--- a/Takács/Frontend_design dokumentáció.docx
+++ b/Takács/Frontend_design dokumentáció.docx
@@ -41,7 +41,21 @@
           <w:sz w:val="28"/>
           <w:szCs w:val="28"/>
         </w:rPr>
-        <w:t>A weboldal html5 (</w:t>
+        <w:t>A weboldal html5</w:t>
+      </w:r>
+      <w:r>
+        <w:rPr>
+          <w:sz w:val="28"/>
+          <w:szCs w:val="28"/>
+        </w:rPr>
+        <w:t>,</w:t>
+      </w:r>
+      <w:r>
+        <w:rPr>
+          <w:sz w:val="28"/>
+          <w:szCs w:val="28"/>
+        </w:rPr>
+        <w:t xml:space="preserve"> </w:t>
       </w:r>
       <w:r>
         <w:rPr>
@@ -55,22 +69,979 @@
           <w:sz w:val="28"/>
           <w:szCs w:val="28"/>
         </w:rPr>
+        <w:t>en</w:t>
+      </w:r>
+      <w:r>
+        <w:rPr>
+          <w:sz w:val="28"/>
+          <w:szCs w:val="28"/>
+        </w:rPr>
+        <w:t xml:space="preserve"> lett írva</w:t>
+      </w:r>
+      <w:r>
+        <w:rPr>
+          <w:sz w:val="28"/>
+          <w:szCs w:val="28"/>
+        </w:rPr>
+        <w:t>.</w:t>
+      </w:r>
+      <w:r>
+        <w:rPr>
+          <w:sz w:val="28"/>
+          <w:szCs w:val="28"/>
+        </w:rPr>
+        <w:t xml:space="preserve"> </w:t>
+      </w:r>
+      <w:r>
+        <w:rPr>
+          <w:sz w:val="28"/>
+          <w:szCs w:val="28"/>
+        </w:rPr>
+        <w:t xml:space="preserve">Az oldalak formázása és </w:t>
+      </w:r>
+      <w:proofErr w:type="gramStart"/>
+      <w:r>
+        <w:rPr>
+          <w:sz w:val="28"/>
+          <w:szCs w:val="28"/>
+        </w:rPr>
+        <w:t>kinézete .</w:t>
+      </w:r>
+      <w:proofErr w:type="spellStart"/>
+      <w:r>
+        <w:rPr>
+          <w:sz w:val="28"/>
+          <w:szCs w:val="28"/>
+        </w:rPr>
+        <w:t>css</w:t>
+      </w:r>
+      <w:proofErr w:type="spellEnd"/>
+      <w:proofErr w:type="gramEnd"/>
+      <w:r>
+        <w:rPr>
+          <w:sz w:val="28"/>
+          <w:szCs w:val="28"/>
+        </w:rPr>
+        <w:t xml:space="preserve"> fájlokkal és a </w:t>
+      </w:r>
+      <w:proofErr w:type="spellStart"/>
+      <w:r>
+        <w:rPr>
+          <w:sz w:val="28"/>
+          <w:szCs w:val="28"/>
+        </w:rPr>
+        <w:t>bootstrap</w:t>
+      </w:r>
+      <w:proofErr w:type="spellEnd"/>
+      <w:r>
+        <w:rPr>
+          <w:sz w:val="28"/>
+          <w:szCs w:val="28"/>
+        </w:rPr>
+        <w:t xml:space="preserve"> különböző osztályaival van megvalósítva.</w:t>
+      </w:r>
+    </w:p>
+    <w:p>
+      <w:pPr>
+        <w:rPr>
+          <w:sz w:val="28"/>
+          <w:szCs w:val="28"/>
+        </w:rPr>
+      </w:pPr>
+      <w:r>
+        <w:rPr>
+          <w:sz w:val="28"/>
+          <w:szCs w:val="28"/>
+        </w:rPr>
+        <w:t xml:space="preserve">Különböző megjelenítésekhez és </w:t>
+      </w:r>
+      <w:proofErr w:type="spellStart"/>
+      <w:r>
+        <w:rPr>
+          <w:sz w:val="28"/>
+          <w:szCs w:val="28"/>
+        </w:rPr>
+        <w:t>validálásokhoz</w:t>
+      </w:r>
+      <w:proofErr w:type="spellEnd"/>
+      <w:r>
+        <w:rPr>
+          <w:sz w:val="28"/>
+          <w:szCs w:val="28"/>
+        </w:rPr>
+        <w:t xml:space="preserve"> pedig a vue.js keretrendszer van </w:t>
+      </w:r>
+      <w:r>
+        <w:rPr>
+          <w:sz w:val="28"/>
+          <w:szCs w:val="28"/>
+        </w:rPr>
+        <w:t>alkalmazva</w:t>
+      </w:r>
+      <w:r>
+        <w:rPr>
+          <w:sz w:val="28"/>
+          <w:szCs w:val="28"/>
+        </w:rPr>
+        <w:t xml:space="preserve">. A </w:t>
+      </w:r>
+      <w:proofErr w:type="spellStart"/>
+      <w:r>
+        <w:rPr>
+          <w:sz w:val="28"/>
+          <w:szCs w:val="28"/>
+        </w:rPr>
+        <w:t>public</w:t>
+      </w:r>
+      <w:proofErr w:type="spellEnd"/>
+      <w:r>
+        <w:rPr>
+          <w:sz w:val="28"/>
+          <w:szCs w:val="28"/>
+        </w:rPr>
+        <w:t>/</w:t>
+      </w:r>
+      <w:proofErr w:type="spellStart"/>
+      <w:r>
+        <w:rPr>
+          <w:sz w:val="28"/>
+          <w:szCs w:val="28"/>
+        </w:rPr>
+        <w:t>js</w:t>
+      </w:r>
+      <w:proofErr w:type="spellEnd"/>
+      <w:r>
+        <w:rPr>
+          <w:sz w:val="28"/>
+          <w:szCs w:val="28"/>
+        </w:rPr>
+        <w:t xml:space="preserve"> mappában </w:t>
+      </w:r>
+      <w:proofErr w:type="gramStart"/>
+      <w:r>
+        <w:rPr>
+          <w:sz w:val="28"/>
+          <w:szCs w:val="28"/>
+        </w:rPr>
+        <w:t>találhatók</w:t>
+      </w:r>
+      <w:proofErr w:type="gramEnd"/>
+      <w:r>
+        <w:rPr>
+          <w:sz w:val="28"/>
+          <w:szCs w:val="28"/>
+        </w:rPr>
+        <w:t xml:space="preserve"> azok a fájlok melyek ezeket a metódusokat és </w:t>
+      </w:r>
+      <w:r>
+        <w:rPr>
+          <w:sz w:val="28"/>
+          <w:szCs w:val="28"/>
+        </w:rPr>
+        <w:t>függvényeket tartalmazzák.</w:t>
+      </w:r>
+    </w:p>
+    <w:p>
+      <w:pPr>
+        <w:jc w:val="center"/>
+        <w:rPr>
+          <w:b/>
+          <w:sz w:val="44"/>
+          <w:szCs w:val="44"/>
+        </w:rPr>
+      </w:pPr>
+      <w:r>
+        <w:rPr>
+          <w:b/>
+          <w:sz w:val="44"/>
+          <w:szCs w:val="44"/>
+        </w:rPr>
+        <w:t>Design</w:t>
+      </w:r>
+    </w:p>
+    <w:p>
+      <w:pPr>
+        <w:rPr>
+          <w:sz w:val="28"/>
+          <w:szCs w:val="28"/>
+        </w:rPr>
+      </w:pPr>
+      <w:r>
+        <w:rPr>
+          <w:sz w:val="28"/>
+          <w:szCs w:val="28"/>
+        </w:rPr>
+        <w:t xml:space="preserve">Az oldal </w:t>
+      </w:r>
+      <w:proofErr w:type="spellStart"/>
+      <w:r>
+        <w:rPr>
+          <w:sz w:val="28"/>
+          <w:szCs w:val="28"/>
+        </w:rPr>
+        <w:t>re</w:t>
+      </w:r>
+      <w:r>
+        <w:rPr>
+          <w:sz w:val="28"/>
+          <w:szCs w:val="28"/>
+        </w:rPr>
+        <w:t>szponzivitása</w:t>
+      </w:r>
+      <w:proofErr w:type="spellEnd"/>
+      <w:r>
+        <w:rPr>
+          <w:sz w:val="28"/>
+          <w:szCs w:val="28"/>
+        </w:rPr>
+        <w:t xml:space="preserve"> bizonyos helyeken </w:t>
+      </w:r>
+      <w:proofErr w:type="spellStart"/>
+      <w:r>
+        <w:rPr>
+          <w:sz w:val="28"/>
+          <w:szCs w:val="28"/>
+        </w:rPr>
+        <w:t>bootstrappel</w:t>
+      </w:r>
+      <w:proofErr w:type="spellEnd"/>
+      <w:r>
+        <w:rPr>
+          <w:sz w:val="28"/>
+          <w:szCs w:val="28"/>
+        </w:rPr>
+        <w:t xml:space="preserve"> van </w:t>
+      </w:r>
+      <w:proofErr w:type="gramStart"/>
+      <w:r>
+        <w:rPr>
+          <w:sz w:val="28"/>
+          <w:szCs w:val="28"/>
+        </w:rPr>
+        <w:t>megvalósítva</w:t>
+      </w:r>
+      <w:proofErr w:type="gramEnd"/>
+      <w:r>
+        <w:rPr>
+          <w:sz w:val="28"/>
+          <w:szCs w:val="28"/>
+        </w:rPr>
+        <w:t xml:space="preserve"> mint például a navigációs sáv is</w:t>
+      </w:r>
+      <w:r>
+        <w:rPr>
+          <w:sz w:val="28"/>
+          <w:szCs w:val="28"/>
+        </w:rPr>
+        <w:t>.</w:t>
+      </w:r>
+      <w:r>
+        <w:rPr>
+          <w:sz w:val="28"/>
+          <w:szCs w:val="28"/>
+        </w:rPr>
+        <w:t xml:space="preserve"> A tudj meg többet/termékek felületen a kártyák elhelyezése is a </w:t>
+      </w:r>
+      <w:proofErr w:type="spellStart"/>
+      <w:r>
+        <w:rPr>
+          <w:sz w:val="28"/>
+          <w:szCs w:val="28"/>
+        </w:rPr>
+        <w:t>bootstrap</w:t>
+      </w:r>
+      <w:proofErr w:type="spellEnd"/>
+      <w:r>
+        <w:rPr>
+          <w:sz w:val="28"/>
+          <w:szCs w:val="28"/>
+        </w:rPr>
+        <w:t xml:space="preserve"> </w:t>
+      </w:r>
+      <w:proofErr w:type="spellStart"/>
+      <w:r>
+        <w:rPr>
+          <w:sz w:val="28"/>
+          <w:szCs w:val="28"/>
+        </w:rPr>
+        <w:t>columns</w:t>
+      </w:r>
+      <w:proofErr w:type="spellEnd"/>
+      <w:r>
+        <w:rPr>
+          <w:sz w:val="28"/>
+          <w:szCs w:val="28"/>
+        </w:rPr>
+        <w:t xml:space="preserve"> osztálykijelölőjével lett formázva. Ennek a segítségével k</w:t>
+      </w:r>
+      <w:r>
+        <w:rPr>
+          <w:sz w:val="28"/>
+          <w:szCs w:val="28"/>
+        </w:rPr>
+        <w:t>ülönböző felbontásokra belehet állítani, hogyan ossza fel az adott elemeket az adott képernyőméreten.</w:t>
+      </w:r>
+      <w:r>
+        <w:rPr>
+          <w:sz w:val="28"/>
+          <w:szCs w:val="28"/>
+        </w:rPr>
+        <w:t xml:space="preserve"> Összesen 12 oszlopra van felosztva a képernyő és különböző képernyő méreteken meglehet adni, hogy egy adott elem hány oszlopot foglalhat el ebből a 12 oszlopból.</w:t>
+      </w:r>
+    </w:p>
+    <w:p>
+      <w:pPr>
+        <w:shd w:val="clear" w:color="auto" w:fill="1E1E1E"/>
+        <w:spacing w:after="0" w:line="285" w:lineRule="atLeast"/>
+        <w:rPr>
+          <w:rFonts w:ascii="Consolas" w:eastAsia="Times New Roman" w:hAnsi="Consolas" w:cs="Times New Roman"/>
+          <w:color w:val="D4D4D4"/>
+          <w:sz w:val="21"/>
+          <w:szCs w:val="21"/>
+          <w:lang w:eastAsia="hu-HU"/>
+        </w:rPr>
+      </w:pPr>
+      <w:r>
+        <w:rPr>
+          <w:rFonts w:ascii="Consolas" w:eastAsia="Times New Roman" w:hAnsi="Consolas" w:cs="Times New Roman"/>
+          <w:color w:val="808080"/>
+          <w:sz w:val="21"/>
+          <w:szCs w:val="21"/>
+          <w:lang w:eastAsia="hu-HU"/>
+        </w:rPr>
+        <w:t>&lt;</w:t>
+      </w:r>
+      <w:r>
+        <w:rPr>
+          <w:rFonts w:ascii="Consolas" w:eastAsia="Times New Roman" w:hAnsi="Consolas" w:cs="Times New Roman"/>
+          <w:color w:val="569CD6"/>
+          <w:sz w:val="21"/>
+          <w:szCs w:val="21"/>
+          <w:lang w:eastAsia="hu-HU"/>
+        </w:rPr>
+        <w:t>div</w:t>
+      </w:r>
+      <w:r>
+        <w:rPr>
+          <w:rFonts w:ascii="Consolas" w:eastAsia="Times New Roman" w:hAnsi="Consolas" w:cs="Times New Roman"/>
+          <w:color w:val="D4D4D4"/>
+          <w:sz w:val="21"/>
+          <w:szCs w:val="21"/>
+          <w:lang w:eastAsia="hu-HU"/>
+        </w:rPr>
+        <w:t xml:space="preserve"> </w:t>
+      </w:r>
+      <w:proofErr w:type="spellStart"/>
+      <w:r>
+        <w:rPr>
+          <w:rFonts w:ascii="Consolas" w:eastAsia="Times New Roman" w:hAnsi="Consolas" w:cs="Times New Roman"/>
+          <w:color w:val="9CDCFE"/>
+          <w:sz w:val="21"/>
+          <w:szCs w:val="21"/>
+          <w:lang w:eastAsia="hu-HU"/>
+        </w:rPr>
+        <w:t>class</w:t>
+      </w:r>
+      <w:proofErr w:type="spellEnd"/>
+      <w:r>
+        <w:rPr>
+          <w:rFonts w:ascii="Consolas" w:eastAsia="Times New Roman" w:hAnsi="Consolas" w:cs="Times New Roman"/>
+          <w:color w:val="D4D4D4"/>
+          <w:sz w:val="21"/>
+          <w:szCs w:val="21"/>
+          <w:lang w:eastAsia="hu-HU"/>
+        </w:rPr>
+        <w:t>=</w:t>
+      </w:r>
+      <w:r>
+        <w:rPr>
+          <w:rFonts w:ascii="Consolas" w:eastAsia="Times New Roman" w:hAnsi="Consolas" w:cs="Times New Roman"/>
+          <w:color w:val="CE9178"/>
+          <w:sz w:val="21"/>
+          <w:szCs w:val="21"/>
+          <w:lang w:eastAsia="hu-HU"/>
+        </w:rPr>
+        <w:t>"col</w:t>
+      </w:r>
+      <w:r>
+        <w:rPr>
+          <w:rFonts w:ascii="Consolas" w:eastAsia="Times New Roman" w:hAnsi="Consolas" w:cs="Times New Roman"/>
+          <w:color w:val="CE9178"/>
+          <w:sz w:val="21"/>
+          <w:szCs w:val="21"/>
+          <w:lang w:eastAsia="hu-HU"/>
+        </w:rPr>
+        <w:t xml:space="preserve">-12 col-md-6 </w:t>
+      </w:r>
+      <w:r>
+        <w:rPr>
+          <w:rFonts w:ascii="Consolas" w:eastAsia="Times New Roman" w:hAnsi="Consolas" w:cs="Times New Roman"/>
+          <w:color w:val="CE9178"/>
+          <w:sz w:val="21"/>
+          <w:szCs w:val="21"/>
+          <w:lang w:eastAsia="hu-HU"/>
+        </w:rPr>
+        <w:t>col-lg-4</w:t>
+      </w:r>
+      <w:r>
+        <w:rPr>
+          <w:rFonts w:ascii="Consolas" w:eastAsia="Times New Roman" w:hAnsi="Consolas" w:cs="Times New Roman"/>
+          <w:color w:val="CE9178"/>
+          <w:sz w:val="21"/>
+          <w:szCs w:val="21"/>
+          <w:lang w:eastAsia="hu-HU"/>
+        </w:rPr>
+        <w:t xml:space="preserve"> col-xl-3 col-xxl-2</w:t>
+      </w:r>
+      <w:r>
+        <w:rPr>
+          <w:rFonts w:ascii="Consolas" w:eastAsia="Times New Roman" w:hAnsi="Consolas" w:cs="Times New Roman"/>
+          <w:color w:val="CE9178"/>
+          <w:sz w:val="21"/>
+          <w:szCs w:val="21"/>
+          <w:lang w:eastAsia="hu-HU"/>
+        </w:rPr>
+        <w:t>"</w:t>
+      </w:r>
+      <w:r>
+        <w:rPr>
+          <w:rFonts w:ascii="Consolas" w:eastAsia="Times New Roman" w:hAnsi="Consolas" w:cs="Times New Roman"/>
+          <w:color w:val="808080"/>
+          <w:sz w:val="21"/>
+          <w:szCs w:val="21"/>
+          <w:lang w:eastAsia="hu-HU"/>
+        </w:rPr>
+        <w:t>&gt;</w:t>
+      </w:r>
+    </w:p>
+    <w:p>
+      <w:pPr>
+        <w:rPr>
+          <w:sz w:val="28"/>
+          <w:szCs w:val="28"/>
+        </w:rPr>
+      </w:pPr>
+      <w:r>
+        <w:rPr>
+          <w:sz w:val="28"/>
+          <w:szCs w:val="28"/>
+        </w:rPr>
+        <w:br/>
+      </w:r>
+      <w:r>
+        <w:rPr>
+          <w:sz w:val="28"/>
+          <w:szCs w:val="28"/>
+        </w:rPr>
+        <w:t>A mobilnézet és egyéb felbontásokhoz a megfelelő megjelenítéshez p</w:t>
+      </w:r>
+      <w:r>
+        <w:rPr>
+          <w:sz w:val="28"/>
+          <w:szCs w:val="28"/>
+        </w:rPr>
+        <w:t xml:space="preserve">edig </w:t>
+      </w:r>
+      <w:proofErr w:type="gramStart"/>
+      <w:r>
+        <w:rPr>
+          <w:sz w:val="28"/>
+          <w:szCs w:val="28"/>
+        </w:rPr>
+        <w:t>a .</w:t>
+      </w:r>
+      <w:proofErr w:type="spellStart"/>
+      <w:r>
+        <w:rPr>
+          <w:sz w:val="28"/>
+          <w:szCs w:val="28"/>
+        </w:rPr>
+        <w:t>css</w:t>
+      </w:r>
+      <w:proofErr w:type="spellEnd"/>
+      <w:r>
+        <w:rPr>
+          <w:sz w:val="28"/>
+          <w:szCs w:val="28"/>
+        </w:rPr>
+        <w:t>-fájlokban</w:t>
+      </w:r>
+      <w:proofErr w:type="gramEnd"/>
+      <w:r>
+        <w:rPr>
+          <w:sz w:val="28"/>
+          <w:szCs w:val="28"/>
+        </w:rPr>
+        <w:t xml:space="preserve"> a @</w:t>
+      </w:r>
+      <w:proofErr w:type="spellStart"/>
+      <w:r>
+        <w:rPr>
+          <w:sz w:val="28"/>
+          <w:szCs w:val="28"/>
+        </w:rPr>
+        <w:t>media</w:t>
+      </w:r>
+      <w:proofErr w:type="spellEnd"/>
+      <w:r>
+        <w:rPr>
+          <w:sz w:val="28"/>
+          <w:szCs w:val="28"/>
+        </w:rPr>
+        <w:t xml:space="preserve"> </w:t>
+      </w:r>
+      <w:r>
+        <w:rPr>
+          <w:sz w:val="28"/>
+          <w:szCs w:val="28"/>
+        </w:rPr>
+        <w:t>(„felbontás”)</w:t>
+      </w:r>
+      <w:r>
+        <w:rPr>
+          <w:sz w:val="28"/>
+          <w:szCs w:val="28"/>
+        </w:rPr>
+        <w:t>-</w:t>
+      </w:r>
+      <w:proofErr w:type="spellStart"/>
+      <w:r>
+        <w:rPr>
+          <w:sz w:val="28"/>
+          <w:szCs w:val="28"/>
+        </w:rPr>
+        <w:t>al</w:t>
+      </w:r>
+      <w:proofErr w:type="spellEnd"/>
+      <w:r>
+        <w:rPr>
+          <w:sz w:val="28"/>
+          <w:szCs w:val="28"/>
+        </w:rPr>
+        <w:t xml:space="preserve"> van formázva.</w:t>
+      </w:r>
+      <w:r>
+        <w:rPr>
+          <w:sz w:val="28"/>
+          <w:szCs w:val="28"/>
+        </w:rPr>
+        <w:t xml:space="preserve"> Ezzel megadhat egy </w:t>
+      </w:r>
+      <w:proofErr w:type="spellStart"/>
+      <w:r>
+        <w:rPr>
+          <w:sz w:val="28"/>
+          <w:szCs w:val="28"/>
+        </w:rPr>
+        <w:t>médialekérdezést</w:t>
+      </w:r>
+      <w:proofErr w:type="spellEnd"/>
+      <w:r>
+        <w:rPr>
+          <w:sz w:val="28"/>
+          <w:szCs w:val="28"/>
+        </w:rPr>
+        <w:t xml:space="preserve"> és egy CSS-blokkot, amelyek csak akkor vonatkoznak a dokumentumra, ha a </w:t>
+      </w:r>
+      <w:proofErr w:type="spellStart"/>
+      <w:r>
+        <w:rPr>
+          <w:sz w:val="28"/>
+          <w:szCs w:val="28"/>
+        </w:rPr>
+        <w:t>médialekérdezés</w:t>
+      </w:r>
+      <w:proofErr w:type="spellEnd"/>
+      <w:r>
+        <w:rPr>
+          <w:sz w:val="28"/>
+          <w:szCs w:val="28"/>
+        </w:rPr>
+        <w:t xml:space="preserve"> megadott felbontása megegyezik az oldal pillanatnyi felbontásával</w:t>
+      </w:r>
+      <w:r>
+        <w:rPr>
+          <w:sz w:val="28"/>
+          <w:szCs w:val="28"/>
+        </w:rPr>
+        <w:t>, amelyen a tartalmá</w:t>
+      </w:r>
+      <w:r>
+        <w:rPr>
+          <w:sz w:val="28"/>
+          <w:szCs w:val="28"/>
+        </w:rPr>
+        <w:t>t használják.</w:t>
+      </w:r>
+      <w:r>
+        <w:rPr>
+          <w:sz w:val="28"/>
+          <w:szCs w:val="28"/>
+        </w:rPr>
+        <w:t xml:space="preserve"> Paraméternek egy minimum és maximum értéket is meglehet adni egyszerre.</w:t>
+      </w:r>
+    </w:p>
+    <w:p>
+      <w:pPr>
+        <w:shd w:val="clear" w:color="auto" w:fill="1E1E1E"/>
+        <w:spacing w:after="0" w:line="285" w:lineRule="atLeast"/>
+        <w:rPr>
+          <w:rFonts w:ascii="Consolas" w:eastAsia="Times New Roman" w:hAnsi="Consolas" w:cs="Times New Roman"/>
+          <w:color w:val="D4D4D4"/>
+          <w:sz w:val="21"/>
+          <w:szCs w:val="21"/>
+          <w:lang w:eastAsia="hu-HU"/>
+        </w:rPr>
+      </w:pPr>
+      <w:r>
+        <w:rPr>
+          <w:rFonts w:ascii="Consolas" w:eastAsia="Times New Roman" w:hAnsi="Consolas" w:cs="Times New Roman"/>
+          <w:color w:val="C586C0"/>
+          <w:sz w:val="21"/>
+          <w:szCs w:val="21"/>
+          <w:lang w:eastAsia="hu-HU"/>
+        </w:rPr>
+        <w:lastRenderedPageBreak/>
+        <w:t>@</w:t>
+      </w:r>
+      <w:proofErr w:type="spellStart"/>
+      <w:r>
+        <w:rPr>
+          <w:rFonts w:ascii="Consolas" w:eastAsia="Times New Roman" w:hAnsi="Consolas" w:cs="Times New Roman"/>
+          <w:color w:val="C586C0"/>
+          <w:sz w:val="21"/>
+          <w:szCs w:val="21"/>
+          <w:lang w:eastAsia="hu-HU"/>
+        </w:rPr>
+        <w:t>media</w:t>
+      </w:r>
+      <w:proofErr w:type="spellEnd"/>
+      <w:r>
+        <w:rPr>
+          <w:rFonts w:ascii="Consolas" w:eastAsia="Times New Roman" w:hAnsi="Consolas" w:cs="Times New Roman"/>
+          <w:color w:val="D4D4D4"/>
+          <w:sz w:val="21"/>
+          <w:szCs w:val="21"/>
+          <w:lang w:eastAsia="hu-HU"/>
+        </w:rPr>
+        <w:t xml:space="preserve"> (</w:t>
+      </w:r>
+      <w:r>
+        <w:rPr>
+          <w:rFonts w:ascii="Consolas" w:eastAsia="Times New Roman" w:hAnsi="Consolas" w:cs="Times New Roman"/>
+          <w:color w:val="9CDCFE"/>
+          <w:sz w:val="21"/>
+          <w:szCs w:val="21"/>
+          <w:lang w:eastAsia="hu-HU"/>
+        </w:rPr>
+        <w:t>min-</w:t>
+      </w:r>
+      <w:proofErr w:type="spellStart"/>
+      <w:r>
+        <w:rPr>
+          <w:rFonts w:ascii="Consolas" w:eastAsia="Times New Roman" w:hAnsi="Consolas" w:cs="Times New Roman"/>
+          <w:color w:val="9CDCFE"/>
+          <w:sz w:val="21"/>
+          <w:szCs w:val="21"/>
+          <w:lang w:eastAsia="hu-HU"/>
+        </w:rPr>
+        <w:t>width</w:t>
+      </w:r>
+      <w:proofErr w:type="spellEnd"/>
+      <w:r>
+        <w:rPr>
+          <w:rFonts w:ascii="Consolas" w:eastAsia="Times New Roman" w:hAnsi="Consolas" w:cs="Times New Roman"/>
+          <w:color w:val="D4D4D4"/>
+          <w:sz w:val="21"/>
+          <w:szCs w:val="21"/>
+          <w:lang w:eastAsia="hu-HU"/>
+        </w:rPr>
+        <w:t xml:space="preserve">: </w:t>
+      </w:r>
+      <w:r>
+        <w:rPr>
+          <w:rFonts w:ascii="Consolas" w:eastAsia="Times New Roman" w:hAnsi="Consolas" w:cs="Times New Roman"/>
+          <w:color w:val="B5CEA8"/>
+          <w:sz w:val="21"/>
+          <w:szCs w:val="21"/>
+          <w:lang w:eastAsia="hu-HU"/>
+        </w:rPr>
+        <w:t>941px</w:t>
+      </w:r>
+      <w:r>
+        <w:rPr>
+          <w:rFonts w:ascii="Consolas" w:eastAsia="Times New Roman" w:hAnsi="Consolas" w:cs="Times New Roman"/>
+          <w:color w:val="D4D4D4"/>
+          <w:sz w:val="21"/>
+          <w:szCs w:val="21"/>
+          <w:lang w:eastAsia="hu-HU"/>
+        </w:rPr>
+        <w:t>) and (</w:t>
+      </w:r>
+      <w:proofErr w:type="spellStart"/>
+      <w:r>
+        <w:rPr>
+          <w:rFonts w:ascii="Consolas" w:eastAsia="Times New Roman" w:hAnsi="Consolas" w:cs="Times New Roman"/>
+          <w:color w:val="9CDCFE"/>
+          <w:sz w:val="21"/>
+          <w:szCs w:val="21"/>
+          <w:lang w:eastAsia="hu-HU"/>
+        </w:rPr>
+        <w:t>max-width</w:t>
+      </w:r>
+      <w:proofErr w:type="spellEnd"/>
+      <w:r>
+        <w:rPr>
+          <w:rFonts w:ascii="Consolas" w:eastAsia="Times New Roman" w:hAnsi="Consolas" w:cs="Times New Roman"/>
+          <w:color w:val="D4D4D4"/>
+          <w:sz w:val="21"/>
+          <w:szCs w:val="21"/>
+          <w:lang w:eastAsia="hu-HU"/>
+        </w:rPr>
+        <w:t xml:space="preserve">: </w:t>
+      </w:r>
+      <w:r>
+        <w:rPr>
+          <w:rFonts w:ascii="Consolas" w:eastAsia="Times New Roman" w:hAnsi="Consolas" w:cs="Times New Roman"/>
+          <w:color w:val="B5CEA8"/>
+          <w:sz w:val="21"/>
+          <w:szCs w:val="21"/>
+          <w:lang w:eastAsia="hu-HU"/>
+        </w:rPr>
+        <w:t>1200px</w:t>
+      </w:r>
+      <w:r>
+        <w:rPr>
+          <w:rFonts w:ascii="Consolas" w:eastAsia="Times New Roman" w:hAnsi="Consolas" w:cs="Times New Roman"/>
+          <w:color w:val="D4D4D4"/>
+          <w:sz w:val="21"/>
+          <w:szCs w:val="21"/>
+          <w:lang w:eastAsia="hu-HU"/>
+        </w:rPr>
         <w:t xml:space="preserve">) </w:t>
       </w:r>
-      <w:r>
-        <w:rPr>
-          <w:sz w:val="28"/>
-          <w:szCs w:val="28"/>
-        </w:rPr>
-        <w:t>programnyelven lett írva</w:t>
-      </w:r>
-      <w:r>
-        <w:rPr>
-          <w:sz w:val="28"/>
-          <w:szCs w:val="28"/>
+      <w:proofErr w:type="gramStart"/>
+      <w:r>
+        <w:rPr>
+          <w:rFonts w:ascii="Consolas" w:eastAsia="Times New Roman" w:hAnsi="Consolas" w:cs="Times New Roman"/>
+          <w:color w:val="D4D4D4"/>
+          <w:sz w:val="21"/>
+          <w:szCs w:val="21"/>
+          <w:lang w:eastAsia="hu-HU"/>
+        </w:rPr>
+        <w:t>{</w:t>
+      </w:r>
+      <w:proofErr w:type="gramEnd"/>
+    </w:p>
+    <w:p>
+      <w:pPr>
+        <w:shd w:val="clear" w:color="auto" w:fill="1E1E1E"/>
+        <w:spacing w:after="0" w:line="285" w:lineRule="atLeast"/>
+        <w:rPr>
+          <w:rFonts w:ascii="Consolas" w:eastAsia="Times New Roman" w:hAnsi="Consolas" w:cs="Times New Roman"/>
+          <w:color w:val="D4D4D4"/>
+          <w:sz w:val="21"/>
+          <w:szCs w:val="21"/>
+          <w:lang w:eastAsia="hu-HU"/>
+        </w:rPr>
+      </w:pPr>
+      <w:r>
+        <w:rPr>
+          <w:rFonts w:ascii="Consolas" w:eastAsia="Times New Roman" w:hAnsi="Consolas" w:cs="Times New Roman"/>
+          <w:color w:val="D4D4D4"/>
+          <w:sz w:val="21"/>
+          <w:szCs w:val="21"/>
+          <w:lang w:eastAsia="hu-HU"/>
+        </w:rPr>
+        <w:t xml:space="preserve">    </w:t>
+      </w:r>
+      <w:proofErr w:type="gramStart"/>
+      <w:r>
+        <w:rPr>
+          <w:rFonts w:ascii="Consolas" w:eastAsia="Times New Roman" w:hAnsi="Consolas" w:cs="Times New Roman"/>
+          <w:color w:val="D7BA7D"/>
+          <w:sz w:val="21"/>
+          <w:szCs w:val="21"/>
+          <w:lang w:eastAsia="hu-HU"/>
         </w:rPr>
         <w:t>.</w:t>
       </w:r>
+      <w:proofErr w:type="spellStart"/>
+      <w:proofErr w:type="gramEnd"/>
+      <w:r>
+        <w:rPr>
+          <w:rFonts w:ascii="Consolas" w:eastAsia="Times New Roman" w:hAnsi="Consolas" w:cs="Times New Roman"/>
+          <w:color w:val="D7BA7D"/>
+          <w:sz w:val="21"/>
+          <w:szCs w:val="21"/>
+          <w:lang w:eastAsia="hu-HU"/>
+        </w:rPr>
+        <w:t>fizetesgomb</w:t>
+      </w:r>
+      <w:proofErr w:type="spellEnd"/>
+      <w:r>
+        <w:rPr>
+          <w:rFonts w:ascii="Consolas" w:eastAsia="Times New Roman" w:hAnsi="Consolas" w:cs="Times New Roman"/>
+          <w:color w:val="D4D4D4"/>
+          <w:sz w:val="21"/>
+          <w:szCs w:val="21"/>
+          <w:lang w:eastAsia="hu-HU"/>
+        </w:rPr>
+        <w:t xml:space="preserve"> {</w:t>
+      </w:r>
+    </w:p>
+    <w:p>
+      <w:pPr>
+        <w:shd w:val="clear" w:color="auto" w:fill="1E1E1E"/>
+        <w:spacing w:after="0" w:line="285" w:lineRule="atLeast"/>
+        <w:rPr>
+          <w:rFonts w:ascii="Consolas" w:eastAsia="Times New Roman" w:hAnsi="Consolas" w:cs="Times New Roman"/>
+          <w:color w:val="D4D4D4"/>
+          <w:sz w:val="21"/>
+          <w:szCs w:val="21"/>
+          <w:lang w:eastAsia="hu-HU"/>
+        </w:rPr>
+      </w:pPr>
+      <w:r>
+        <w:rPr>
+          <w:rFonts w:ascii="Consolas" w:eastAsia="Times New Roman" w:hAnsi="Consolas" w:cs="Times New Roman"/>
+          <w:color w:val="D4D4D4"/>
+          <w:sz w:val="21"/>
+          <w:szCs w:val="21"/>
+          <w:lang w:eastAsia="hu-HU"/>
+        </w:rPr>
+        <w:t xml:space="preserve">        </w:t>
+      </w:r>
+      <w:r>
+        <w:rPr>
+          <w:rFonts w:ascii="Consolas" w:eastAsia="Times New Roman" w:hAnsi="Consolas" w:cs="Times New Roman"/>
+          <w:color w:val="9CDCFE"/>
+          <w:sz w:val="21"/>
+          <w:szCs w:val="21"/>
+          <w:lang w:eastAsia="hu-HU"/>
+        </w:rPr>
+        <w:t>margin-</w:t>
+      </w:r>
+      <w:proofErr w:type="spellStart"/>
+      <w:r>
+        <w:rPr>
+          <w:rFonts w:ascii="Consolas" w:eastAsia="Times New Roman" w:hAnsi="Consolas" w:cs="Times New Roman"/>
+          <w:color w:val="9CDCFE"/>
+          <w:sz w:val="21"/>
+          <w:szCs w:val="21"/>
+          <w:lang w:eastAsia="hu-HU"/>
+        </w:rPr>
+        <w:t>left</w:t>
+      </w:r>
+      <w:proofErr w:type="spellEnd"/>
+      <w:r>
+        <w:rPr>
+          <w:rFonts w:ascii="Consolas" w:eastAsia="Times New Roman" w:hAnsi="Consolas" w:cs="Times New Roman"/>
+          <w:color w:val="D4D4D4"/>
+          <w:sz w:val="21"/>
+          <w:szCs w:val="21"/>
+          <w:lang w:eastAsia="hu-HU"/>
+        </w:rPr>
+        <w:t xml:space="preserve">: </w:t>
+      </w:r>
+      <w:r>
+        <w:rPr>
+          <w:rFonts w:ascii="Consolas" w:eastAsia="Times New Roman" w:hAnsi="Consolas" w:cs="Times New Roman"/>
+          <w:color w:val="B5CEA8"/>
+          <w:sz w:val="21"/>
+          <w:szCs w:val="21"/>
+          <w:lang w:eastAsia="hu-HU"/>
+        </w:rPr>
+        <w:t>30px</w:t>
+      </w:r>
+      <w:r>
+        <w:rPr>
+          <w:rFonts w:ascii="Consolas" w:eastAsia="Times New Roman" w:hAnsi="Consolas" w:cs="Times New Roman"/>
+          <w:color w:val="D4D4D4"/>
+          <w:sz w:val="21"/>
+          <w:szCs w:val="21"/>
+          <w:lang w:eastAsia="hu-HU"/>
+        </w:rPr>
+        <w:t>;</w:t>
+      </w:r>
+    </w:p>
+    <w:p>
+      <w:pPr>
+        <w:shd w:val="clear" w:color="auto" w:fill="1E1E1E"/>
+        <w:spacing w:after="0" w:line="285" w:lineRule="atLeast"/>
+        <w:rPr>
+          <w:rFonts w:ascii="Consolas" w:eastAsia="Times New Roman" w:hAnsi="Consolas" w:cs="Times New Roman"/>
+          <w:color w:val="D4D4D4"/>
+          <w:sz w:val="21"/>
+          <w:szCs w:val="21"/>
+          <w:lang w:eastAsia="hu-HU"/>
+        </w:rPr>
+      </w:pPr>
+      <w:r>
+        <w:rPr>
+          <w:rFonts w:ascii="Consolas" w:eastAsia="Times New Roman" w:hAnsi="Consolas" w:cs="Times New Roman"/>
+          <w:color w:val="D4D4D4"/>
+          <w:sz w:val="21"/>
+          <w:szCs w:val="21"/>
+          <w:lang w:eastAsia="hu-HU"/>
+        </w:rPr>
+        <w:t>    }</w:t>
+      </w:r>
+    </w:p>
+    <w:p>
+      <w:pPr>
+        <w:shd w:val="clear" w:color="auto" w:fill="1E1E1E"/>
+        <w:spacing w:after="0" w:line="285" w:lineRule="atLeast"/>
+        <w:rPr>
+          <w:rFonts w:ascii="Consolas" w:eastAsia="Times New Roman" w:hAnsi="Consolas" w:cs="Times New Roman"/>
+          <w:color w:val="D4D4D4"/>
+          <w:sz w:val="21"/>
+          <w:szCs w:val="21"/>
+          <w:lang w:eastAsia="hu-HU"/>
+        </w:rPr>
+      </w:pPr>
+      <w:r>
+        <w:rPr>
+          <w:rFonts w:ascii="Consolas" w:eastAsia="Times New Roman" w:hAnsi="Consolas" w:cs="Times New Roman"/>
+          <w:color w:val="D4D4D4"/>
+          <w:sz w:val="21"/>
+          <w:szCs w:val="21"/>
+          <w:lang w:eastAsia="hu-HU"/>
+        </w:rPr>
+        <w:t>}</w:t>
+      </w:r>
+    </w:p>
+    <w:p>
+      <w:pPr>
+        <w:rPr>
+          <w:sz w:val="28"/>
+          <w:szCs w:val="28"/>
+        </w:rPr>
+      </w:pPr>
+    </w:p>
+    <w:p>
+      <w:pPr>
+        <w:rPr>
+          <w:sz w:val="28"/>
+          <w:szCs w:val="28"/>
+        </w:rPr>
+      </w:pPr>
+      <w:r>
+        <w:rPr>
+          <w:sz w:val="28"/>
+          <w:szCs w:val="28"/>
+        </w:rPr>
+        <w:t xml:space="preserve">A kosárnál a fizetés véglegesítése és az adatkezelési tájékoztató is a </w:t>
+      </w:r>
+      <w:proofErr w:type="spellStart"/>
+      <w:r>
+        <w:rPr>
+          <w:sz w:val="28"/>
+          <w:szCs w:val="28"/>
+        </w:rPr>
+        <w:t>bootstrap</w:t>
+      </w:r>
+      <w:proofErr w:type="spellEnd"/>
       <w:r>
         <w:rPr>
           <w:sz w:val="28"/>
@@ -78,157 +1049,294 @@
         </w:rPr>
         <w:t xml:space="preserve"> </w:t>
       </w:r>
-      <w:r>
-        <w:rPr>
-          <w:sz w:val="28"/>
-          <w:szCs w:val="28"/>
-        </w:rPr>
-        <w:t xml:space="preserve">Az oldalak formázása és </w:t>
-      </w:r>
-      <w:proofErr w:type="gramStart"/>
-      <w:r>
-        <w:rPr>
-          <w:sz w:val="28"/>
-          <w:szCs w:val="28"/>
-        </w:rPr>
-        <w:t>kinézete .</w:t>
-      </w:r>
-      <w:proofErr w:type="spellStart"/>
-      <w:r>
-        <w:rPr>
-          <w:sz w:val="28"/>
-          <w:szCs w:val="28"/>
-        </w:rPr>
-        <w:t>css</w:t>
-      </w:r>
-      <w:proofErr w:type="spellEnd"/>
-      <w:proofErr w:type="gramEnd"/>
-      <w:r>
-        <w:rPr>
-          <w:sz w:val="28"/>
-          <w:szCs w:val="28"/>
-        </w:rPr>
-        <w:t xml:space="preserve"> fájlokkal és a </w:t>
-      </w:r>
-      <w:proofErr w:type="spellStart"/>
-      <w:r>
-        <w:rPr>
-          <w:sz w:val="28"/>
-          <w:szCs w:val="28"/>
-        </w:rPr>
-        <w:t>bootstrap</w:t>
-      </w:r>
-      <w:proofErr w:type="spellEnd"/>
-      <w:r>
-        <w:rPr>
-          <w:sz w:val="28"/>
-          <w:szCs w:val="28"/>
-        </w:rPr>
-        <w:t xml:space="preserve"> különböző osztályaival van megvalósítva.</w:t>
-      </w:r>
-    </w:p>
-    <w:p>
-      <w:pPr>
-        <w:rPr>
-          <w:sz w:val="28"/>
-          <w:szCs w:val="28"/>
-        </w:rPr>
-      </w:pPr>
-      <w:r>
-        <w:rPr>
-          <w:sz w:val="28"/>
-          <w:szCs w:val="28"/>
-        </w:rPr>
-        <w:t>Emellett letöltött betűstílusokat és…</w:t>
-      </w:r>
-    </w:p>
-    <w:p>
-      <w:pPr>
-        <w:rPr>
-          <w:sz w:val="28"/>
-          <w:szCs w:val="28"/>
-        </w:rPr>
-      </w:pPr>
-      <w:r>
-        <w:rPr>
-          <w:sz w:val="28"/>
-          <w:szCs w:val="28"/>
-        </w:rPr>
-        <w:t xml:space="preserve">Különböző megjelenítésekhez és </w:t>
-      </w:r>
-      <w:proofErr w:type="spellStart"/>
-      <w:r>
-        <w:rPr>
-          <w:sz w:val="28"/>
-          <w:szCs w:val="28"/>
-        </w:rPr>
-        <w:t>validálásokhoz</w:t>
-      </w:r>
-      <w:proofErr w:type="spellEnd"/>
-      <w:r>
-        <w:rPr>
-          <w:sz w:val="28"/>
-          <w:szCs w:val="28"/>
-        </w:rPr>
-        <w:t xml:space="preserve"> pedig a vue.js keretrendszer van használva. A </w:t>
-      </w:r>
-      <w:proofErr w:type="spellStart"/>
-      <w:r>
-        <w:rPr>
-          <w:sz w:val="28"/>
-          <w:szCs w:val="28"/>
-        </w:rPr>
-        <w:t>public</w:t>
-      </w:r>
-      <w:proofErr w:type="spellEnd"/>
-      <w:r>
-        <w:rPr>
-          <w:sz w:val="28"/>
-          <w:szCs w:val="28"/>
-        </w:rPr>
-        <w:t>/</w:t>
-      </w:r>
-      <w:proofErr w:type="spellStart"/>
-      <w:r>
-        <w:rPr>
-          <w:sz w:val="28"/>
-          <w:szCs w:val="28"/>
-        </w:rPr>
-        <w:t>js</w:t>
-      </w:r>
-      <w:proofErr w:type="spellEnd"/>
-      <w:r>
-        <w:rPr>
-          <w:sz w:val="28"/>
-          <w:szCs w:val="28"/>
-        </w:rPr>
-        <w:t xml:space="preserve"> mappában </w:t>
-      </w:r>
-      <w:proofErr w:type="gramStart"/>
-      <w:r>
-        <w:rPr>
-          <w:sz w:val="28"/>
-          <w:szCs w:val="28"/>
-        </w:rPr>
-        <w:t>találhatók</w:t>
-      </w:r>
-      <w:proofErr w:type="gramEnd"/>
-      <w:r>
-        <w:rPr>
-          <w:sz w:val="28"/>
-          <w:szCs w:val="28"/>
-        </w:rPr>
-        <w:t xml:space="preserve"> azok a fájlok melyek ezeket a metódusokat és </w:t>
-      </w:r>
-      <w:r>
-        <w:rPr>
-          <w:sz w:val="28"/>
-          <w:szCs w:val="28"/>
-        </w:rPr>
-        <w:t>függvényeket tartalmazzák.</w:t>
+      <w:proofErr w:type="spellStart"/>
+      <w:r>
+        <w:rPr>
+          <w:sz w:val="28"/>
+          <w:szCs w:val="28"/>
+        </w:rPr>
+        <w:t>modal</w:t>
+      </w:r>
+      <w:proofErr w:type="spellEnd"/>
+      <w:r>
+        <w:rPr>
+          <w:sz w:val="28"/>
+          <w:szCs w:val="28"/>
+        </w:rPr>
+        <w:t xml:space="preserve"> </w:t>
+      </w:r>
+      <w:proofErr w:type="spellStart"/>
+      <w:r>
+        <w:rPr>
+          <w:sz w:val="28"/>
+          <w:szCs w:val="28"/>
+        </w:rPr>
+        <w:t>ablakjával</w:t>
+      </w:r>
+      <w:proofErr w:type="spellEnd"/>
+      <w:r>
+        <w:rPr>
+          <w:sz w:val="28"/>
+          <w:szCs w:val="28"/>
+        </w:rPr>
+        <w:t xml:space="preserve"> lett megvalósítva. A véglegesítéskor a felhasználó által megadott adatok megfelelését az input mezőben elhelyezett </w:t>
+      </w:r>
+      <w:proofErr w:type="spellStart"/>
+      <w:r>
+        <w:rPr>
+          <w:sz w:val="28"/>
+          <w:szCs w:val="28"/>
+        </w:rPr>
+        <w:t>pattern</w:t>
+      </w:r>
+      <w:proofErr w:type="spellEnd"/>
+      <w:r>
+        <w:rPr>
+          <w:sz w:val="28"/>
+          <w:szCs w:val="28"/>
+        </w:rPr>
+        <w:t xml:space="preserve"> is ellenőrzi</w:t>
+      </w:r>
+      <w:r>
+        <w:rPr>
+          <w:sz w:val="28"/>
+          <w:szCs w:val="28"/>
+        </w:rPr>
+        <w:t>,</w:t>
+      </w:r>
+      <w:r>
+        <w:rPr>
+          <w:sz w:val="28"/>
+          <w:szCs w:val="28"/>
+        </w:rPr>
+        <w:t xml:space="preserve"> ha </w:t>
+      </w:r>
+      <w:r>
+        <w:rPr>
+          <w:sz w:val="28"/>
+          <w:szCs w:val="28"/>
+        </w:rPr>
+        <w:t xml:space="preserve">nem megfelelő a beírt adat </w:t>
+      </w:r>
+      <w:r>
+        <w:rPr>
+          <w:sz w:val="28"/>
+          <w:szCs w:val="28"/>
+        </w:rPr>
+        <w:t>a mező színe pirosra vált</w:t>
+      </w:r>
+      <w:r>
+        <w:rPr>
+          <w:sz w:val="28"/>
+          <w:szCs w:val="28"/>
+        </w:rPr>
+        <w:t>.</w:t>
       </w:r>
       <w:bookmarkStart w:id="0" w:name="_GoBack"/>
       <w:bookmarkEnd w:id="0"/>
+    </w:p>
+    <w:p>
+      <w:pPr>
+        <w:shd w:val="clear" w:color="auto" w:fill="1E1E1E"/>
+        <w:spacing w:after="0" w:line="285" w:lineRule="atLeast"/>
+        <w:rPr>
+          <w:rFonts w:ascii="Consolas" w:eastAsia="Times New Roman" w:hAnsi="Consolas" w:cs="Times New Roman"/>
+          <w:color w:val="CE9178"/>
+          <w:sz w:val="21"/>
+          <w:szCs w:val="21"/>
+          <w:lang w:eastAsia="hu-HU"/>
+        </w:rPr>
+      </w:pPr>
+      <w:proofErr w:type="spellStart"/>
+      <w:r>
+        <w:rPr>
+          <w:rFonts w:ascii="Consolas" w:eastAsia="Times New Roman" w:hAnsi="Consolas" w:cs="Times New Roman"/>
+          <w:color w:val="9CDCFE"/>
+          <w:sz w:val="21"/>
+          <w:szCs w:val="21"/>
+          <w:lang w:eastAsia="hu-HU"/>
+        </w:rPr>
+        <w:t>pattern</w:t>
+      </w:r>
+      <w:proofErr w:type="spellEnd"/>
+      <w:r>
+        <w:rPr>
+          <w:rFonts w:ascii="Consolas" w:eastAsia="Times New Roman" w:hAnsi="Consolas" w:cs="Times New Roman"/>
+          <w:color w:val="D4D4D4"/>
+          <w:sz w:val="21"/>
+          <w:szCs w:val="21"/>
+          <w:lang w:eastAsia="hu-HU"/>
+        </w:rPr>
+        <w:t>=</w:t>
+      </w:r>
+      <w:r>
+        <w:rPr>
+          <w:rFonts w:ascii="Consolas" w:eastAsia="Times New Roman" w:hAnsi="Consolas" w:cs="Times New Roman"/>
+          <w:color w:val="CE9178"/>
+          <w:sz w:val="21"/>
+          <w:szCs w:val="21"/>
+          <w:lang w:eastAsia="hu-HU"/>
+        </w:rPr>
+        <w:t>"</w:t>
+      </w:r>
+      <w:proofErr w:type="gramStart"/>
+      <w:r>
+        <w:rPr>
+          <w:rFonts w:ascii="Consolas" w:eastAsia="Times New Roman" w:hAnsi="Consolas" w:cs="Times New Roman"/>
+          <w:color w:val="CE9178"/>
+          <w:sz w:val="21"/>
+          <w:szCs w:val="21"/>
+          <w:lang w:eastAsia="hu-HU"/>
+        </w:rPr>
+        <w:t>[ a-</w:t>
+      </w:r>
+      <w:proofErr w:type="spellStart"/>
+      <w:r>
+        <w:rPr>
+          <w:rFonts w:ascii="Consolas" w:eastAsia="Times New Roman" w:hAnsi="Consolas" w:cs="Times New Roman"/>
+          <w:color w:val="CE9178"/>
+          <w:sz w:val="21"/>
+          <w:szCs w:val="21"/>
+          <w:lang w:eastAsia="hu-HU"/>
+        </w:rPr>
+        <w:t>zA</w:t>
+      </w:r>
+      <w:proofErr w:type="spellEnd"/>
+      <w:r>
+        <w:rPr>
+          <w:rFonts w:ascii="Consolas" w:eastAsia="Times New Roman" w:hAnsi="Consolas" w:cs="Times New Roman"/>
+          <w:color w:val="CE9178"/>
+          <w:sz w:val="21"/>
+          <w:szCs w:val="21"/>
+          <w:lang w:eastAsia="hu-HU"/>
+        </w:rPr>
+        <w:t>-Z</w:t>
+      </w:r>
+      <w:proofErr w:type="gramEnd"/>
+      <w:r>
+        <w:rPr>
+          <w:rFonts w:ascii="Consolas" w:eastAsia="Times New Roman" w:hAnsi="Consolas" w:cs="Times New Roman"/>
+          <w:color w:val="CE9178"/>
+          <w:sz w:val="21"/>
+          <w:szCs w:val="21"/>
+          <w:lang w:eastAsia="hu-HU"/>
+        </w:rPr>
+        <w:t>À-ÿ\u00f1\u00d1\u0171\u0170\u0150 ^-,]*"</w:t>
+      </w:r>
+    </w:p>
+    <w:p>
+      <w:pPr>
+        <w:spacing w:after="0" w:line="285" w:lineRule="atLeast"/>
+        <w:rPr>
+          <w:rFonts w:ascii="Consolas" w:eastAsia="Times New Roman" w:hAnsi="Consolas" w:cs="Times New Roman"/>
+          <w:color w:val="D4D4D4"/>
+          <w:sz w:val="21"/>
+          <w:szCs w:val="21"/>
+          <w:lang w:eastAsia="hu-HU"/>
+        </w:rPr>
+      </w:pPr>
+    </w:p>
+    <w:p>
+      <w:pPr>
+        <w:rPr>
+          <w:sz w:val="28"/>
+          <w:szCs w:val="28"/>
+        </w:rPr>
+      </w:pPr>
+      <w:r>
+        <w:rPr>
+          <w:noProof/>
+          <w:lang w:eastAsia="hu-HU"/>
+        </w:rPr>
+        <w:drawing>
+          <wp:anchor distT="0" distB="0" distL="114300" distR="114300" simplePos="0" relativeHeight="251658240" behindDoc="1" locked="0" layoutInCell="1" allowOverlap="1">
+            <wp:simplePos x="0" y="0"/>
+            <wp:positionH relativeFrom="page">
+              <wp:align>center</wp:align>
+            </wp:positionH>
+            <wp:positionV relativeFrom="paragraph">
+              <wp:posOffset>12700</wp:posOffset>
+            </wp:positionV>
+            <wp:extent cx="4029075" cy="581025"/>
+            <wp:effectExtent l="0" t="0" r="9525" b="9525"/>
+            <wp:wrapTight wrapText="bothSides">
+              <wp:wrapPolygon edited="0">
+                <wp:start x="0" y="0"/>
+                <wp:lineTo x="0" y="21246"/>
+                <wp:lineTo x="21549" y="21246"/>
+                <wp:lineTo x="21549" y="0"/>
+                <wp:lineTo x="0" y="0"/>
+              </wp:wrapPolygon>
+            </wp:wrapTight>
+            <wp:docPr id="1" name="Kép 1"/>
+            <wp:cNvGraphicFramePr>
+              <a:graphicFrameLocks xmlns:a="http://schemas.openxmlformats.org/drawingml/2006/main" noChangeAspect="1"/>
+            </wp:cNvGraphicFramePr>
+            <a:graphic xmlns:a="http://schemas.openxmlformats.org/drawingml/2006/main">
+              <a:graphicData uri="http://schemas.openxmlformats.org/drawingml/2006/picture">
+                <pic:pic xmlns:pic="http://schemas.openxmlformats.org/drawingml/2006/picture">
+                  <pic:nvPicPr>
+                    <pic:cNvPr id="1" name=""/>
+                    <pic:cNvPicPr/>
+                  </pic:nvPicPr>
+                  <pic:blipFill>
+                    <a:blip r:embed="rId4">
+                      <a:extLst>
+                        <a:ext uri="{28A0092B-C50C-407E-A947-70E740481C1C}">
+                          <a14:useLocalDpi xmlns:a14="http://schemas.microsoft.com/office/drawing/2010/main" val="0"/>
+                        </a:ext>
+                      </a:extLst>
+                    </a:blip>
+                    <a:stretch>
+                      <a:fillRect/>
+                    </a:stretch>
+                  </pic:blipFill>
+                  <pic:spPr>
+                    <a:xfrm>
+                      <a:off x="0" y="0"/>
+                      <a:ext cx="4029075" cy="581025"/>
+                    </a:xfrm>
+                    <a:prstGeom prst="rect">
+                      <a:avLst/>
+                    </a:prstGeom>
+                  </pic:spPr>
+                </pic:pic>
+              </a:graphicData>
+            </a:graphic>
+          </wp:anchor>
+        </w:drawing>
+      </w:r>
+    </w:p>
+    <w:p>
+      <w:pPr>
+        <w:rPr>
+          <w:sz w:val="28"/>
+          <w:szCs w:val="28"/>
+        </w:rPr>
+      </w:pPr>
+      <w:r>
+        <w:rPr>
+          <w:sz w:val="28"/>
+          <w:szCs w:val="28"/>
+        </w:rPr>
+        <w:br/>
+      </w:r>
+    </w:p>
+    <w:p>
+      <w:pPr>
+        <w:rPr>
+          <w:sz w:val="28"/>
+          <w:szCs w:val="28"/>
+        </w:rPr>
+      </w:pPr>
+    </w:p>
+    <w:p>
+      <w:pPr>
+        <w:rPr>
+          <w:sz w:val="28"/>
+          <w:szCs w:val="28"/>
+        </w:rPr>
+      </w:pPr>
     </w:p>
     <w:p>
       <w:pPr>
@@ -259,7 +1367,7 @@
     </w:p>
     <w:sectPr>
       <w:pgSz w:w="11906" w:h="16838"/>
-      <w:pgMar w:top="1417" w:right="1417" w:bottom="1417" w:left="1417" w:header="708" w:footer="708" w:gutter="0"/>
+      <w:pgMar w:top="1701" w:right="1701" w:bottom="1701" w:left="2268" w:header="709" w:footer="709" w:gutter="0"/>
       <w:cols w:space="708"/>
       <w:docGrid w:linePitch="360"/>
     </w:sectPr>
@@ -688,6 +1796,61 @@
     <w:semiHidden/>
     <w:unhideWhenUsed/>
   </w:style>
+  <w:style w:type="paragraph" w:styleId="HTML-kntformzott">
+    <w:name w:val="HTML Preformatted"/>
+    <w:basedOn w:val="Norml"/>
+    <w:link w:val="HTML-kntformzottChar"/>
+    <w:uiPriority w:val="99"/>
+    <w:semiHidden/>
+    <w:unhideWhenUsed/>
+    <w:rsid w:val="004013F0"/>
+    <w:pPr>
+      <w:tabs>
+        <w:tab w:val="left" w:pos="916"/>
+        <w:tab w:val="left" w:pos="1832"/>
+        <w:tab w:val="left" w:pos="2748"/>
+        <w:tab w:val="left" w:pos="3664"/>
+        <w:tab w:val="left" w:pos="4580"/>
+        <w:tab w:val="left" w:pos="5496"/>
+        <w:tab w:val="left" w:pos="6412"/>
+        <w:tab w:val="left" w:pos="7328"/>
+        <w:tab w:val="left" w:pos="8244"/>
+        <w:tab w:val="left" w:pos="9160"/>
+        <w:tab w:val="left" w:pos="10076"/>
+        <w:tab w:val="left" w:pos="10992"/>
+        <w:tab w:val="left" w:pos="11908"/>
+        <w:tab w:val="left" w:pos="12824"/>
+        <w:tab w:val="left" w:pos="13740"/>
+        <w:tab w:val="left" w:pos="14656"/>
+      </w:tabs>
+      <w:spacing w:after="0" w:line="240" w:lineRule="auto"/>
+    </w:pPr>
+    <w:rPr>
+      <w:rFonts w:ascii="Courier New" w:eastAsia="Times New Roman" w:hAnsi="Courier New" w:cs="Courier New"/>
+      <w:sz w:val="20"/>
+      <w:szCs w:val="20"/>
+      <w:lang w:eastAsia="hu-HU"/>
+    </w:rPr>
+  </w:style>
+  <w:style w:type="character" w:customStyle="1" w:styleId="HTML-kntformzottChar">
+    <w:name w:val="HTML-ként formázott Char"/>
+    <w:basedOn w:val="Bekezdsalapbettpusa"/>
+    <w:link w:val="HTML-kntformzott"/>
+    <w:uiPriority w:val="99"/>
+    <w:semiHidden/>
+    <w:rsid w:val="004013F0"/>
+    <w:rPr>
+      <w:rFonts w:ascii="Courier New" w:eastAsia="Times New Roman" w:hAnsi="Courier New" w:cs="Courier New"/>
+      <w:sz w:val="20"/>
+      <w:szCs w:val="20"/>
+      <w:lang w:eastAsia="hu-HU"/>
+    </w:rPr>
+  </w:style>
+  <w:style w:type="character" w:customStyle="1" w:styleId="y2iqfc">
+    <w:name w:val="y2iqfc"/>
+    <w:basedOn w:val="Bekezdsalapbettpusa"/>
+    <w:rsid w:val="004013F0"/>
+  </w:style>
 </w:styles>
 </file>
 

--- a/Takács/Frontend_design dokumentáció.docx
+++ b/Takács/Frontend_design dokumentáció.docx
@@ -1,6 +1,6 @@
 
 <file path=word/document.xml><?xml version="1.0" encoding="utf-8"?>
-<w:document xmlns:wpc="http://schemas.microsoft.com/office/word/2010/wordprocessingCanvas" xmlns:cx="http://schemas.microsoft.com/office/drawing/2014/chartex" xmlns:cx1="http://schemas.microsoft.com/office/drawing/2015/9/8/chartex" xmlns:mc="http://schemas.openxmlformats.org/markup-compatibility/2006" xmlns:o="urn:schemas-microsoft-com:office:office" xmlns:r="http://schemas.openxmlformats.org/officeDocument/2006/relationships" xmlns:m="http://schemas.openxmlformats.org/officeDocument/2006/math" xmlns:v="urn:schemas-microsoft-com:vml" xmlns:wp14="http://schemas.microsoft.com/office/word/2010/wordprocessingDrawing" xmlns:wp="http://schemas.openxmlformats.org/drawingml/2006/wordprocessingDrawing" xmlns:w10="urn:schemas-microsoft-com:office:word" xmlns:w="http://schemas.openxmlformats.org/wordprocessingml/2006/main" xmlns:w14="http://schemas.microsoft.com/office/word/2010/wordml" xmlns:w15="http://schemas.microsoft.com/office/word/2012/wordml" xmlns:w16se="http://schemas.microsoft.com/office/word/2015/wordml/symex" xmlns:wpg="http://schemas.microsoft.com/office/word/2010/wordprocessingGroup" xmlns:wpi="http://schemas.microsoft.com/office/word/2010/wordprocessingInk" xmlns:wne="http://schemas.microsoft.com/office/word/2006/wordml" xmlns:wps="http://schemas.microsoft.com/office/word/2010/wordprocessingShape" mc:Ignorable="w14 w15 w16se wp14">
+<w:document xmlns:wpc="http://schemas.microsoft.com/office/word/2010/wordprocessingCanvas" xmlns:cx="http://schemas.microsoft.com/office/drawing/2014/chartex" xmlns:cx1="http://schemas.microsoft.com/office/drawing/2015/9/8/chartex" xmlns:cx2="http://schemas.microsoft.com/office/drawing/2015/10/21/chartex" xmlns:cx3="http://schemas.microsoft.com/office/drawing/2016/5/9/chartex" xmlns:cx4="http://schemas.microsoft.com/office/drawing/2016/5/10/chartex" xmlns:cx5="http://schemas.microsoft.com/office/drawing/2016/5/11/chartex" xmlns:cx6="http://schemas.microsoft.com/office/drawing/2016/5/12/chartex" xmlns:cx7="http://schemas.microsoft.com/office/drawing/2016/5/13/chartex" xmlns:cx8="http://schemas.microsoft.com/office/drawing/2016/5/14/chartex" xmlns:mc="http://schemas.openxmlformats.org/markup-compatibility/2006" xmlns:aink="http://schemas.microsoft.com/office/drawing/2016/ink" xmlns:am3d="http://schemas.microsoft.com/office/drawing/2017/model3d" xmlns:o="urn:schemas-microsoft-com:office:office" xmlns:r="http://schemas.openxmlformats.org/officeDocument/2006/relationships" xmlns:m="http://schemas.openxmlformats.org/officeDocument/2006/math" xmlns:v="urn:schemas-microsoft-com:vml" xmlns:wp14="http://schemas.microsoft.com/office/word/2010/wordprocessingDrawing" xmlns:wp="http://schemas.openxmlformats.org/drawingml/2006/wordprocessingDrawing" xmlns:w10="urn:schemas-microsoft-com:office:word" xmlns:w="http://schemas.openxmlformats.org/wordprocessingml/2006/main" xmlns:w14="http://schemas.microsoft.com/office/word/2010/wordml" xmlns:w15="http://schemas.microsoft.com/office/word/2012/wordml" xmlns:w16cex="http://schemas.microsoft.com/office/word/2018/wordml/cex" xmlns:w16cid="http://schemas.microsoft.com/office/word/2016/wordml/cid" xmlns:w16="http://schemas.microsoft.com/office/word/2018/wordml" xmlns:w16sdtdh="http://schemas.microsoft.com/office/word/2020/wordml/sdtdatahash" xmlns:w16se="http://schemas.microsoft.com/office/word/2015/wordml/symex" xmlns:wpg="http://schemas.microsoft.com/office/word/2010/wordprocessingGroup" xmlns:wpi="http://schemas.microsoft.com/office/word/2010/wordprocessingInk" xmlns:wne="http://schemas.microsoft.com/office/word/2006/wordml" xmlns:wps="http://schemas.microsoft.com/office/word/2010/wordprocessingShape" mc:Ignorable="w14 w15 w16se w16cid w16 w16cex w16sdtdh wp14">
   <w:body>
     <w:p>
       <w:pPr>
@@ -97,15 +97,7 @@
           <w:sz w:val="28"/>
           <w:szCs w:val="28"/>
         </w:rPr>
-        <w:t xml:space="preserve">Az oldalak formázása és </w:t>
-      </w:r>
-      <w:proofErr w:type="gramStart"/>
-      <w:r>
-        <w:rPr>
-          <w:sz w:val="28"/>
-          <w:szCs w:val="28"/>
-        </w:rPr>
-        <w:t>kinézete .</w:t>
+        <w:t>Az oldalak formázása és kinézete .</w:t>
       </w:r>
       <w:proofErr w:type="spellStart"/>
       <w:r>
@@ -116,7 +108,6 @@
         <w:t>css</w:t>
       </w:r>
       <w:proofErr w:type="spellEnd"/>
-      <w:proofErr w:type="gramEnd"/>
       <w:r>
         <w:rPr>
           <w:sz w:val="28"/>
@@ -215,23 +206,7 @@
           <w:sz w:val="28"/>
           <w:szCs w:val="28"/>
         </w:rPr>
-        <w:t xml:space="preserve"> mappában </w:t>
-      </w:r>
-      <w:proofErr w:type="gramStart"/>
-      <w:r>
-        <w:rPr>
-          <w:sz w:val="28"/>
-          <w:szCs w:val="28"/>
-        </w:rPr>
-        <w:t>találhatók</w:t>
-      </w:r>
-      <w:proofErr w:type="gramEnd"/>
-      <w:r>
-        <w:rPr>
-          <w:sz w:val="28"/>
-          <w:szCs w:val="28"/>
-        </w:rPr>
-        <w:t xml:space="preserve"> azok a fájlok melyek ezeket a metódusokat és </w:t>
+        <w:t xml:space="preserve"> mappában találhatók azok a fájlok melyek ezeket a metódusokat és </w:t>
       </w:r>
       <w:r>
         <w:rPr>
@@ -246,15 +221,15 @@
         <w:jc w:val="center"/>
         <w:rPr>
           <w:b/>
-          <w:sz w:val="44"/>
-          <w:szCs w:val="44"/>
+          <w:sz w:val="72"/>
+          <w:szCs w:val="72"/>
         </w:rPr>
       </w:pPr>
       <w:r>
         <w:rPr>
           <w:b/>
-          <w:sz w:val="44"/>
-          <w:szCs w:val="44"/>
+          <w:sz w:val="72"/>
+          <w:szCs w:val="72"/>
         </w:rPr>
         <w:t>Design</w:t>
       </w:r>
@@ -310,17 +285,15 @@
           <w:sz w:val="28"/>
           <w:szCs w:val="28"/>
         </w:rPr>
-        <w:t xml:space="preserve"> van </w:t>
-      </w:r>
-      <w:proofErr w:type="gramStart"/>
-      <w:r>
-        <w:rPr>
-          <w:sz w:val="28"/>
-          <w:szCs w:val="28"/>
-        </w:rPr>
-        <w:t>megvalósítva</w:t>
-      </w:r>
-      <w:proofErr w:type="gramEnd"/>
+        <w:t xml:space="preserve"> van megvalósítva</w:t>
+      </w:r>
+      <w:r>
+        <w:rPr>
+          <w:sz w:val="28"/>
+          <w:szCs w:val="28"/>
+        </w:rPr>
+        <w:t>,</w:t>
+      </w:r>
       <w:r>
         <w:rPr>
           <w:sz w:val="28"/>
@@ -372,14 +345,28 @@
           <w:sz w:val="28"/>
           <w:szCs w:val="28"/>
         </w:rPr>
-        <w:t xml:space="preserve"> osztálykijelölőjével lett formázva. Ennek a segítségével k</w:t>
-      </w:r>
-      <w:r>
-        <w:rPr>
-          <w:sz w:val="28"/>
-          <w:szCs w:val="28"/>
-        </w:rPr>
-        <w:t>ülönböző felbontásokra belehet állítani, hogyan ossza fel az adott elemeket az adott képernyőméreten.</w:t>
+        <w:t xml:space="preserve"> osztályjelölőjével lett formázva. Ennek a segítségével k</w:t>
+      </w:r>
+      <w:r>
+        <w:rPr>
+          <w:sz w:val="28"/>
+          <w:szCs w:val="28"/>
+        </w:rPr>
+        <w:t>ülönböző felbontásokra be</w:t>
+      </w:r>
+      <w:r>
+        <w:rPr>
+          <w:sz w:val="28"/>
+          <w:szCs w:val="28"/>
+        </w:rPr>
+        <w:t xml:space="preserve"> </w:t>
+      </w:r>
+      <w:r>
+        <w:rPr>
+          <w:sz w:val="28"/>
+          <w:szCs w:val="28"/>
+        </w:rPr>
+        <w:t>lehet állítani, hogyan ossza fel az adott elemeket az adott képernyőméreten.</w:t>
       </w:r>
       <w:r>
         <w:rPr>
@@ -533,22 +520,49 @@
           <w:sz w:val="28"/>
           <w:szCs w:val="28"/>
         </w:rPr>
-        <w:t>A mobilnézet és egyéb felbontásokhoz a megfelelő megjelenítéshez p</w:t>
-      </w:r>
-      <w:r>
-        <w:rPr>
-          <w:sz w:val="28"/>
-          <w:szCs w:val="28"/>
-        </w:rPr>
-        <w:t xml:space="preserve">edig </w:t>
-      </w:r>
-      <w:proofErr w:type="gramStart"/>
-      <w:r>
-        <w:rPr>
-          <w:sz w:val="28"/>
-          <w:szCs w:val="28"/>
-        </w:rPr>
-        <w:t>a .</w:t>
+        <w:t>M</w:t>
+      </w:r>
+      <w:r>
+        <w:rPr>
+          <w:sz w:val="28"/>
+          <w:szCs w:val="28"/>
+        </w:rPr>
+        <w:t>obilnézet</w:t>
+      </w:r>
+      <w:r>
+        <w:rPr>
+          <w:sz w:val="28"/>
+          <w:szCs w:val="28"/>
+        </w:rPr>
+        <w:t>en</w:t>
+      </w:r>
+      <w:r>
+        <w:rPr>
+          <w:sz w:val="28"/>
+          <w:szCs w:val="28"/>
+        </w:rPr>
+        <w:t xml:space="preserve"> és egyéb felbontások</w:t>
+      </w:r>
+      <w:r>
+        <w:rPr>
+          <w:sz w:val="28"/>
+          <w:szCs w:val="28"/>
+        </w:rPr>
+        <w:t>on</w:t>
+      </w:r>
+      <w:r>
+        <w:rPr>
+          <w:sz w:val="28"/>
+          <w:szCs w:val="28"/>
+        </w:rPr>
+        <w:t xml:space="preserve"> a megfelelő megjelenítéshez p</w:t>
+      </w:r>
+      <w:r>
+        <w:rPr>
+          <w:sz w:val="28"/>
+          <w:szCs w:val="28"/>
+        </w:rPr>
+        <w:t>edig a .</w:t>
       </w:r>
       <w:proofErr w:type="spellStart"/>
       <w:r>
@@ -564,25 +578,105 @@
           <w:sz w:val="28"/>
           <w:szCs w:val="28"/>
         </w:rPr>
-        <w:t>-fájlokban</w:t>
-      </w:r>
-      <w:proofErr w:type="gramEnd"/>
-      <w:r>
-        <w:rPr>
-          <w:sz w:val="28"/>
-          <w:szCs w:val="28"/>
-        </w:rPr>
-        <w:t xml:space="preserve"> a @</w:t>
-      </w:r>
-      <w:proofErr w:type="spellStart"/>
-      <w:r>
-        <w:rPr>
-          <w:sz w:val="28"/>
-          <w:szCs w:val="28"/>
-        </w:rPr>
-        <w:t>media</w:t>
-      </w:r>
-      <w:proofErr w:type="spellEnd"/>
+        <w:t xml:space="preserve">-fájlokban a @media </w:t>
+      </w:r>
+      <w:r>
+        <w:rPr>
+          <w:sz w:val="28"/>
+          <w:szCs w:val="28"/>
+        </w:rPr>
+        <w:t>(„felbontás”)</w:t>
+      </w:r>
+      <w:r>
+        <w:rPr>
+          <w:sz w:val="28"/>
+          <w:szCs w:val="28"/>
+        </w:rPr>
+        <w:t>-</w:t>
+      </w:r>
+      <w:proofErr w:type="spellStart"/>
+      <w:r>
+        <w:rPr>
+          <w:sz w:val="28"/>
+          <w:szCs w:val="28"/>
+        </w:rPr>
+        <w:t>al</w:t>
+      </w:r>
+      <w:proofErr w:type="spellEnd"/>
+      <w:r>
+        <w:rPr>
+          <w:sz w:val="28"/>
+          <w:szCs w:val="28"/>
+        </w:rPr>
+        <w:t xml:space="preserve"> van formázva.</w:t>
+      </w:r>
+      <w:r>
+        <w:rPr>
+          <w:sz w:val="28"/>
+          <w:szCs w:val="28"/>
+        </w:rPr>
+        <w:t xml:space="preserve"> Ezzel megadhat egy </w:t>
+      </w:r>
+      <w:proofErr w:type="spellStart"/>
+      <w:r>
+        <w:rPr>
+          <w:sz w:val="28"/>
+          <w:szCs w:val="28"/>
+        </w:rPr>
+        <w:t>médialekérdezést</w:t>
+      </w:r>
+      <w:proofErr w:type="spellEnd"/>
+      <w:r>
+        <w:rPr>
+          <w:sz w:val="28"/>
+          <w:szCs w:val="28"/>
+        </w:rPr>
+        <w:t xml:space="preserve"> és egy CSS-blokkot, amelyek csak akkor vonatkoznak a dokumentumra, ha a </w:t>
+      </w:r>
+      <w:proofErr w:type="spellStart"/>
+      <w:r>
+        <w:rPr>
+          <w:sz w:val="28"/>
+          <w:szCs w:val="28"/>
+        </w:rPr>
+        <w:t>médialekérdezés</w:t>
+      </w:r>
+      <w:proofErr w:type="spellEnd"/>
+      <w:r>
+        <w:rPr>
+          <w:sz w:val="28"/>
+          <w:szCs w:val="28"/>
+        </w:rPr>
+        <w:t xml:space="preserve"> megadott felbontása megegyezik az oldal pillanatnyi felbontásával</w:t>
+      </w:r>
+      <w:r>
+        <w:rPr>
+          <w:sz w:val="28"/>
+          <w:szCs w:val="28"/>
+        </w:rPr>
+        <w:t>, amelyen a tartalm</w:t>
+      </w:r>
+      <w:r>
+        <w:rPr>
+          <w:sz w:val="28"/>
+          <w:szCs w:val="28"/>
+        </w:rPr>
+        <w:t>a</w:t>
+      </w:r>
+      <w:r>
+        <w:rPr>
+          <w:sz w:val="28"/>
+          <w:szCs w:val="28"/>
+        </w:rPr>
+        <w:t>t használják.</w:t>
+      </w:r>
+      <w:r>
+        <w:rPr>
+          <w:sz w:val="28"/>
+          <w:szCs w:val="28"/>
+        </w:rPr>
+        <w:t xml:space="preserve"> Paraméternek egy minimum és maximum értéket is meg</w:t>
+      </w:r>
       <w:r>
         <w:rPr>
           <w:sz w:val="28"/>
@@ -595,90 +689,7 @@
           <w:sz w:val="28"/>
           <w:szCs w:val="28"/>
         </w:rPr>
-        <w:t>(„felbontás”)</w:t>
-      </w:r>
-      <w:r>
-        <w:rPr>
-          <w:sz w:val="28"/>
-          <w:szCs w:val="28"/>
-        </w:rPr>
-        <w:t>-</w:t>
-      </w:r>
-      <w:proofErr w:type="spellStart"/>
-      <w:r>
-        <w:rPr>
-          <w:sz w:val="28"/>
-          <w:szCs w:val="28"/>
-        </w:rPr>
-        <w:t>al</w:t>
-      </w:r>
-      <w:proofErr w:type="spellEnd"/>
-      <w:r>
-        <w:rPr>
-          <w:sz w:val="28"/>
-          <w:szCs w:val="28"/>
-        </w:rPr>
-        <w:t xml:space="preserve"> van formázva.</w:t>
-      </w:r>
-      <w:r>
-        <w:rPr>
-          <w:sz w:val="28"/>
-          <w:szCs w:val="28"/>
-        </w:rPr>
-        <w:t xml:space="preserve"> Ezzel megadhat egy </w:t>
-      </w:r>
-      <w:proofErr w:type="spellStart"/>
-      <w:r>
-        <w:rPr>
-          <w:sz w:val="28"/>
-          <w:szCs w:val="28"/>
-        </w:rPr>
-        <w:t>médialekérdezést</w:t>
-      </w:r>
-      <w:proofErr w:type="spellEnd"/>
-      <w:r>
-        <w:rPr>
-          <w:sz w:val="28"/>
-          <w:szCs w:val="28"/>
-        </w:rPr>
-        <w:t xml:space="preserve"> és egy CSS-blokkot, amelyek csak akkor vonatkoznak a dokumentumra, ha a </w:t>
-      </w:r>
-      <w:proofErr w:type="spellStart"/>
-      <w:r>
-        <w:rPr>
-          <w:sz w:val="28"/>
-          <w:szCs w:val="28"/>
-        </w:rPr>
-        <w:t>médialekérdezés</w:t>
-      </w:r>
-      <w:proofErr w:type="spellEnd"/>
-      <w:r>
-        <w:rPr>
-          <w:sz w:val="28"/>
-          <w:szCs w:val="28"/>
-        </w:rPr>
-        <w:t xml:space="preserve"> megadott felbontása megegyezik az oldal pillanatnyi felbontásával</w:t>
-      </w:r>
-      <w:r>
-        <w:rPr>
-          <w:sz w:val="28"/>
-          <w:szCs w:val="28"/>
-        </w:rPr>
-        <w:t>, amelyen a tartalmá</w:t>
-      </w:r>
-      <w:r>
-        <w:rPr>
-          <w:sz w:val="28"/>
-          <w:szCs w:val="28"/>
-        </w:rPr>
-        <w:t>t használják.</w:t>
-      </w:r>
-      <w:r>
-        <w:rPr>
-          <w:sz w:val="28"/>
-          <w:szCs w:val="28"/>
-        </w:rPr>
-        <w:t xml:space="preserve"> Paraméternek egy minimum és maximum értéket is meglehet adni egyszerre.</w:t>
+        <w:t>lehet adni egyszerre.</w:t>
       </w:r>
     </w:p>
     <w:p>
@@ -702,20 +713,8 @@
           <w:lang w:eastAsia="hu-HU"/>
         </w:rPr>
         <w:lastRenderedPageBreak/>
-        <w:t>@</w:t>
-      </w:r>
-      <w:proofErr w:type="spellStart"/>
-      <w:r>
-        <w:rPr>
-          <w:rFonts w:ascii="Consolas" w:eastAsia="Times New Roman" w:hAnsi="Consolas" w:cs="Times New Roman"/>
-          <w:color w:val="C586C0"/>
-          <w:sz w:val="21"/>
-          <w:szCs w:val="21"/>
-          <w:lang w:eastAsia="hu-HU"/>
-        </w:rPr>
-        <w:t>media</w:t>
-      </w:r>
-      <w:proofErr w:type="spellEnd"/>
+        <w:t>@media</w:t>
+      </w:r>
       <w:r>
         <w:rPr>
           <w:rFonts w:ascii="Consolas" w:eastAsia="Times New Roman" w:hAnsi="Consolas" w:cs="Times New Roman"/>
@@ -818,20 +817,8 @@
           <w:szCs w:val="21"/>
           <w:lang w:eastAsia="hu-HU"/>
         </w:rPr>
-        <w:t xml:space="preserve">) </w:t>
-      </w:r>
-      <w:proofErr w:type="gramStart"/>
-      <w:r>
-        <w:rPr>
-          <w:rFonts w:ascii="Consolas" w:eastAsia="Times New Roman" w:hAnsi="Consolas" w:cs="Times New Roman"/>
-          <w:color w:val="D4D4D4"/>
-          <w:sz w:val="21"/>
-          <w:szCs w:val="21"/>
-          <w:lang w:eastAsia="hu-HU"/>
-        </w:rPr>
-        <w:t>{</w:t>
-      </w:r>
-      <w:proofErr w:type="gramEnd"/>
+        <w:t>) {</w:t>
+      </w:r>
     </w:p>
     <w:p>
       <w:pPr>
@@ -855,7 +842,6 @@
         </w:rPr>
         <w:t xml:space="preserve">    </w:t>
       </w:r>
-      <w:proofErr w:type="gramStart"/>
       <w:r>
         <w:rPr>
           <w:rFonts w:ascii="Consolas" w:eastAsia="Times New Roman" w:hAnsi="Consolas" w:cs="Times New Roman"/>
@@ -867,7 +853,6 @@
         <w:t>.</w:t>
       </w:r>
       <w:proofErr w:type="spellStart"/>
-      <w:proofErr w:type="gramEnd"/>
       <w:r>
         <w:rPr>
           <w:rFonts w:ascii="Consolas" w:eastAsia="Times New Roman" w:hAnsi="Consolas" w:cs="Times New Roman"/>
@@ -1081,6 +1066,13 @@
         </w:rPr>
         <w:t xml:space="preserve"> lett megvalósítva. A véglegesítéskor a felhasználó által megadott adatok megfelelését az input mezőben elhelyezett </w:t>
       </w:r>
+      <w:r>
+        <w:rPr>
+          <w:sz w:val="28"/>
+          <w:szCs w:val="28"/>
+        </w:rPr>
+        <w:t>„</w:t>
+      </w:r>
       <w:proofErr w:type="spellStart"/>
       <w:r>
         <w:rPr>
@@ -1095,6 +1087,13 @@
           <w:sz w:val="28"/>
           <w:szCs w:val="28"/>
         </w:rPr>
+        <w:t>”</w:t>
+      </w:r>
+      <w:r>
+        <w:rPr>
+          <w:sz w:val="28"/>
+          <w:szCs w:val="28"/>
+        </w:rPr>
         <w:t xml:space="preserve"> is ellenőrzi</w:t>
       </w:r>
       <w:r>
@@ -1132,8 +1131,6 @@
         </w:rPr>
         <w:t>.</w:t>
       </w:r>
-      <w:bookmarkStart w:id="0" w:name="_GoBack"/>
-      <w:bookmarkEnd w:id="0"/>
     </w:p>
     <w:p>
       <w:pPr>
@@ -1177,9 +1174,9 @@
           <w:szCs w:val="21"/>
           <w:lang w:eastAsia="hu-HU"/>
         </w:rPr>
-        <w:t>"</w:t>
-      </w:r>
-      <w:proofErr w:type="gramStart"/>
+        <w:t>"[ a-</w:t>
+      </w:r>
+      <w:proofErr w:type="spellStart"/>
       <w:r>
         <w:rPr>
           <w:rFonts w:ascii="Consolas" w:eastAsia="Times New Roman" w:hAnsi="Consolas" w:cs="Times New Roman"/>
@@ -1188,9 +1185,9 @@
           <w:szCs w:val="21"/>
           <w:lang w:eastAsia="hu-HU"/>
         </w:rPr>
-        <w:t>[ a-</w:t>
-      </w:r>
-      <w:proofErr w:type="spellStart"/>
+        <w:t>zA</w:t>
+      </w:r>
+      <w:proofErr w:type="spellEnd"/>
       <w:r>
         <w:rPr>
           <w:rFonts w:ascii="Consolas" w:eastAsia="Times New Roman" w:hAnsi="Consolas" w:cs="Times New Roman"/>
@@ -1199,29 +1196,7 @@
           <w:szCs w:val="21"/>
           <w:lang w:eastAsia="hu-HU"/>
         </w:rPr>
-        <w:t>zA</w:t>
-      </w:r>
-      <w:proofErr w:type="spellEnd"/>
-      <w:r>
-        <w:rPr>
-          <w:rFonts w:ascii="Consolas" w:eastAsia="Times New Roman" w:hAnsi="Consolas" w:cs="Times New Roman"/>
-          <w:color w:val="CE9178"/>
-          <w:sz w:val="21"/>
-          <w:szCs w:val="21"/>
-          <w:lang w:eastAsia="hu-HU"/>
-        </w:rPr>
-        <w:t>-Z</w:t>
-      </w:r>
-      <w:proofErr w:type="gramEnd"/>
-      <w:r>
-        <w:rPr>
-          <w:rFonts w:ascii="Consolas" w:eastAsia="Times New Roman" w:hAnsi="Consolas" w:cs="Times New Roman"/>
-          <w:color w:val="CE9178"/>
-          <w:sz w:val="21"/>
-          <w:szCs w:val="21"/>
-          <w:lang w:eastAsia="hu-HU"/>
-        </w:rPr>
-        <w:t>À-ÿ\u00f1\u00d1\u0171\u0170\u0150 ^-,]*"</w:t>
+        <w:t>-ZÀ-ÿ\u00f1\u00d1\u0171\u0170\u0150 ^-,]*"</w:t>
       </w:r>
     </w:p>
     <w:p>
@@ -1249,7 +1224,7 @@
           <w:lang w:eastAsia="hu-HU"/>
         </w:rPr>
         <w:drawing>
-          <wp:anchor distT="0" distB="0" distL="114300" distR="114300" simplePos="0" relativeHeight="251658240" behindDoc="1" locked="0" layoutInCell="1" allowOverlap="1">
+          <wp:anchor distT="0" distB="0" distL="114300" distR="114300" simplePos="0" relativeHeight="251658240" behindDoc="1" locked="0" layoutInCell="1" allowOverlap="1" wp14:anchorId="01F5930B" wp14:editId="4516B515">
             <wp:simplePos x="0" y="0"/>
             <wp:positionH relativeFrom="page">
               <wp:align>center</wp:align>
@@ -1314,29 +1289,2039 @@
           <w:szCs w:val="28"/>
         </w:rPr>
       </w:pPr>
-      <w:r>
-        <w:rPr>
-          <w:sz w:val="28"/>
-          <w:szCs w:val="28"/>
+    </w:p>
+    <w:p>
+      <w:pPr>
+        <w:rPr>
+          <w:sz w:val="56"/>
+          <w:szCs w:val="56"/>
+        </w:rPr>
+      </w:pPr>
+    </w:p>
+    <w:p>
+      <w:pPr>
+        <w:jc w:val="center"/>
+        <w:rPr>
+          <w:b/>
+          <w:sz w:val="56"/>
+          <w:szCs w:val="56"/>
+        </w:rPr>
+      </w:pPr>
+      <w:r>
+        <w:rPr>
+          <w:b/>
+          <w:sz w:val="56"/>
+          <w:szCs w:val="56"/>
+        </w:rPr>
+        <w:t>Főoldal</w:t>
+      </w:r>
+      <w:r>
+        <w:rPr>
+          <w:b/>
+          <w:sz w:val="56"/>
+          <w:szCs w:val="56"/>
+        </w:rPr>
+        <w:t>/.</w:t>
+      </w:r>
+      <w:proofErr w:type="spellStart"/>
+      <w:r>
+        <w:rPr>
+          <w:b/>
+          <w:sz w:val="56"/>
+          <w:szCs w:val="56"/>
+        </w:rPr>
+        <w:t>js</w:t>
+      </w:r>
+      <w:proofErr w:type="spellEnd"/>
+      <w:r>
+        <w:rPr>
+          <w:b/>
+          <w:sz w:val="56"/>
+          <w:szCs w:val="56"/>
+        </w:rPr>
+        <w:t xml:space="preserve"> fájlok</w:t>
+      </w:r>
+    </w:p>
+    <w:p>
+      <w:pPr>
+        <w:rPr>
+          <w:bCs/>
+          <w:sz w:val="32"/>
+          <w:szCs w:val="32"/>
+        </w:rPr>
+      </w:pPr>
+      <w:r>
+        <w:rPr>
+          <w:bCs/>
+          <w:sz w:val="32"/>
+          <w:szCs w:val="32"/>
+        </w:rPr>
+        <w:t xml:space="preserve">A főoldalon a kettő lenyíló listát egy </w:t>
+      </w:r>
+      <w:r>
+        <w:rPr>
+          <w:bCs/>
+          <w:sz w:val="32"/>
+          <w:szCs w:val="32"/>
+        </w:rPr>
+        <w:t>„</w:t>
+      </w:r>
+      <w:proofErr w:type="spellStart"/>
+      <w:r>
+        <w:rPr>
+          <w:bCs/>
+          <w:sz w:val="32"/>
+          <w:szCs w:val="32"/>
+        </w:rPr>
+        <w:t>watch</w:t>
+      </w:r>
+      <w:r>
+        <w:rPr>
+          <w:bCs/>
+          <w:sz w:val="32"/>
+          <w:szCs w:val="32"/>
+        </w:rPr>
+        <w:t>er</w:t>
+      </w:r>
+      <w:proofErr w:type="spellEnd"/>
+      <w:r>
+        <w:rPr>
+          <w:bCs/>
+          <w:sz w:val="32"/>
+          <w:szCs w:val="32"/>
+        </w:rPr>
+        <w:t>”</w:t>
+      </w:r>
+      <w:r>
+        <w:rPr>
+          <w:bCs/>
+          <w:sz w:val="32"/>
+          <w:szCs w:val="32"/>
+        </w:rPr>
+        <w:t xml:space="preserve"> </w:t>
+      </w:r>
+      <w:r>
+        <w:rPr>
+          <w:bCs/>
+          <w:sz w:val="32"/>
+          <w:szCs w:val="32"/>
+        </w:rPr>
+        <w:t>vue.js szolgáltatás ellenőrzi,</w:t>
+      </w:r>
+      <w:r>
+        <w:rPr>
+          <w:bCs/>
+          <w:sz w:val="32"/>
+          <w:szCs w:val="32"/>
+        </w:rPr>
+        <w:t xml:space="preserve"> ami</w:t>
+      </w:r>
+      <w:r>
+        <w:rPr>
+          <w:bCs/>
+          <w:sz w:val="32"/>
+          <w:szCs w:val="32"/>
+        </w:rPr>
+        <w:t xml:space="preserve"> csak abban az esetben futtatja a hozzá tartozó függvényt,</w:t>
+      </w:r>
+      <w:r>
+        <w:rPr>
+          <w:bCs/>
+          <w:sz w:val="32"/>
+          <w:szCs w:val="32"/>
+        </w:rPr>
+        <w:t xml:space="preserve"> ha a figyelt elem tulajdonsága megváltozik.</w:t>
+      </w:r>
+    </w:p>
+    <w:p>
+      <w:pPr>
+        <w:shd w:val="clear" w:color="auto" w:fill="1E1E1E"/>
+        <w:spacing w:after="0" w:line="285" w:lineRule="atLeast"/>
+        <w:rPr>
+          <w:rFonts w:ascii="Consolas" w:eastAsia="Times New Roman" w:hAnsi="Consolas" w:cs="Times New Roman"/>
+          <w:color w:val="D4D4D4"/>
+          <w:sz w:val="21"/>
+          <w:szCs w:val="21"/>
+          <w:lang w:eastAsia="hu-HU"/>
+        </w:rPr>
+      </w:pPr>
+      <w:proofErr w:type="spellStart"/>
+      <w:r>
+        <w:rPr>
+          <w:rFonts w:ascii="Consolas" w:eastAsia="Times New Roman" w:hAnsi="Consolas" w:cs="Times New Roman"/>
+          <w:color w:val="9CDCFE"/>
+          <w:sz w:val="21"/>
+          <w:szCs w:val="21"/>
+          <w:lang w:eastAsia="hu-HU"/>
+        </w:rPr>
+        <w:t>watch</w:t>
+      </w:r>
+      <w:proofErr w:type="spellEnd"/>
+      <w:r>
+        <w:rPr>
+          <w:rFonts w:ascii="Consolas" w:eastAsia="Times New Roman" w:hAnsi="Consolas" w:cs="Times New Roman"/>
+          <w:color w:val="9CDCFE"/>
+          <w:sz w:val="21"/>
+          <w:szCs w:val="21"/>
+          <w:lang w:eastAsia="hu-HU"/>
+        </w:rPr>
+        <w:t>:</w:t>
+      </w:r>
+      <w:r>
+        <w:rPr>
+          <w:rFonts w:ascii="Consolas" w:eastAsia="Times New Roman" w:hAnsi="Consolas" w:cs="Times New Roman"/>
+          <w:color w:val="D4D4D4"/>
+          <w:sz w:val="21"/>
+          <w:szCs w:val="21"/>
+          <w:lang w:eastAsia="hu-HU"/>
+        </w:rPr>
+        <w:t xml:space="preserve"> {</w:t>
+      </w:r>
+    </w:p>
+    <w:p>
+      <w:pPr>
+        <w:shd w:val="clear" w:color="auto" w:fill="1E1E1E"/>
+        <w:spacing w:after="0" w:line="285" w:lineRule="atLeast"/>
+        <w:rPr>
+          <w:rFonts w:ascii="Consolas" w:eastAsia="Times New Roman" w:hAnsi="Consolas" w:cs="Times New Roman"/>
+          <w:color w:val="D4D4D4"/>
+          <w:sz w:val="21"/>
+          <w:szCs w:val="21"/>
+          <w:lang w:eastAsia="hu-HU"/>
+        </w:rPr>
+      </w:pPr>
+      <w:r>
+        <w:rPr>
+          <w:rFonts w:ascii="Consolas" w:eastAsia="Times New Roman" w:hAnsi="Consolas" w:cs="Times New Roman"/>
+          <w:color w:val="D4D4D4"/>
+          <w:sz w:val="21"/>
+          <w:szCs w:val="21"/>
+          <w:lang w:eastAsia="hu-HU"/>
+        </w:rPr>
+        <w:t>     </w:t>
+      </w:r>
+    </w:p>
+    <w:p>
+      <w:pPr>
+        <w:shd w:val="clear" w:color="auto" w:fill="1E1E1E"/>
+        <w:spacing w:after="0" w:line="285" w:lineRule="atLeast"/>
+        <w:rPr>
+          <w:rFonts w:ascii="Consolas" w:eastAsia="Times New Roman" w:hAnsi="Consolas" w:cs="Times New Roman"/>
+          <w:color w:val="D4D4D4"/>
+          <w:sz w:val="21"/>
+          <w:szCs w:val="21"/>
+          <w:lang w:eastAsia="hu-HU"/>
+        </w:rPr>
+      </w:pPr>
+      <w:r>
+        <w:rPr>
+          <w:rFonts w:ascii="Consolas" w:eastAsia="Times New Roman" w:hAnsi="Consolas" w:cs="Times New Roman"/>
+          <w:color w:val="D4D4D4"/>
+          <w:sz w:val="21"/>
+          <w:szCs w:val="21"/>
+          <w:lang w:eastAsia="hu-HU"/>
+        </w:rPr>
+        <w:t>      },</w:t>
+      </w:r>
+    </w:p>
+    <w:p>
+      <w:pPr>
+        <w:rPr>
+          <w:bCs/>
+          <w:sz w:val="32"/>
+          <w:szCs w:val="32"/>
+        </w:rPr>
+      </w:pPr>
+    </w:p>
+    <w:p>
+      <w:pPr>
+        <w:rPr>
+          <w:bCs/>
+          <w:sz w:val="32"/>
+          <w:szCs w:val="32"/>
+        </w:rPr>
+      </w:pPr>
+      <w:r>
+        <w:rPr>
+          <w:bCs/>
+          <w:sz w:val="32"/>
+          <w:szCs w:val="32"/>
+        </w:rPr>
+        <w:t xml:space="preserve">Jelen esetben a </w:t>
+      </w:r>
+      <w:r>
+        <w:rPr>
+          <w:bCs/>
+          <w:sz w:val="32"/>
+          <w:szCs w:val="32"/>
+        </w:rPr>
+        <w:t>„</w:t>
+      </w:r>
+      <w:proofErr w:type="spellStart"/>
+      <w:r>
+        <w:rPr>
+          <w:bCs/>
+          <w:sz w:val="32"/>
+          <w:szCs w:val="32"/>
+        </w:rPr>
+        <w:t>select</w:t>
+      </w:r>
+      <w:proofErr w:type="spellEnd"/>
+      <w:r>
+        <w:rPr>
+          <w:bCs/>
+          <w:sz w:val="32"/>
+          <w:szCs w:val="32"/>
+        </w:rPr>
+        <w:t>”</w:t>
+      </w:r>
+      <w:r>
+        <w:rPr>
+          <w:bCs/>
+          <w:sz w:val="32"/>
+          <w:szCs w:val="32"/>
+        </w:rPr>
+        <w:t xml:space="preserve"> mezőbe elhelyezett</w:t>
+      </w:r>
+      <w:r>
+        <w:rPr>
+          <w:bCs/>
+          <w:sz w:val="32"/>
+          <w:szCs w:val="32"/>
+        </w:rPr>
+        <w:t xml:space="preserve"> </w:t>
+      </w:r>
+      <w:r>
+        <w:rPr>
+          <w:bCs/>
+          <w:sz w:val="32"/>
+          <w:szCs w:val="32"/>
+        </w:rPr>
+        <w:t>„</w:t>
+      </w:r>
+      <w:r>
+        <w:rPr>
+          <w:bCs/>
+          <w:sz w:val="32"/>
+          <w:szCs w:val="32"/>
+        </w:rPr>
+        <w:t>v-modell</w:t>
+      </w:r>
+      <w:r>
+        <w:rPr>
+          <w:bCs/>
+          <w:sz w:val="32"/>
+          <w:szCs w:val="32"/>
+        </w:rPr>
+        <w:t xml:space="preserve">” </w:t>
+      </w:r>
+      <w:r>
+        <w:rPr>
+          <w:bCs/>
+          <w:sz w:val="32"/>
+          <w:szCs w:val="32"/>
+        </w:rPr>
+        <w:t>direktíva segítségével tudjuk a lenyíló lista választott mezőjét átadni a figyelő függvénynek, valamint biztosít</w:t>
+      </w:r>
+      <w:r>
+        <w:rPr>
+          <w:bCs/>
+          <w:sz w:val="32"/>
+          <w:szCs w:val="32"/>
+        </w:rPr>
+        <w:t>ani</w:t>
+      </w:r>
+      <w:r>
+        <w:rPr>
+          <w:bCs/>
+          <w:sz w:val="32"/>
+          <w:szCs w:val="32"/>
+        </w:rPr>
+        <w:t xml:space="preserve"> a két irányú adatkö</w:t>
+      </w:r>
+      <w:r>
+        <w:rPr>
+          <w:bCs/>
+          <w:sz w:val="32"/>
+          <w:szCs w:val="32"/>
+        </w:rPr>
+        <w:t>zl</w:t>
+      </w:r>
+      <w:r>
+        <w:rPr>
+          <w:bCs/>
+          <w:sz w:val="32"/>
+          <w:szCs w:val="32"/>
+        </w:rPr>
+        <w:t xml:space="preserve">ést. </w:t>
+      </w:r>
+    </w:p>
+    <w:p>
+      <w:pPr>
+        <w:shd w:val="clear" w:color="auto" w:fill="1E1E1E"/>
+        <w:spacing w:after="0" w:line="285" w:lineRule="atLeast"/>
+        <w:rPr>
+          <w:rFonts w:ascii="Consolas" w:eastAsia="Times New Roman" w:hAnsi="Consolas" w:cs="Times New Roman"/>
+          <w:color w:val="D4D4D4"/>
+          <w:sz w:val="21"/>
+          <w:szCs w:val="21"/>
+          <w:lang w:eastAsia="hu-HU"/>
+        </w:rPr>
+      </w:pPr>
+      <w:r>
+        <w:rPr>
+          <w:rFonts w:ascii="Consolas" w:eastAsia="Times New Roman" w:hAnsi="Consolas" w:cs="Times New Roman"/>
+          <w:color w:val="808080"/>
+          <w:sz w:val="21"/>
+          <w:szCs w:val="21"/>
+          <w:lang w:eastAsia="hu-HU"/>
+        </w:rPr>
+        <w:t>&lt;</w:t>
+      </w:r>
+      <w:proofErr w:type="spellStart"/>
+      <w:r>
+        <w:rPr>
+          <w:rFonts w:ascii="Consolas" w:eastAsia="Times New Roman" w:hAnsi="Consolas" w:cs="Times New Roman"/>
+          <w:color w:val="569CD6"/>
+          <w:sz w:val="21"/>
+          <w:szCs w:val="21"/>
+          <w:lang w:eastAsia="hu-HU"/>
+        </w:rPr>
+        <w:t>select</w:t>
+      </w:r>
+      <w:proofErr w:type="spellEnd"/>
+      <w:r>
+        <w:rPr>
+          <w:rFonts w:ascii="Consolas" w:eastAsia="Times New Roman" w:hAnsi="Consolas" w:cs="Times New Roman"/>
+          <w:color w:val="D4D4D4"/>
+          <w:sz w:val="21"/>
+          <w:szCs w:val="21"/>
+          <w:lang w:eastAsia="hu-HU"/>
+        </w:rPr>
+        <w:t xml:space="preserve"> </w:t>
+      </w:r>
+      <w:r>
+        <w:rPr>
+          <w:rFonts w:ascii="Consolas" w:eastAsia="Times New Roman" w:hAnsi="Consolas" w:cs="Times New Roman"/>
+          <w:color w:val="9CDCFE"/>
+          <w:sz w:val="21"/>
+          <w:szCs w:val="21"/>
+          <w:lang w:eastAsia="hu-HU"/>
+        </w:rPr>
+        <w:t>v-</w:t>
+      </w:r>
+      <w:proofErr w:type="spellStart"/>
+      <w:r>
+        <w:rPr>
+          <w:rFonts w:ascii="Consolas" w:eastAsia="Times New Roman" w:hAnsi="Consolas" w:cs="Times New Roman"/>
+          <w:color w:val="9CDCFE"/>
+          <w:sz w:val="21"/>
+          <w:szCs w:val="21"/>
+          <w:lang w:eastAsia="hu-HU"/>
+        </w:rPr>
+        <w:t>model</w:t>
+      </w:r>
+      <w:proofErr w:type="spellEnd"/>
+      <w:r>
+        <w:rPr>
+          <w:rFonts w:ascii="Consolas" w:eastAsia="Times New Roman" w:hAnsi="Consolas" w:cs="Times New Roman"/>
+          <w:color w:val="D4D4D4"/>
+          <w:sz w:val="21"/>
+          <w:szCs w:val="21"/>
+          <w:lang w:eastAsia="hu-HU"/>
+        </w:rPr>
+        <w:t>=</w:t>
+      </w:r>
+      <w:r>
+        <w:rPr>
+          <w:rFonts w:ascii="Consolas" w:eastAsia="Times New Roman" w:hAnsi="Consolas" w:cs="Times New Roman"/>
+          <w:color w:val="CE9178"/>
+          <w:sz w:val="21"/>
+          <w:szCs w:val="21"/>
+          <w:lang w:eastAsia="hu-HU"/>
+        </w:rPr>
+        <w:t>"</w:t>
+      </w:r>
+      <w:proofErr w:type="spellStart"/>
+      <w:r>
+        <w:rPr>
+          <w:rFonts w:ascii="Consolas" w:eastAsia="Times New Roman" w:hAnsi="Consolas" w:cs="Times New Roman"/>
+          <w:color w:val="CE9178"/>
+          <w:sz w:val="21"/>
+          <w:szCs w:val="21"/>
+          <w:lang w:eastAsia="hu-HU"/>
+        </w:rPr>
+        <w:t>selected</w:t>
+      </w:r>
+      <w:proofErr w:type="spellEnd"/>
+      <w:r>
+        <w:rPr>
+          <w:rFonts w:ascii="Consolas" w:eastAsia="Times New Roman" w:hAnsi="Consolas" w:cs="Times New Roman"/>
+          <w:color w:val="CE9178"/>
+          <w:sz w:val="21"/>
+          <w:szCs w:val="21"/>
+          <w:lang w:eastAsia="hu-HU"/>
+        </w:rPr>
+        <w:t>"</w:t>
+      </w:r>
+      <w:r>
+        <w:rPr>
+          <w:rFonts w:ascii="Consolas" w:eastAsia="Times New Roman" w:hAnsi="Consolas" w:cs="Times New Roman"/>
+          <w:color w:val="D4D4D4"/>
+          <w:sz w:val="21"/>
+          <w:szCs w:val="21"/>
+          <w:lang w:eastAsia="hu-HU"/>
+        </w:rPr>
+        <w:t xml:space="preserve"> </w:t>
+      </w:r>
+      <w:proofErr w:type="spellStart"/>
+      <w:r>
+        <w:rPr>
+          <w:rFonts w:ascii="Consolas" w:eastAsia="Times New Roman" w:hAnsi="Consolas" w:cs="Times New Roman"/>
+          <w:color w:val="9CDCFE"/>
+          <w:sz w:val="21"/>
+          <w:szCs w:val="21"/>
+          <w:lang w:eastAsia="hu-HU"/>
+        </w:rPr>
+        <w:t>id</w:t>
+      </w:r>
+      <w:proofErr w:type="spellEnd"/>
+      <w:r>
+        <w:rPr>
+          <w:rFonts w:ascii="Consolas" w:eastAsia="Times New Roman" w:hAnsi="Consolas" w:cs="Times New Roman"/>
+          <w:color w:val="D4D4D4"/>
+          <w:sz w:val="21"/>
+          <w:szCs w:val="21"/>
+          <w:lang w:eastAsia="hu-HU"/>
+        </w:rPr>
+        <w:t>=</w:t>
+      </w:r>
+      <w:r>
+        <w:rPr>
+          <w:rFonts w:ascii="Consolas" w:eastAsia="Times New Roman" w:hAnsi="Consolas" w:cs="Times New Roman"/>
+          <w:color w:val="CE9178"/>
+          <w:sz w:val="21"/>
+          <w:szCs w:val="21"/>
+          <w:lang w:eastAsia="hu-HU"/>
+        </w:rPr>
+        <w:t>"</w:t>
+      </w:r>
+      <w:proofErr w:type="spellStart"/>
+      <w:r>
+        <w:rPr>
+          <w:rFonts w:ascii="Consolas" w:eastAsia="Times New Roman" w:hAnsi="Consolas" w:cs="Times New Roman"/>
+          <w:color w:val="CE9178"/>
+          <w:sz w:val="21"/>
+          <w:szCs w:val="21"/>
+          <w:lang w:eastAsia="hu-HU"/>
+        </w:rPr>
+        <w:t>cusSelectbox</w:t>
+      </w:r>
+      <w:proofErr w:type="spellEnd"/>
+      <w:r>
+        <w:rPr>
+          <w:rFonts w:ascii="Consolas" w:eastAsia="Times New Roman" w:hAnsi="Consolas" w:cs="Times New Roman"/>
+          <w:color w:val="CE9178"/>
+          <w:sz w:val="21"/>
+          <w:szCs w:val="21"/>
+          <w:lang w:eastAsia="hu-HU"/>
+        </w:rPr>
+        <w:t>"</w:t>
+      </w:r>
+      <w:r>
+        <w:rPr>
+          <w:rFonts w:ascii="Consolas" w:eastAsia="Times New Roman" w:hAnsi="Consolas" w:cs="Times New Roman"/>
+          <w:color w:val="D4D4D4"/>
+          <w:sz w:val="21"/>
+          <w:szCs w:val="21"/>
+          <w:lang w:eastAsia="hu-HU"/>
+        </w:rPr>
+        <w:t xml:space="preserve"> </w:t>
+      </w:r>
+      <w:proofErr w:type="spellStart"/>
+      <w:r>
+        <w:rPr>
+          <w:rFonts w:ascii="Consolas" w:eastAsia="Times New Roman" w:hAnsi="Consolas" w:cs="Times New Roman"/>
+          <w:color w:val="9CDCFE"/>
+          <w:sz w:val="21"/>
+          <w:szCs w:val="21"/>
+          <w:lang w:eastAsia="hu-HU"/>
+        </w:rPr>
+        <w:t>name</w:t>
+      </w:r>
+      <w:proofErr w:type="spellEnd"/>
+      <w:r>
+        <w:rPr>
+          <w:rFonts w:ascii="Consolas" w:eastAsia="Times New Roman" w:hAnsi="Consolas" w:cs="Times New Roman"/>
+          <w:color w:val="D4D4D4"/>
+          <w:sz w:val="21"/>
+          <w:szCs w:val="21"/>
+          <w:lang w:eastAsia="hu-HU"/>
+        </w:rPr>
+        <w:t>=</w:t>
+      </w:r>
+      <w:r>
+        <w:rPr>
+          <w:rFonts w:ascii="Consolas" w:eastAsia="Times New Roman" w:hAnsi="Consolas" w:cs="Times New Roman"/>
+          <w:color w:val="CE9178"/>
+          <w:sz w:val="21"/>
+          <w:szCs w:val="21"/>
+          <w:lang w:eastAsia="hu-HU"/>
+        </w:rPr>
+        <w:t>"</w:t>
+      </w:r>
+      <w:proofErr w:type="spellStart"/>
+      <w:r>
+        <w:rPr>
+          <w:rFonts w:ascii="Consolas" w:eastAsia="Times New Roman" w:hAnsi="Consolas" w:cs="Times New Roman"/>
+          <w:color w:val="CE9178"/>
+          <w:sz w:val="21"/>
+          <w:szCs w:val="21"/>
+          <w:lang w:eastAsia="hu-HU"/>
+        </w:rPr>
+        <w:t>options</w:t>
+      </w:r>
+      <w:proofErr w:type="spellEnd"/>
+      <w:r>
+        <w:rPr>
+          <w:rFonts w:ascii="Consolas" w:eastAsia="Times New Roman" w:hAnsi="Consolas" w:cs="Times New Roman"/>
+          <w:color w:val="CE9178"/>
+          <w:sz w:val="21"/>
+          <w:szCs w:val="21"/>
+          <w:lang w:eastAsia="hu-HU"/>
+        </w:rPr>
+        <w:t>"</w:t>
+      </w:r>
+      <w:r>
+        <w:rPr>
+          <w:rFonts w:ascii="Consolas" w:eastAsia="Times New Roman" w:hAnsi="Consolas" w:cs="Times New Roman"/>
+          <w:color w:val="808080"/>
+          <w:sz w:val="21"/>
+          <w:szCs w:val="21"/>
+          <w:lang w:eastAsia="hu-HU"/>
+        </w:rPr>
+        <w:t>&gt;</w:t>
+      </w:r>
+    </w:p>
+    <w:p>
+      <w:pPr>
+        <w:rPr>
+          <w:bCs/>
+          <w:sz w:val="32"/>
+          <w:szCs w:val="32"/>
+        </w:rPr>
+      </w:pPr>
+    </w:p>
+    <w:p>
+      <w:pPr>
+        <w:rPr>
+          <w:bCs/>
+          <w:sz w:val="32"/>
+          <w:szCs w:val="32"/>
+        </w:rPr>
+      </w:pPr>
+      <w:r>
+        <w:rPr>
+          <w:bCs/>
+          <w:sz w:val="32"/>
+          <w:szCs w:val="32"/>
+        </w:rPr>
+        <w:lastRenderedPageBreak/>
+        <w:t>A már előre deklarált változók</w:t>
+      </w:r>
+      <w:r>
+        <w:rPr>
+          <w:bCs/>
+          <w:sz w:val="32"/>
+          <w:szCs w:val="32"/>
+        </w:rPr>
+        <w:t xml:space="preserve"> itt a feltételnek megfelelően értéket kapnak</w:t>
+      </w:r>
+      <w:r>
+        <w:rPr>
+          <w:bCs/>
+          <w:sz w:val="32"/>
+          <w:szCs w:val="32"/>
+        </w:rPr>
+        <w:t>,</w:t>
+      </w:r>
+      <w:r>
+        <w:rPr>
+          <w:bCs/>
+          <w:sz w:val="32"/>
+          <w:szCs w:val="32"/>
+        </w:rPr>
+        <w:t xml:space="preserve"> amit utána a vue.js „v-</w:t>
+      </w:r>
+      <w:proofErr w:type="spellStart"/>
+      <w:r>
+        <w:rPr>
+          <w:bCs/>
+          <w:sz w:val="32"/>
+          <w:szCs w:val="32"/>
+        </w:rPr>
+        <w:t>if</w:t>
+      </w:r>
+      <w:proofErr w:type="spellEnd"/>
+      <w:r>
+        <w:rPr>
+          <w:bCs/>
+          <w:sz w:val="32"/>
+          <w:szCs w:val="32"/>
+        </w:rPr>
+        <w:t>” direktívájával megvizsgálunk</w:t>
+      </w:r>
+      <w:r>
+        <w:rPr>
+          <w:bCs/>
+          <w:sz w:val="32"/>
+          <w:szCs w:val="32"/>
+        </w:rPr>
+        <w:t>.</w:t>
+      </w:r>
+    </w:p>
+    <w:p>
+      <w:pPr>
+        <w:shd w:val="clear" w:color="auto" w:fill="1E1E1E"/>
+        <w:spacing w:after="0" w:line="285" w:lineRule="atLeast"/>
+        <w:rPr>
+          <w:rFonts w:ascii="Consolas" w:eastAsia="Times New Roman" w:hAnsi="Consolas" w:cs="Times New Roman"/>
+          <w:color w:val="D4D4D4"/>
+          <w:sz w:val="21"/>
+          <w:szCs w:val="21"/>
+          <w:lang w:eastAsia="hu-HU"/>
+        </w:rPr>
+      </w:pPr>
+      <w:proofErr w:type="spellStart"/>
+      <w:r>
+        <w:rPr>
+          <w:rFonts w:ascii="Consolas" w:eastAsia="Times New Roman" w:hAnsi="Consolas" w:cs="Times New Roman"/>
+          <w:color w:val="DCDCAA"/>
+          <w:sz w:val="21"/>
+          <w:szCs w:val="21"/>
+          <w:lang w:eastAsia="hu-HU"/>
+        </w:rPr>
+        <w:t>selected</w:t>
+      </w:r>
+      <w:proofErr w:type="spellEnd"/>
+      <w:r>
+        <w:rPr>
+          <w:rFonts w:ascii="Consolas" w:eastAsia="Times New Roman" w:hAnsi="Consolas" w:cs="Times New Roman"/>
+          <w:color w:val="D4D4D4"/>
+          <w:sz w:val="21"/>
+          <w:szCs w:val="21"/>
+          <w:lang w:eastAsia="hu-HU"/>
+        </w:rPr>
+        <w:t>(</w:t>
+      </w:r>
+      <w:proofErr w:type="spellStart"/>
+      <w:r>
+        <w:rPr>
+          <w:rFonts w:ascii="Consolas" w:eastAsia="Times New Roman" w:hAnsi="Consolas" w:cs="Times New Roman"/>
+          <w:color w:val="9CDCFE"/>
+          <w:sz w:val="21"/>
+          <w:szCs w:val="21"/>
+          <w:lang w:eastAsia="hu-HU"/>
+        </w:rPr>
+        <w:t>value</w:t>
+      </w:r>
+      <w:proofErr w:type="spellEnd"/>
+      <w:r>
+        <w:rPr>
+          <w:rFonts w:ascii="Consolas" w:eastAsia="Times New Roman" w:hAnsi="Consolas" w:cs="Times New Roman"/>
+          <w:color w:val="D4D4D4"/>
+          <w:sz w:val="21"/>
+          <w:szCs w:val="21"/>
+          <w:lang w:eastAsia="hu-HU"/>
+        </w:rPr>
+        <w:t>)</w:t>
+      </w:r>
+    </w:p>
+    <w:p>
+      <w:pPr>
+        <w:shd w:val="clear" w:color="auto" w:fill="1E1E1E"/>
+        <w:spacing w:after="0" w:line="285" w:lineRule="atLeast"/>
+        <w:rPr>
+          <w:rFonts w:ascii="Consolas" w:eastAsia="Times New Roman" w:hAnsi="Consolas" w:cs="Times New Roman"/>
+          <w:color w:val="D4D4D4"/>
+          <w:sz w:val="21"/>
+          <w:szCs w:val="21"/>
+          <w:lang w:eastAsia="hu-HU"/>
+        </w:rPr>
+      </w:pPr>
+      <w:r>
+        <w:rPr>
+          <w:rFonts w:ascii="Consolas" w:eastAsia="Times New Roman" w:hAnsi="Consolas" w:cs="Times New Roman"/>
+          <w:color w:val="D4D4D4"/>
+          <w:sz w:val="21"/>
+          <w:szCs w:val="21"/>
+          <w:lang w:eastAsia="hu-HU"/>
+        </w:rPr>
+        <w:t>      {</w:t>
+      </w:r>
+    </w:p>
+    <w:p>
+      <w:pPr>
+        <w:shd w:val="clear" w:color="auto" w:fill="1E1E1E"/>
+        <w:spacing w:after="0" w:line="285" w:lineRule="atLeast"/>
+        <w:rPr>
+          <w:rFonts w:ascii="Consolas" w:eastAsia="Times New Roman" w:hAnsi="Consolas" w:cs="Times New Roman"/>
+          <w:color w:val="D4D4D4"/>
+          <w:sz w:val="21"/>
+          <w:szCs w:val="21"/>
+          <w:lang w:eastAsia="hu-HU"/>
+        </w:rPr>
+      </w:pPr>
+      <w:r>
+        <w:rPr>
+          <w:rFonts w:ascii="Consolas" w:eastAsia="Times New Roman" w:hAnsi="Consolas" w:cs="Times New Roman"/>
+          <w:color w:val="D4D4D4"/>
+          <w:sz w:val="21"/>
+          <w:szCs w:val="21"/>
+          <w:lang w:eastAsia="hu-HU"/>
+        </w:rPr>
+        <w:t xml:space="preserve">        </w:t>
+      </w:r>
+      <w:proofErr w:type="spellStart"/>
+      <w:r>
+        <w:rPr>
+          <w:rFonts w:ascii="Consolas" w:eastAsia="Times New Roman" w:hAnsi="Consolas" w:cs="Times New Roman"/>
+          <w:color w:val="C586C0"/>
+          <w:sz w:val="21"/>
+          <w:szCs w:val="21"/>
+          <w:lang w:eastAsia="hu-HU"/>
+        </w:rPr>
+        <w:t>if</w:t>
+      </w:r>
+      <w:proofErr w:type="spellEnd"/>
+      <w:r>
+        <w:rPr>
+          <w:rFonts w:ascii="Consolas" w:eastAsia="Times New Roman" w:hAnsi="Consolas" w:cs="Times New Roman"/>
+          <w:color w:val="D4D4D4"/>
+          <w:sz w:val="21"/>
+          <w:szCs w:val="21"/>
+          <w:lang w:eastAsia="hu-HU"/>
+        </w:rPr>
+        <w:t>(</w:t>
+      </w:r>
+      <w:proofErr w:type="spellStart"/>
+      <w:r>
+        <w:rPr>
+          <w:rFonts w:ascii="Consolas" w:eastAsia="Times New Roman" w:hAnsi="Consolas" w:cs="Times New Roman"/>
+          <w:color w:val="9CDCFE"/>
+          <w:sz w:val="21"/>
+          <w:szCs w:val="21"/>
+          <w:lang w:eastAsia="hu-HU"/>
+        </w:rPr>
+        <w:t>value</w:t>
+      </w:r>
+      <w:proofErr w:type="spellEnd"/>
+      <w:r>
+        <w:rPr>
+          <w:rFonts w:ascii="Consolas" w:eastAsia="Times New Roman" w:hAnsi="Consolas" w:cs="Times New Roman"/>
+          <w:color w:val="D4D4D4"/>
+          <w:sz w:val="21"/>
+          <w:szCs w:val="21"/>
+          <w:lang w:eastAsia="hu-HU"/>
+        </w:rPr>
+        <w:t xml:space="preserve"> == </w:t>
+      </w:r>
+      <w:r>
+        <w:rPr>
+          <w:rFonts w:ascii="Consolas" w:eastAsia="Times New Roman" w:hAnsi="Consolas" w:cs="Times New Roman"/>
+          <w:color w:val="CE9178"/>
+          <w:sz w:val="21"/>
+          <w:szCs w:val="21"/>
+          <w:lang w:eastAsia="hu-HU"/>
+        </w:rPr>
+        <w:t>"R"</w:t>
+      </w:r>
+      <w:r>
+        <w:rPr>
+          <w:rFonts w:ascii="Consolas" w:eastAsia="Times New Roman" w:hAnsi="Consolas" w:cs="Times New Roman"/>
+          <w:color w:val="D4D4D4"/>
+          <w:sz w:val="21"/>
+          <w:szCs w:val="21"/>
+          <w:lang w:eastAsia="hu-HU"/>
+        </w:rPr>
+        <w:t>)</w:t>
+      </w:r>
+    </w:p>
+    <w:p>
+      <w:pPr>
+        <w:shd w:val="clear" w:color="auto" w:fill="1E1E1E"/>
+        <w:spacing w:after="0" w:line="285" w:lineRule="atLeast"/>
+        <w:rPr>
+          <w:rFonts w:ascii="Consolas" w:eastAsia="Times New Roman" w:hAnsi="Consolas" w:cs="Times New Roman"/>
+          <w:color w:val="D4D4D4"/>
+          <w:sz w:val="21"/>
+          <w:szCs w:val="21"/>
+          <w:lang w:eastAsia="hu-HU"/>
+        </w:rPr>
+      </w:pPr>
+      <w:r>
+        <w:rPr>
+          <w:rFonts w:ascii="Consolas" w:eastAsia="Times New Roman" w:hAnsi="Consolas" w:cs="Times New Roman"/>
+          <w:color w:val="D4D4D4"/>
+          <w:sz w:val="21"/>
+          <w:szCs w:val="21"/>
+          <w:lang w:eastAsia="hu-HU"/>
+        </w:rPr>
+        <w:t>        {</w:t>
+      </w:r>
+    </w:p>
+    <w:p>
+      <w:pPr>
+        <w:shd w:val="clear" w:color="auto" w:fill="1E1E1E"/>
+        <w:spacing w:after="0" w:line="285" w:lineRule="atLeast"/>
+        <w:rPr>
+          <w:rFonts w:ascii="Consolas" w:eastAsia="Times New Roman" w:hAnsi="Consolas" w:cs="Times New Roman"/>
+          <w:color w:val="D4D4D4"/>
+          <w:sz w:val="21"/>
+          <w:szCs w:val="21"/>
+          <w:lang w:eastAsia="hu-HU"/>
+        </w:rPr>
+      </w:pPr>
+      <w:r>
+        <w:rPr>
+          <w:rFonts w:ascii="Consolas" w:eastAsia="Times New Roman" w:hAnsi="Consolas" w:cs="Times New Roman"/>
+          <w:color w:val="D4D4D4"/>
+          <w:sz w:val="21"/>
+          <w:szCs w:val="21"/>
+          <w:lang w:eastAsia="hu-HU"/>
+        </w:rPr>
+        <w:t xml:space="preserve">          </w:t>
+      </w:r>
+      <w:proofErr w:type="spellStart"/>
+      <w:r>
+        <w:rPr>
+          <w:rFonts w:ascii="Consolas" w:eastAsia="Times New Roman" w:hAnsi="Consolas" w:cs="Times New Roman"/>
+          <w:color w:val="569CD6"/>
+          <w:sz w:val="21"/>
+          <w:szCs w:val="21"/>
+          <w:lang w:eastAsia="hu-HU"/>
+        </w:rPr>
+        <w:t>this</w:t>
+      </w:r>
+      <w:r>
+        <w:rPr>
+          <w:rFonts w:ascii="Consolas" w:eastAsia="Times New Roman" w:hAnsi="Consolas" w:cs="Times New Roman"/>
+          <w:color w:val="D4D4D4"/>
+          <w:sz w:val="21"/>
+          <w:szCs w:val="21"/>
+          <w:lang w:eastAsia="hu-HU"/>
+        </w:rPr>
+        <w:t>.</w:t>
+      </w:r>
+      <w:r>
+        <w:rPr>
+          <w:rFonts w:ascii="Consolas" w:eastAsia="Times New Roman" w:hAnsi="Consolas" w:cs="Times New Roman"/>
+          <w:color w:val="9CDCFE"/>
+          <w:sz w:val="21"/>
+          <w:szCs w:val="21"/>
+          <w:lang w:eastAsia="hu-HU"/>
+        </w:rPr>
+        <w:t>valasztott</w:t>
+      </w:r>
+      <w:proofErr w:type="spellEnd"/>
+      <w:r>
+        <w:rPr>
+          <w:rFonts w:ascii="Consolas" w:eastAsia="Times New Roman" w:hAnsi="Consolas" w:cs="Times New Roman"/>
+          <w:color w:val="D4D4D4"/>
+          <w:sz w:val="21"/>
+          <w:szCs w:val="21"/>
+          <w:lang w:eastAsia="hu-HU"/>
+        </w:rPr>
+        <w:t xml:space="preserve"> = </w:t>
+      </w:r>
+      <w:r>
+        <w:rPr>
+          <w:rFonts w:ascii="Consolas" w:eastAsia="Times New Roman" w:hAnsi="Consolas" w:cs="Times New Roman"/>
+          <w:color w:val="CE9178"/>
+          <w:sz w:val="21"/>
+          <w:szCs w:val="21"/>
+          <w:lang w:eastAsia="hu-HU"/>
+        </w:rPr>
+        <w:t>"R"</w:t>
+      </w:r>
+      <w:r>
+        <w:rPr>
+          <w:rFonts w:ascii="Consolas" w:eastAsia="Times New Roman" w:hAnsi="Consolas" w:cs="Times New Roman"/>
+          <w:color w:val="D4D4D4"/>
+          <w:sz w:val="21"/>
+          <w:szCs w:val="21"/>
+          <w:lang w:eastAsia="hu-HU"/>
+        </w:rPr>
+        <w:t>;</w:t>
+      </w:r>
+    </w:p>
+    <w:p>
+      <w:pPr>
+        <w:shd w:val="clear" w:color="auto" w:fill="1E1E1E"/>
+        <w:spacing w:after="0" w:line="285" w:lineRule="atLeast"/>
+        <w:rPr>
+          <w:rFonts w:ascii="Consolas" w:eastAsia="Times New Roman" w:hAnsi="Consolas" w:cs="Times New Roman"/>
+          <w:color w:val="D4D4D4"/>
+          <w:sz w:val="21"/>
+          <w:szCs w:val="21"/>
+          <w:lang w:eastAsia="hu-HU"/>
+        </w:rPr>
+      </w:pPr>
+      <w:r>
+        <w:rPr>
+          <w:rFonts w:ascii="Consolas" w:eastAsia="Times New Roman" w:hAnsi="Consolas" w:cs="Times New Roman"/>
+          <w:color w:val="D4D4D4"/>
+          <w:sz w:val="21"/>
+          <w:szCs w:val="21"/>
+          <w:lang w:eastAsia="hu-HU"/>
+        </w:rPr>
+        <w:t xml:space="preserve">          </w:t>
+      </w:r>
+      <w:proofErr w:type="spellStart"/>
+      <w:r>
+        <w:rPr>
+          <w:rFonts w:ascii="Consolas" w:eastAsia="Times New Roman" w:hAnsi="Consolas" w:cs="Times New Roman"/>
+          <w:color w:val="569CD6"/>
+          <w:sz w:val="21"/>
+          <w:szCs w:val="21"/>
+          <w:lang w:eastAsia="hu-HU"/>
+        </w:rPr>
+        <w:t>this</w:t>
+      </w:r>
+      <w:r>
+        <w:rPr>
+          <w:rFonts w:ascii="Consolas" w:eastAsia="Times New Roman" w:hAnsi="Consolas" w:cs="Times New Roman"/>
+          <w:color w:val="D4D4D4"/>
+          <w:sz w:val="21"/>
+          <w:szCs w:val="21"/>
+          <w:lang w:eastAsia="hu-HU"/>
+        </w:rPr>
+        <w:t>.</w:t>
+      </w:r>
+      <w:r>
+        <w:rPr>
+          <w:rFonts w:ascii="Consolas" w:eastAsia="Times New Roman" w:hAnsi="Consolas" w:cs="Times New Roman"/>
+          <w:color w:val="9CDCFE"/>
+          <w:sz w:val="21"/>
+          <w:szCs w:val="21"/>
+          <w:lang w:eastAsia="hu-HU"/>
+        </w:rPr>
+        <w:t>country_valasztott</w:t>
+      </w:r>
+      <w:proofErr w:type="spellEnd"/>
+      <w:r>
+        <w:rPr>
+          <w:rFonts w:ascii="Consolas" w:eastAsia="Times New Roman" w:hAnsi="Consolas" w:cs="Times New Roman"/>
+          <w:color w:val="D4D4D4"/>
+          <w:sz w:val="21"/>
+          <w:szCs w:val="21"/>
+          <w:lang w:eastAsia="hu-HU"/>
+        </w:rPr>
+        <w:t xml:space="preserve"> = </w:t>
+      </w:r>
+      <w:r>
+        <w:rPr>
+          <w:rFonts w:ascii="Consolas" w:eastAsia="Times New Roman" w:hAnsi="Consolas" w:cs="Times New Roman"/>
+          <w:color w:val="CE9178"/>
+          <w:sz w:val="21"/>
+          <w:szCs w:val="21"/>
+          <w:lang w:eastAsia="hu-HU"/>
+        </w:rPr>
+        <w:t>""</w:t>
+      </w:r>
+      <w:r>
+        <w:rPr>
+          <w:rFonts w:ascii="Consolas" w:eastAsia="Times New Roman" w:hAnsi="Consolas" w:cs="Times New Roman"/>
+          <w:color w:val="D4D4D4"/>
+          <w:sz w:val="21"/>
+          <w:szCs w:val="21"/>
+          <w:lang w:eastAsia="hu-HU"/>
+        </w:rPr>
+        <w:t>;</w:t>
+      </w:r>
+    </w:p>
+    <w:p>
+      <w:pPr>
+        <w:shd w:val="clear" w:color="auto" w:fill="1E1E1E"/>
+        <w:spacing w:after="0" w:line="285" w:lineRule="atLeast"/>
+        <w:rPr>
+          <w:rFonts w:ascii="Consolas" w:eastAsia="Times New Roman" w:hAnsi="Consolas" w:cs="Times New Roman"/>
+          <w:color w:val="D4D4D4"/>
+          <w:sz w:val="21"/>
+          <w:szCs w:val="21"/>
+          <w:lang w:eastAsia="hu-HU"/>
+        </w:rPr>
+      </w:pPr>
+      <w:r>
+        <w:rPr>
+          <w:rFonts w:ascii="Consolas" w:eastAsia="Times New Roman" w:hAnsi="Consolas" w:cs="Times New Roman"/>
+          <w:color w:val="D4D4D4"/>
+          <w:sz w:val="21"/>
+          <w:szCs w:val="21"/>
+          <w:lang w:eastAsia="hu-HU"/>
+        </w:rPr>
+        <w:t>        }</w:t>
+      </w:r>
+    </w:p>
+    <w:p>
+      <w:pPr>
+        <w:shd w:val="clear" w:color="auto" w:fill="1E1E1E"/>
+        <w:spacing w:after="0" w:line="285" w:lineRule="atLeast"/>
+        <w:rPr>
+          <w:rFonts w:ascii="Consolas" w:eastAsia="Times New Roman" w:hAnsi="Consolas" w:cs="Times New Roman"/>
+          <w:color w:val="D4D4D4"/>
+          <w:sz w:val="21"/>
+          <w:szCs w:val="21"/>
+          <w:lang w:eastAsia="hu-HU"/>
+        </w:rPr>
+      </w:pPr>
+      <w:r>
+        <w:rPr>
+          <w:rFonts w:ascii="Consolas" w:eastAsia="Times New Roman" w:hAnsi="Consolas" w:cs="Times New Roman"/>
+          <w:color w:val="D4D4D4"/>
+          <w:sz w:val="21"/>
+          <w:szCs w:val="21"/>
+          <w:lang w:eastAsia="hu-HU"/>
+        </w:rPr>
+        <w:t xml:space="preserve">        </w:t>
+      </w:r>
+      <w:proofErr w:type="spellStart"/>
+      <w:r>
+        <w:rPr>
+          <w:rFonts w:ascii="Consolas" w:eastAsia="Times New Roman" w:hAnsi="Consolas" w:cs="Times New Roman"/>
+          <w:color w:val="C586C0"/>
+          <w:sz w:val="21"/>
+          <w:szCs w:val="21"/>
+          <w:lang w:eastAsia="hu-HU"/>
+        </w:rPr>
+        <w:t>if</w:t>
+      </w:r>
+      <w:proofErr w:type="spellEnd"/>
+      <w:r>
+        <w:rPr>
+          <w:rFonts w:ascii="Consolas" w:eastAsia="Times New Roman" w:hAnsi="Consolas" w:cs="Times New Roman"/>
+          <w:color w:val="D4D4D4"/>
+          <w:sz w:val="21"/>
+          <w:szCs w:val="21"/>
+          <w:lang w:eastAsia="hu-HU"/>
+        </w:rPr>
+        <w:t>(</w:t>
+      </w:r>
+      <w:proofErr w:type="spellStart"/>
+      <w:r>
+        <w:rPr>
+          <w:rFonts w:ascii="Consolas" w:eastAsia="Times New Roman" w:hAnsi="Consolas" w:cs="Times New Roman"/>
+          <w:color w:val="9CDCFE"/>
+          <w:sz w:val="21"/>
+          <w:szCs w:val="21"/>
+          <w:lang w:eastAsia="hu-HU"/>
+        </w:rPr>
+        <w:t>value</w:t>
+      </w:r>
+      <w:proofErr w:type="spellEnd"/>
+      <w:r>
+        <w:rPr>
+          <w:rFonts w:ascii="Consolas" w:eastAsia="Times New Roman" w:hAnsi="Consolas" w:cs="Times New Roman"/>
+          <w:color w:val="D4D4D4"/>
+          <w:sz w:val="21"/>
+          <w:szCs w:val="21"/>
+          <w:lang w:eastAsia="hu-HU"/>
+        </w:rPr>
+        <w:t xml:space="preserve"> == </w:t>
+      </w:r>
+      <w:r>
+        <w:rPr>
+          <w:rFonts w:ascii="Consolas" w:eastAsia="Times New Roman" w:hAnsi="Consolas" w:cs="Times New Roman"/>
+          <w:color w:val="CE9178"/>
+          <w:sz w:val="21"/>
+          <w:szCs w:val="21"/>
+          <w:lang w:eastAsia="hu-HU"/>
+        </w:rPr>
+        <w:t>"A"</w:t>
+      </w:r>
+      <w:r>
+        <w:rPr>
+          <w:rFonts w:ascii="Consolas" w:eastAsia="Times New Roman" w:hAnsi="Consolas" w:cs="Times New Roman"/>
+          <w:color w:val="D4D4D4"/>
+          <w:sz w:val="21"/>
+          <w:szCs w:val="21"/>
+          <w:lang w:eastAsia="hu-HU"/>
+        </w:rPr>
+        <w:t>)</w:t>
+      </w:r>
+    </w:p>
+    <w:p>
+      <w:pPr>
+        <w:shd w:val="clear" w:color="auto" w:fill="1E1E1E"/>
+        <w:spacing w:after="0" w:line="285" w:lineRule="atLeast"/>
+        <w:rPr>
+          <w:rFonts w:ascii="Consolas" w:eastAsia="Times New Roman" w:hAnsi="Consolas" w:cs="Times New Roman"/>
+          <w:color w:val="D4D4D4"/>
+          <w:sz w:val="21"/>
+          <w:szCs w:val="21"/>
+          <w:lang w:eastAsia="hu-HU"/>
+        </w:rPr>
+      </w:pPr>
+      <w:r>
+        <w:rPr>
+          <w:rFonts w:ascii="Consolas" w:eastAsia="Times New Roman" w:hAnsi="Consolas" w:cs="Times New Roman"/>
+          <w:color w:val="D4D4D4"/>
+          <w:sz w:val="21"/>
+          <w:szCs w:val="21"/>
+          <w:lang w:eastAsia="hu-HU"/>
+        </w:rPr>
+        <w:t>        {</w:t>
+      </w:r>
+    </w:p>
+    <w:p>
+      <w:pPr>
+        <w:shd w:val="clear" w:color="auto" w:fill="1E1E1E"/>
+        <w:spacing w:after="0" w:line="285" w:lineRule="atLeast"/>
+        <w:rPr>
+          <w:rFonts w:ascii="Consolas" w:eastAsia="Times New Roman" w:hAnsi="Consolas" w:cs="Times New Roman"/>
+          <w:color w:val="D4D4D4"/>
+          <w:sz w:val="21"/>
+          <w:szCs w:val="21"/>
+          <w:lang w:eastAsia="hu-HU"/>
+        </w:rPr>
+      </w:pPr>
+      <w:r>
+        <w:rPr>
+          <w:rFonts w:ascii="Consolas" w:eastAsia="Times New Roman" w:hAnsi="Consolas" w:cs="Times New Roman"/>
+          <w:color w:val="D4D4D4"/>
+          <w:sz w:val="21"/>
+          <w:szCs w:val="21"/>
+          <w:lang w:eastAsia="hu-HU"/>
+        </w:rPr>
+        <w:t xml:space="preserve">          </w:t>
+      </w:r>
+      <w:proofErr w:type="spellStart"/>
+      <w:r>
+        <w:rPr>
+          <w:rFonts w:ascii="Consolas" w:eastAsia="Times New Roman" w:hAnsi="Consolas" w:cs="Times New Roman"/>
+          <w:color w:val="569CD6"/>
+          <w:sz w:val="21"/>
+          <w:szCs w:val="21"/>
+          <w:lang w:eastAsia="hu-HU"/>
+        </w:rPr>
+        <w:t>this</w:t>
+      </w:r>
+      <w:r>
+        <w:rPr>
+          <w:rFonts w:ascii="Consolas" w:eastAsia="Times New Roman" w:hAnsi="Consolas" w:cs="Times New Roman"/>
+          <w:color w:val="D4D4D4"/>
+          <w:sz w:val="21"/>
+          <w:szCs w:val="21"/>
+          <w:lang w:eastAsia="hu-HU"/>
+        </w:rPr>
+        <w:t>.</w:t>
+      </w:r>
+      <w:r>
+        <w:rPr>
+          <w:rFonts w:ascii="Consolas" w:eastAsia="Times New Roman" w:hAnsi="Consolas" w:cs="Times New Roman"/>
+          <w:color w:val="9CDCFE"/>
+          <w:sz w:val="21"/>
+          <w:szCs w:val="21"/>
+          <w:lang w:eastAsia="hu-HU"/>
+        </w:rPr>
+        <w:t>valasztott</w:t>
+      </w:r>
+      <w:proofErr w:type="spellEnd"/>
+      <w:r>
+        <w:rPr>
+          <w:rFonts w:ascii="Consolas" w:eastAsia="Times New Roman" w:hAnsi="Consolas" w:cs="Times New Roman"/>
+          <w:color w:val="D4D4D4"/>
+          <w:sz w:val="21"/>
+          <w:szCs w:val="21"/>
+          <w:lang w:eastAsia="hu-HU"/>
+        </w:rPr>
+        <w:t xml:space="preserve"> = </w:t>
+      </w:r>
+      <w:r>
+        <w:rPr>
+          <w:rFonts w:ascii="Consolas" w:eastAsia="Times New Roman" w:hAnsi="Consolas" w:cs="Times New Roman"/>
+          <w:color w:val="CE9178"/>
+          <w:sz w:val="21"/>
+          <w:szCs w:val="21"/>
+          <w:lang w:eastAsia="hu-HU"/>
+        </w:rPr>
+        <w:t>"A"</w:t>
+      </w:r>
+      <w:r>
+        <w:rPr>
+          <w:rFonts w:ascii="Consolas" w:eastAsia="Times New Roman" w:hAnsi="Consolas" w:cs="Times New Roman"/>
+          <w:color w:val="D4D4D4"/>
+          <w:sz w:val="21"/>
+          <w:szCs w:val="21"/>
+          <w:lang w:eastAsia="hu-HU"/>
+        </w:rPr>
+        <w:t>;</w:t>
+      </w:r>
+    </w:p>
+    <w:p>
+      <w:pPr>
+        <w:shd w:val="clear" w:color="auto" w:fill="1E1E1E"/>
+        <w:spacing w:after="0" w:line="285" w:lineRule="atLeast"/>
+        <w:rPr>
+          <w:rFonts w:ascii="Consolas" w:eastAsia="Times New Roman" w:hAnsi="Consolas" w:cs="Times New Roman"/>
+          <w:color w:val="D4D4D4"/>
+          <w:sz w:val="21"/>
+          <w:szCs w:val="21"/>
+          <w:lang w:eastAsia="hu-HU"/>
+        </w:rPr>
+      </w:pPr>
+      <w:r>
+        <w:rPr>
+          <w:rFonts w:ascii="Consolas" w:eastAsia="Times New Roman" w:hAnsi="Consolas" w:cs="Times New Roman"/>
+          <w:color w:val="D4D4D4"/>
+          <w:sz w:val="21"/>
+          <w:szCs w:val="21"/>
+          <w:lang w:eastAsia="hu-HU"/>
+        </w:rPr>
+        <w:t xml:space="preserve">          </w:t>
+      </w:r>
+      <w:proofErr w:type="spellStart"/>
+      <w:r>
+        <w:rPr>
+          <w:rFonts w:ascii="Consolas" w:eastAsia="Times New Roman" w:hAnsi="Consolas" w:cs="Times New Roman"/>
+          <w:color w:val="569CD6"/>
+          <w:sz w:val="21"/>
+          <w:szCs w:val="21"/>
+          <w:lang w:eastAsia="hu-HU"/>
+        </w:rPr>
+        <w:t>this</w:t>
+      </w:r>
+      <w:r>
+        <w:rPr>
+          <w:rFonts w:ascii="Consolas" w:eastAsia="Times New Roman" w:hAnsi="Consolas" w:cs="Times New Roman"/>
+          <w:color w:val="D4D4D4"/>
+          <w:sz w:val="21"/>
+          <w:szCs w:val="21"/>
+          <w:lang w:eastAsia="hu-HU"/>
+        </w:rPr>
+        <w:t>.</w:t>
+      </w:r>
+      <w:r>
+        <w:rPr>
+          <w:rFonts w:ascii="Consolas" w:eastAsia="Times New Roman" w:hAnsi="Consolas" w:cs="Times New Roman"/>
+          <w:color w:val="9CDCFE"/>
+          <w:sz w:val="21"/>
+          <w:szCs w:val="21"/>
+          <w:lang w:eastAsia="hu-HU"/>
+        </w:rPr>
+        <w:t>country_valasztott</w:t>
+      </w:r>
+      <w:proofErr w:type="spellEnd"/>
+      <w:r>
+        <w:rPr>
+          <w:rFonts w:ascii="Consolas" w:eastAsia="Times New Roman" w:hAnsi="Consolas" w:cs="Times New Roman"/>
+          <w:color w:val="D4D4D4"/>
+          <w:sz w:val="21"/>
+          <w:szCs w:val="21"/>
+          <w:lang w:eastAsia="hu-HU"/>
+        </w:rPr>
+        <w:t xml:space="preserve"> = </w:t>
+      </w:r>
+      <w:r>
+        <w:rPr>
+          <w:rFonts w:ascii="Consolas" w:eastAsia="Times New Roman" w:hAnsi="Consolas" w:cs="Times New Roman"/>
+          <w:color w:val="CE9178"/>
+          <w:sz w:val="21"/>
+          <w:szCs w:val="21"/>
+          <w:lang w:eastAsia="hu-HU"/>
+        </w:rPr>
+        <w:t>""</w:t>
+      </w:r>
+      <w:r>
+        <w:rPr>
+          <w:rFonts w:ascii="Consolas" w:eastAsia="Times New Roman" w:hAnsi="Consolas" w:cs="Times New Roman"/>
+          <w:color w:val="D4D4D4"/>
+          <w:sz w:val="21"/>
+          <w:szCs w:val="21"/>
+          <w:lang w:eastAsia="hu-HU"/>
+        </w:rPr>
+        <w:t>;</w:t>
+      </w:r>
+    </w:p>
+    <w:p>
+      <w:pPr>
+        <w:shd w:val="clear" w:color="auto" w:fill="1E1E1E"/>
+        <w:spacing w:after="0" w:line="285" w:lineRule="atLeast"/>
+        <w:rPr>
+          <w:rFonts w:ascii="Consolas" w:eastAsia="Times New Roman" w:hAnsi="Consolas" w:cs="Times New Roman"/>
+          <w:color w:val="D4D4D4"/>
+          <w:sz w:val="21"/>
+          <w:szCs w:val="21"/>
+          <w:lang w:eastAsia="hu-HU"/>
+        </w:rPr>
+      </w:pPr>
+    </w:p>
+    <w:p>
+      <w:pPr>
+        <w:shd w:val="clear" w:color="auto" w:fill="1E1E1E"/>
+        <w:spacing w:after="0" w:line="285" w:lineRule="atLeast"/>
+        <w:rPr>
+          <w:rFonts w:ascii="Consolas" w:eastAsia="Times New Roman" w:hAnsi="Consolas" w:cs="Times New Roman"/>
+          <w:color w:val="D4D4D4"/>
+          <w:sz w:val="21"/>
+          <w:szCs w:val="21"/>
+          <w:lang w:eastAsia="hu-HU"/>
+        </w:rPr>
+      </w:pPr>
+      <w:r>
+        <w:rPr>
+          <w:rFonts w:ascii="Consolas" w:eastAsia="Times New Roman" w:hAnsi="Consolas" w:cs="Times New Roman"/>
+          <w:color w:val="D4D4D4"/>
+          <w:sz w:val="21"/>
+          <w:szCs w:val="21"/>
+          <w:lang w:eastAsia="hu-HU"/>
+        </w:rPr>
+        <w:t>        }</w:t>
+      </w:r>
+    </w:p>
+    <w:p>
+      <w:pPr>
+        <w:shd w:val="clear" w:color="auto" w:fill="1E1E1E"/>
+        <w:spacing w:after="0" w:line="285" w:lineRule="atLeast"/>
+        <w:rPr>
+          <w:rFonts w:ascii="Consolas" w:eastAsia="Times New Roman" w:hAnsi="Consolas" w:cs="Times New Roman"/>
+          <w:color w:val="D4D4D4"/>
+          <w:sz w:val="21"/>
+          <w:szCs w:val="21"/>
+          <w:lang w:eastAsia="hu-HU"/>
+        </w:rPr>
+      </w:pPr>
+      <w:r>
+        <w:rPr>
+          <w:rFonts w:ascii="Consolas" w:eastAsia="Times New Roman" w:hAnsi="Consolas" w:cs="Times New Roman"/>
+          <w:color w:val="D4D4D4"/>
+          <w:sz w:val="21"/>
+          <w:szCs w:val="21"/>
+          <w:lang w:eastAsia="hu-HU"/>
+        </w:rPr>
+        <w:t>      },</w:t>
+      </w:r>
+    </w:p>
+    <w:p>
+      <w:pPr>
+        <w:rPr>
+          <w:bCs/>
+          <w:sz w:val="32"/>
+          <w:szCs w:val="32"/>
+        </w:rPr>
+      </w:pPr>
+    </w:p>
+    <w:p>
+      <w:pPr>
+        <w:rPr>
+          <w:bCs/>
+          <w:sz w:val="32"/>
+          <w:szCs w:val="32"/>
+        </w:rPr>
+      </w:pPr>
+      <w:r>
+        <w:rPr>
+          <w:bCs/>
+          <w:sz w:val="32"/>
+          <w:szCs w:val="32"/>
+        </w:rPr>
+        <w:t>E</w:t>
+      </w:r>
+      <w:r>
+        <w:rPr>
+          <w:bCs/>
+          <w:sz w:val="32"/>
+          <w:szCs w:val="32"/>
+        </w:rPr>
+        <w:t>nnek megfelelően jelennek meg vagy tűnnek el például az országok zászlói vagy jelenik meg egy újabb lenyíló lista.</w:t>
+      </w:r>
+    </w:p>
+    <w:p>
+      <w:pPr>
+        <w:shd w:val="clear" w:color="auto" w:fill="1E1E1E"/>
+        <w:spacing w:after="0" w:line="285" w:lineRule="atLeast"/>
+        <w:rPr>
+          <w:rFonts w:ascii="Consolas" w:eastAsia="Times New Roman" w:hAnsi="Consolas" w:cs="Times New Roman"/>
+          <w:color w:val="D4D4D4"/>
+          <w:sz w:val="21"/>
+          <w:szCs w:val="21"/>
+          <w:lang w:eastAsia="hu-HU"/>
+        </w:rPr>
+      </w:pPr>
+      <w:r>
+        <w:rPr>
+          <w:rFonts w:ascii="Consolas" w:eastAsia="Times New Roman" w:hAnsi="Consolas" w:cs="Times New Roman"/>
+          <w:color w:val="808080"/>
+          <w:sz w:val="21"/>
+          <w:szCs w:val="21"/>
+          <w:lang w:eastAsia="hu-HU"/>
+        </w:rPr>
+        <w:t>&lt;</w:t>
+      </w:r>
+      <w:r>
+        <w:rPr>
+          <w:rFonts w:ascii="Consolas" w:eastAsia="Times New Roman" w:hAnsi="Consolas" w:cs="Times New Roman"/>
+          <w:color w:val="569CD6"/>
+          <w:sz w:val="21"/>
+          <w:szCs w:val="21"/>
+          <w:lang w:eastAsia="hu-HU"/>
+        </w:rPr>
+        <w:t>div</w:t>
+      </w:r>
+      <w:r>
+        <w:rPr>
+          <w:rFonts w:ascii="Consolas" w:eastAsia="Times New Roman" w:hAnsi="Consolas" w:cs="Times New Roman"/>
+          <w:color w:val="D4D4D4"/>
+          <w:sz w:val="21"/>
+          <w:szCs w:val="21"/>
+          <w:lang w:eastAsia="hu-HU"/>
+        </w:rPr>
+        <w:t xml:space="preserve"> </w:t>
+      </w:r>
+      <w:r>
+        <w:rPr>
+          <w:rFonts w:ascii="Consolas" w:eastAsia="Times New Roman" w:hAnsi="Consolas" w:cs="Times New Roman"/>
+          <w:color w:val="9CDCFE"/>
+          <w:sz w:val="21"/>
+          <w:szCs w:val="21"/>
+          <w:lang w:eastAsia="hu-HU"/>
+        </w:rPr>
+        <w:t>v-</w:t>
+      </w:r>
+      <w:proofErr w:type="spellStart"/>
+      <w:r>
+        <w:rPr>
+          <w:rFonts w:ascii="Consolas" w:eastAsia="Times New Roman" w:hAnsi="Consolas" w:cs="Times New Roman"/>
+          <w:color w:val="9CDCFE"/>
+          <w:sz w:val="21"/>
+          <w:szCs w:val="21"/>
+          <w:lang w:eastAsia="hu-HU"/>
+        </w:rPr>
+        <w:t>if</w:t>
+      </w:r>
+      <w:proofErr w:type="spellEnd"/>
+      <w:r>
+        <w:rPr>
+          <w:rFonts w:ascii="Consolas" w:eastAsia="Times New Roman" w:hAnsi="Consolas" w:cs="Times New Roman"/>
+          <w:color w:val="D4D4D4"/>
+          <w:sz w:val="21"/>
+          <w:szCs w:val="21"/>
+          <w:lang w:eastAsia="hu-HU"/>
+        </w:rPr>
+        <w:t>=</w:t>
+      </w:r>
+      <w:r>
+        <w:rPr>
+          <w:rFonts w:ascii="Consolas" w:eastAsia="Times New Roman" w:hAnsi="Consolas" w:cs="Times New Roman"/>
+          <w:color w:val="CE9178"/>
+          <w:sz w:val="21"/>
+          <w:szCs w:val="21"/>
+          <w:lang w:eastAsia="hu-HU"/>
+        </w:rPr>
+        <w:t>"</w:t>
+      </w:r>
+      <w:proofErr w:type="spellStart"/>
+      <w:r>
+        <w:rPr>
+          <w:rFonts w:ascii="Consolas" w:eastAsia="Times New Roman" w:hAnsi="Consolas" w:cs="Times New Roman"/>
+          <w:color w:val="CE9178"/>
+          <w:sz w:val="21"/>
+          <w:szCs w:val="21"/>
+          <w:lang w:eastAsia="hu-HU"/>
+        </w:rPr>
+        <w:t>valasztott</w:t>
+      </w:r>
+      <w:proofErr w:type="spellEnd"/>
+      <w:r>
+        <w:rPr>
+          <w:rFonts w:ascii="Consolas" w:eastAsia="Times New Roman" w:hAnsi="Consolas" w:cs="Times New Roman"/>
+          <w:color w:val="CE9178"/>
+          <w:sz w:val="21"/>
+          <w:szCs w:val="21"/>
+          <w:lang w:eastAsia="hu-HU"/>
+        </w:rPr>
+        <w:t xml:space="preserve"> == 'R' &amp;&amp; </w:t>
+      </w:r>
+      <w:r>
+        <w:rPr>
+          <w:rFonts w:ascii="Consolas" w:eastAsia="Times New Roman" w:hAnsi="Consolas" w:cs="Times New Roman"/>
+          <w:color w:val="CE9178"/>
+          <w:sz w:val="21"/>
+          <w:szCs w:val="21"/>
+          <w:lang w:eastAsia="hu-HU"/>
         </w:rPr>
         <w:br/>
       </w:r>
-    </w:p>
-    <w:p>
-      <w:pPr>
-        <w:rPr>
-          <w:sz w:val="28"/>
-          <w:szCs w:val="28"/>
-        </w:rPr>
-      </w:pPr>
-    </w:p>
-    <w:p>
-      <w:pPr>
-        <w:rPr>
-          <w:sz w:val="28"/>
-          <w:szCs w:val="28"/>
-        </w:rPr>
-      </w:pPr>
+      <w:proofErr w:type="spellStart"/>
+      <w:r>
+        <w:rPr>
+          <w:rFonts w:ascii="Consolas" w:eastAsia="Times New Roman" w:hAnsi="Consolas" w:cs="Times New Roman"/>
+          <w:color w:val="CE9178"/>
+          <w:sz w:val="21"/>
+          <w:szCs w:val="21"/>
+          <w:lang w:eastAsia="hu-HU"/>
+        </w:rPr>
+        <w:t>country_valasztott</w:t>
+      </w:r>
+      <w:proofErr w:type="spellEnd"/>
+      <w:r>
+        <w:rPr>
+          <w:rFonts w:ascii="Consolas" w:eastAsia="Times New Roman" w:hAnsi="Consolas" w:cs="Times New Roman"/>
+          <w:color w:val="CE9178"/>
+          <w:sz w:val="21"/>
+          <w:szCs w:val="21"/>
+          <w:lang w:eastAsia="hu-HU"/>
+        </w:rPr>
+        <w:t xml:space="preserve"> != ''"</w:t>
+      </w:r>
+      <w:r>
+        <w:rPr>
+          <w:rFonts w:ascii="Consolas" w:eastAsia="Times New Roman" w:hAnsi="Consolas" w:cs="Times New Roman"/>
+          <w:color w:val="D4D4D4"/>
+          <w:sz w:val="21"/>
+          <w:szCs w:val="21"/>
+          <w:lang w:eastAsia="hu-HU"/>
+        </w:rPr>
+        <w:t xml:space="preserve"> </w:t>
+      </w:r>
+      <w:proofErr w:type="spellStart"/>
+      <w:r>
+        <w:rPr>
+          <w:rFonts w:ascii="Consolas" w:eastAsia="Times New Roman" w:hAnsi="Consolas" w:cs="Times New Roman"/>
+          <w:color w:val="9CDCFE"/>
+          <w:sz w:val="21"/>
+          <w:szCs w:val="21"/>
+          <w:lang w:eastAsia="hu-HU"/>
+        </w:rPr>
+        <w:t>class</w:t>
+      </w:r>
+      <w:proofErr w:type="spellEnd"/>
+      <w:r>
+        <w:rPr>
+          <w:rFonts w:ascii="Consolas" w:eastAsia="Times New Roman" w:hAnsi="Consolas" w:cs="Times New Roman"/>
+          <w:color w:val="D4D4D4"/>
+          <w:sz w:val="21"/>
+          <w:szCs w:val="21"/>
+          <w:lang w:eastAsia="hu-HU"/>
+        </w:rPr>
+        <w:t>=</w:t>
+      </w:r>
+      <w:r>
+        <w:rPr>
+          <w:rFonts w:ascii="Consolas" w:eastAsia="Times New Roman" w:hAnsi="Consolas" w:cs="Times New Roman"/>
+          <w:color w:val="CE9178"/>
+          <w:sz w:val="21"/>
+          <w:szCs w:val="21"/>
+          <w:lang w:eastAsia="hu-HU"/>
+        </w:rPr>
+        <w:t>"</w:t>
+      </w:r>
+      <w:proofErr w:type="spellStart"/>
+      <w:r>
+        <w:rPr>
+          <w:rFonts w:ascii="Consolas" w:eastAsia="Times New Roman" w:hAnsi="Consolas" w:cs="Times New Roman"/>
+          <w:color w:val="CE9178"/>
+          <w:sz w:val="21"/>
+          <w:szCs w:val="21"/>
+          <w:lang w:eastAsia="hu-HU"/>
+        </w:rPr>
+        <w:t>info</w:t>
+      </w:r>
+      <w:proofErr w:type="spellEnd"/>
+      <w:r>
+        <w:rPr>
+          <w:rFonts w:ascii="Consolas" w:eastAsia="Times New Roman" w:hAnsi="Consolas" w:cs="Times New Roman"/>
+          <w:color w:val="CE9178"/>
+          <w:sz w:val="21"/>
+          <w:szCs w:val="21"/>
+          <w:lang w:eastAsia="hu-HU"/>
+        </w:rPr>
+        <w:t>"</w:t>
+      </w:r>
+      <w:r>
+        <w:rPr>
+          <w:rFonts w:ascii="Consolas" w:eastAsia="Times New Roman" w:hAnsi="Consolas" w:cs="Times New Roman"/>
+          <w:color w:val="808080"/>
+          <w:sz w:val="21"/>
+          <w:szCs w:val="21"/>
+          <w:lang w:eastAsia="hu-HU"/>
+        </w:rPr>
+        <w:t>&gt;</w:t>
+      </w:r>
+    </w:p>
+    <w:p>
+      <w:pPr>
+        <w:rPr>
+          <w:bCs/>
+          <w:sz w:val="32"/>
+          <w:szCs w:val="32"/>
+        </w:rPr>
+      </w:pPr>
+    </w:p>
+    <w:p>
+      <w:pPr>
+        <w:rPr>
+          <w:bCs/>
+          <w:sz w:val="32"/>
+          <w:szCs w:val="32"/>
+        </w:rPr>
+      </w:pPr>
+      <w:r>
+        <w:rPr>
+          <w:bCs/>
+          <w:sz w:val="32"/>
+          <w:szCs w:val="32"/>
+        </w:rPr>
+        <w:t>A „v-</w:t>
+      </w:r>
+      <w:proofErr w:type="spellStart"/>
+      <w:r>
+        <w:rPr>
+          <w:bCs/>
+          <w:sz w:val="32"/>
+          <w:szCs w:val="32"/>
+        </w:rPr>
+        <w:t>if</w:t>
+      </w:r>
+      <w:proofErr w:type="spellEnd"/>
+      <w:r>
+        <w:rPr>
+          <w:bCs/>
+          <w:sz w:val="32"/>
+          <w:szCs w:val="32"/>
+        </w:rPr>
+        <w:t xml:space="preserve">” direktíva </w:t>
+      </w:r>
+      <w:r>
+        <w:rPr>
+          <w:bCs/>
+          <w:sz w:val="32"/>
+          <w:szCs w:val="32"/>
+        </w:rPr>
+        <w:t>egy feltétellel rendelkező elem megjelenítési</w:t>
+      </w:r>
+      <w:r>
+        <w:rPr>
+          <w:bCs/>
+          <w:sz w:val="32"/>
+          <w:szCs w:val="32"/>
+        </w:rPr>
+        <w:t>,</w:t>
+      </w:r>
+      <w:r>
+        <w:rPr>
+          <w:bCs/>
+          <w:sz w:val="32"/>
+          <w:szCs w:val="32"/>
+        </w:rPr>
+        <w:t xml:space="preserve"> CSS tulajdonságának átváltására szolgál. Ha a feltétel igaz, akkor láthatóvá teszi, máskülönben láthatatlanná teszi</w:t>
+      </w:r>
+      <w:r>
+        <w:rPr>
+          <w:bCs/>
+          <w:sz w:val="32"/>
+          <w:szCs w:val="32"/>
+        </w:rPr>
+        <w:t xml:space="preserve"> azt</w:t>
+      </w:r>
+      <w:r>
+        <w:rPr>
+          <w:bCs/>
+          <w:sz w:val="32"/>
+          <w:szCs w:val="32"/>
+        </w:rPr>
+        <w:t>.</w:t>
+      </w:r>
+    </w:p>
+    <w:p>
+      <w:pPr>
+        <w:rPr>
+          <w:bCs/>
+          <w:sz w:val="32"/>
+          <w:szCs w:val="32"/>
+        </w:rPr>
+      </w:pPr>
+      <w:r>
+        <w:rPr>
+          <w:bCs/>
+          <w:sz w:val="32"/>
+          <w:szCs w:val="32"/>
+        </w:rPr>
+        <w:t>A vizsgálni kívánt tartomány</w:t>
+      </w:r>
+      <w:r>
+        <w:rPr>
+          <w:bCs/>
+          <w:sz w:val="32"/>
+          <w:szCs w:val="32"/>
+        </w:rPr>
+        <w:t>ra hivatkozni kell</w:t>
+      </w:r>
+      <w:r>
+        <w:rPr>
+          <w:bCs/>
+          <w:sz w:val="32"/>
+          <w:szCs w:val="32"/>
+        </w:rPr>
+        <w:t xml:space="preserve"> a </w:t>
+      </w:r>
+      <w:r>
+        <w:rPr>
+          <w:bCs/>
+          <w:sz w:val="32"/>
+          <w:szCs w:val="32"/>
+        </w:rPr>
+        <w:t>„</w:t>
+      </w:r>
+      <w:proofErr w:type="spellStart"/>
+      <w:r>
+        <w:rPr>
+          <w:bCs/>
+          <w:sz w:val="32"/>
+          <w:szCs w:val="32"/>
+        </w:rPr>
+        <w:t>mount</w:t>
+      </w:r>
+      <w:proofErr w:type="spellEnd"/>
+      <w:r>
+        <w:rPr>
+          <w:bCs/>
+          <w:sz w:val="32"/>
+          <w:szCs w:val="32"/>
+        </w:rPr>
+        <w:t xml:space="preserve"> </w:t>
+      </w:r>
+      <w:r>
+        <w:rPr>
+          <w:bCs/>
+          <w:sz w:val="32"/>
+          <w:szCs w:val="32"/>
+        </w:rPr>
+        <w:t>„</w:t>
+      </w:r>
+      <w:r>
+        <w:rPr>
+          <w:bCs/>
+          <w:sz w:val="32"/>
+          <w:szCs w:val="32"/>
+        </w:rPr>
+        <w:t>paranccsal</w:t>
+      </w:r>
+      <w:r>
+        <w:rPr>
+          <w:bCs/>
+          <w:sz w:val="32"/>
+          <w:szCs w:val="32"/>
+        </w:rPr>
+        <w:t>,</w:t>
+      </w:r>
+      <w:r>
+        <w:rPr>
+          <w:bCs/>
+          <w:sz w:val="32"/>
+          <w:szCs w:val="32"/>
+        </w:rPr>
+        <w:t xml:space="preserve"> amit vagy </w:t>
+      </w:r>
+      <w:proofErr w:type="spellStart"/>
+      <w:r>
+        <w:rPr>
+          <w:bCs/>
+          <w:sz w:val="32"/>
+          <w:szCs w:val="32"/>
+        </w:rPr>
+        <w:t>id</w:t>
+      </w:r>
+      <w:r>
+        <w:rPr>
+          <w:bCs/>
+          <w:sz w:val="32"/>
+          <w:szCs w:val="32"/>
+        </w:rPr>
+        <w:t>-</w:t>
+      </w:r>
+      <w:r>
+        <w:rPr>
+          <w:bCs/>
+          <w:sz w:val="32"/>
+          <w:szCs w:val="32"/>
+        </w:rPr>
+        <w:t>hez</w:t>
+      </w:r>
+      <w:proofErr w:type="spellEnd"/>
+      <w:r>
+        <w:rPr>
+          <w:bCs/>
+          <w:sz w:val="32"/>
+          <w:szCs w:val="32"/>
+        </w:rPr>
+        <w:t>,</w:t>
+      </w:r>
+      <w:r>
+        <w:rPr>
+          <w:bCs/>
+          <w:sz w:val="32"/>
+          <w:szCs w:val="32"/>
+        </w:rPr>
+        <w:t xml:space="preserve"> </w:t>
+      </w:r>
+      <w:proofErr w:type="spellStart"/>
+      <w:r>
+        <w:rPr>
+          <w:bCs/>
+          <w:sz w:val="32"/>
+          <w:szCs w:val="32"/>
+        </w:rPr>
+        <w:t>class</w:t>
+      </w:r>
+      <w:proofErr w:type="spellEnd"/>
+      <w:r>
+        <w:rPr>
+          <w:bCs/>
+          <w:sz w:val="32"/>
+          <w:szCs w:val="32"/>
+        </w:rPr>
+        <w:t>-</w:t>
+      </w:r>
+      <w:r>
+        <w:rPr>
+          <w:bCs/>
+          <w:sz w:val="32"/>
+          <w:szCs w:val="32"/>
+        </w:rPr>
+        <w:t>hoz</w:t>
+      </w:r>
+      <w:r>
+        <w:rPr>
+          <w:bCs/>
+          <w:sz w:val="32"/>
+          <w:szCs w:val="32"/>
+        </w:rPr>
+        <w:t xml:space="preserve"> vagy </w:t>
+      </w:r>
+      <w:proofErr w:type="spellStart"/>
+      <w:r>
+        <w:rPr>
+          <w:bCs/>
+          <w:sz w:val="32"/>
+          <w:szCs w:val="32"/>
+        </w:rPr>
+        <w:t>html</w:t>
+      </w:r>
+      <w:proofErr w:type="spellEnd"/>
+      <w:r>
+        <w:rPr>
+          <w:bCs/>
+          <w:sz w:val="32"/>
+          <w:szCs w:val="32"/>
+        </w:rPr>
+        <w:t xml:space="preserve"> elemhez</w:t>
+      </w:r>
+      <w:r>
+        <w:rPr>
+          <w:bCs/>
+          <w:sz w:val="32"/>
+          <w:szCs w:val="32"/>
+        </w:rPr>
+        <w:t xml:space="preserve"> tudunk csatolni.</w:t>
+      </w:r>
+    </w:p>
+    <w:p>
+      <w:pPr>
+        <w:shd w:val="clear" w:color="auto" w:fill="1E1E1E"/>
+        <w:spacing w:after="0" w:line="285" w:lineRule="atLeast"/>
+        <w:rPr>
+          <w:rFonts w:ascii="Consolas" w:eastAsia="Times New Roman" w:hAnsi="Consolas" w:cs="Times New Roman"/>
+          <w:color w:val="D4D4D4"/>
+          <w:sz w:val="21"/>
+          <w:szCs w:val="21"/>
+          <w:lang w:eastAsia="hu-HU"/>
+        </w:rPr>
+      </w:pPr>
+      <w:proofErr w:type="spellStart"/>
+      <w:r>
+        <w:rPr>
+          <w:rFonts w:ascii="Consolas" w:eastAsia="Times New Roman" w:hAnsi="Consolas" w:cs="Times New Roman"/>
+          <w:color w:val="4FC1FF"/>
+          <w:sz w:val="21"/>
+          <w:szCs w:val="21"/>
+          <w:lang w:eastAsia="hu-HU"/>
+        </w:rPr>
+        <w:t>app</w:t>
+      </w:r>
+      <w:r>
+        <w:rPr>
+          <w:rFonts w:ascii="Consolas" w:eastAsia="Times New Roman" w:hAnsi="Consolas" w:cs="Times New Roman"/>
+          <w:color w:val="D4D4D4"/>
+          <w:sz w:val="21"/>
+          <w:szCs w:val="21"/>
+          <w:lang w:eastAsia="hu-HU"/>
+        </w:rPr>
+        <w:t>.</w:t>
+      </w:r>
+      <w:r>
+        <w:rPr>
+          <w:rFonts w:ascii="Consolas" w:eastAsia="Times New Roman" w:hAnsi="Consolas" w:cs="Times New Roman"/>
+          <w:color w:val="DCDCAA"/>
+          <w:sz w:val="21"/>
+          <w:szCs w:val="21"/>
+          <w:lang w:eastAsia="hu-HU"/>
+        </w:rPr>
+        <w:t>mount</w:t>
+      </w:r>
+      <w:proofErr w:type="spellEnd"/>
+      <w:r>
+        <w:rPr>
+          <w:rFonts w:ascii="Consolas" w:eastAsia="Times New Roman" w:hAnsi="Consolas" w:cs="Times New Roman"/>
+          <w:color w:val="D4D4D4"/>
+          <w:sz w:val="21"/>
+          <w:szCs w:val="21"/>
+          <w:lang w:eastAsia="hu-HU"/>
+        </w:rPr>
+        <w:t>(</w:t>
+      </w:r>
+      <w:r>
+        <w:rPr>
+          <w:rFonts w:ascii="Consolas" w:eastAsia="Times New Roman" w:hAnsi="Consolas" w:cs="Times New Roman"/>
+          <w:color w:val="CE9178"/>
+          <w:sz w:val="21"/>
+          <w:szCs w:val="21"/>
+          <w:lang w:eastAsia="hu-HU"/>
+        </w:rPr>
+        <w:t>'#</w:t>
+      </w:r>
+      <w:proofErr w:type="spellStart"/>
+      <w:r>
+        <w:rPr>
+          <w:rFonts w:ascii="Consolas" w:eastAsia="Times New Roman" w:hAnsi="Consolas" w:cs="Times New Roman"/>
+          <w:color w:val="CE9178"/>
+          <w:sz w:val="21"/>
+          <w:szCs w:val="21"/>
+          <w:lang w:eastAsia="hu-HU"/>
+        </w:rPr>
+        <w:t>cars</w:t>
+      </w:r>
+      <w:proofErr w:type="spellEnd"/>
+      <w:r>
+        <w:rPr>
+          <w:rFonts w:ascii="Consolas" w:eastAsia="Times New Roman" w:hAnsi="Consolas" w:cs="Times New Roman"/>
+          <w:color w:val="CE9178"/>
+          <w:sz w:val="21"/>
+          <w:szCs w:val="21"/>
+          <w:lang w:eastAsia="hu-HU"/>
+        </w:rPr>
+        <w:t>'</w:t>
+      </w:r>
+      <w:r>
+        <w:rPr>
+          <w:rFonts w:ascii="Consolas" w:eastAsia="Times New Roman" w:hAnsi="Consolas" w:cs="Times New Roman"/>
+          <w:color w:val="D4D4D4"/>
+          <w:sz w:val="21"/>
+          <w:szCs w:val="21"/>
+          <w:lang w:eastAsia="hu-HU"/>
+        </w:rPr>
+        <w:t>)</w:t>
+      </w:r>
     </w:p>
     <w:p>
       <w:pPr>
@@ -1358,12 +3343,1834 @@
     </w:p>
     <w:p>
       <w:pPr>
+        <w:jc w:val="center"/>
         <w:rPr>
           <w:b/>
+          <w:sz w:val="72"/>
+          <w:szCs w:val="72"/>
+        </w:rPr>
+      </w:pPr>
+      <w:r>
+        <w:rPr>
+          <w:b/>
+          <w:sz w:val="72"/>
+          <w:szCs w:val="72"/>
+        </w:rPr>
+        <w:lastRenderedPageBreak/>
+        <w:t>Termékek/rendelés</w:t>
+      </w:r>
+    </w:p>
+    <w:p>
+      <w:pPr>
+        <w:jc w:val="both"/>
+        <w:rPr>
+          <w:bCs/>
+          <w:sz w:val="28"/>
+          <w:szCs w:val="28"/>
+        </w:rPr>
+      </w:pPr>
+      <w:r>
+        <w:rPr>
+          <w:bCs/>
+          <w:sz w:val="28"/>
+          <w:szCs w:val="28"/>
+        </w:rPr>
+        <w:t xml:space="preserve"> A termékek felületen egy termék hozzáadásakor, egy </w:t>
+      </w:r>
+      <w:proofErr w:type="spellStart"/>
+      <w:r>
+        <w:rPr>
+          <w:bCs/>
+          <w:sz w:val="28"/>
+          <w:szCs w:val="28"/>
+        </w:rPr>
+        <w:t>bootstrap</w:t>
+      </w:r>
+      <w:proofErr w:type="spellEnd"/>
+      <w:r>
+        <w:rPr>
+          <w:bCs/>
+          <w:sz w:val="28"/>
+          <w:szCs w:val="28"/>
+        </w:rPr>
+        <w:t xml:space="preserve"> </w:t>
+      </w:r>
+      <w:proofErr w:type="spellStart"/>
+      <w:r>
+        <w:rPr>
+          <w:bCs/>
+          <w:sz w:val="28"/>
+          <w:szCs w:val="28"/>
+        </w:rPr>
+        <w:t>modal</w:t>
+      </w:r>
+      <w:proofErr w:type="spellEnd"/>
+      <w:r>
+        <w:rPr>
+          <w:bCs/>
+          <w:sz w:val="28"/>
+          <w:szCs w:val="28"/>
+        </w:rPr>
+        <w:t xml:space="preserve"> jelenik meg, melyre egy </w:t>
+      </w:r>
+      <w:proofErr w:type="spellStart"/>
+      <w:r>
+        <w:rPr>
+          <w:bCs/>
+          <w:sz w:val="28"/>
+          <w:szCs w:val="28"/>
+        </w:rPr>
+        <w:t>autómata</w:t>
+      </w:r>
+      <w:proofErr w:type="spellEnd"/>
+      <w:r>
+        <w:rPr>
+          <w:bCs/>
+          <w:sz w:val="28"/>
+          <w:szCs w:val="28"/>
+        </w:rPr>
+        <w:t xml:space="preserve"> bezáró függvény van meghívva, amit a „</w:t>
+      </w:r>
+      <w:proofErr w:type="spellStart"/>
+      <w:r>
+        <w:rPr>
+          <w:bCs/>
+          <w:sz w:val="28"/>
+          <w:szCs w:val="28"/>
+        </w:rPr>
+        <w:t>setTimeout</w:t>
+      </w:r>
+      <w:proofErr w:type="spellEnd"/>
+      <w:r>
+        <w:rPr>
+          <w:bCs/>
+          <w:sz w:val="28"/>
+          <w:szCs w:val="28"/>
+        </w:rPr>
+        <w:t>” függvény segítségével időzít</w:t>
+      </w:r>
+      <w:r>
+        <w:rPr>
+          <w:bCs/>
+          <w:sz w:val="28"/>
+          <w:szCs w:val="28"/>
+        </w:rPr>
+        <w:t>het</w:t>
+      </w:r>
+      <w:r>
+        <w:rPr>
+          <w:bCs/>
+          <w:sz w:val="28"/>
+          <w:szCs w:val="28"/>
+        </w:rPr>
+        <w:t>ünk.</w:t>
+      </w:r>
+    </w:p>
+    <w:p>
+      <w:pPr>
+        <w:shd w:val="clear" w:color="auto" w:fill="1E1E1E"/>
+        <w:spacing w:after="0" w:line="285" w:lineRule="atLeast"/>
+        <w:rPr>
+          <w:rFonts w:ascii="Consolas" w:eastAsia="Times New Roman" w:hAnsi="Consolas" w:cs="Times New Roman"/>
+          <w:color w:val="D4D4D4"/>
+          <w:sz w:val="21"/>
+          <w:szCs w:val="21"/>
+          <w:lang w:eastAsia="hu-HU"/>
+        </w:rPr>
+      </w:pPr>
+      <w:proofErr w:type="spellStart"/>
+      <w:r>
+        <w:rPr>
+          <w:rFonts w:ascii="Consolas" w:eastAsia="Times New Roman" w:hAnsi="Consolas" w:cs="Times New Roman"/>
+          <w:color w:val="569CD6"/>
+          <w:sz w:val="21"/>
+          <w:szCs w:val="21"/>
+          <w:lang w:eastAsia="hu-HU"/>
+        </w:rPr>
+        <w:t>function</w:t>
+      </w:r>
+      <w:proofErr w:type="spellEnd"/>
+      <w:r>
+        <w:rPr>
+          <w:rFonts w:ascii="Consolas" w:eastAsia="Times New Roman" w:hAnsi="Consolas" w:cs="Times New Roman"/>
+          <w:color w:val="D4D4D4"/>
+          <w:sz w:val="21"/>
+          <w:szCs w:val="21"/>
+          <w:lang w:eastAsia="hu-HU"/>
+        </w:rPr>
+        <w:t xml:space="preserve"> </w:t>
+      </w:r>
+      <w:proofErr w:type="spellStart"/>
+      <w:r>
+        <w:rPr>
+          <w:rFonts w:ascii="Consolas" w:eastAsia="Times New Roman" w:hAnsi="Consolas" w:cs="Times New Roman"/>
+          <w:color w:val="DCDCAA"/>
+          <w:sz w:val="21"/>
+          <w:szCs w:val="21"/>
+          <w:lang w:eastAsia="hu-HU"/>
+        </w:rPr>
+        <w:t>timer</w:t>
+      </w:r>
+      <w:proofErr w:type="spellEnd"/>
+      <w:r>
+        <w:rPr>
+          <w:rFonts w:ascii="Consolas" w:eastAsia="Times New Roman" w:hAnsi="Consolas" w:cs="Times New Roman"/>
+          <w:color w:val="D4D4D4"/>
+          <w:sz w:val="21"/>
+          <w:szCs w:val="21"/>
+          <w:lang w:eastAsia="hu-HU"/>
+        </w:rPr>
+        <w:t>(</w:t>
+      </w:r>
+      <w:proofErr w:type="spellStart"/>
+      <w:r>
+        <w:rPr>
+          <w:rFonts w:ascii="Consolas" w:eastAsia="Times New Roman" w:hAnsi="Consolas" w:cs="Times New Roman"/>
+          <w:color w:val="9CDCFE"/>
+          <w:sz w:val="21"/>
+          <w:szCs w:val="21"/>
+          <w:lang w:eastAsia="hu-HU"/>
+        </w:rPr>
+        <w:t>obj</w:t>
+      </w:r>
+      <w:proofErr w:type="spellEnd"/>
+      <w:r>
+        <w:rPr>
+          <w:rFonts w:ascii="Consolas" w:eastAsia="Times New Roman" w:hAnsi="Consolas" w:cs="Times New Roman"/>
+          <w:color w:val="D4D4D4"/>
+          <w:sz w:val="21"/>
+          <w:szCs w:val="21"/>
+          <w:lang w:eastAsia="hu-HU"/>
+        </w:rPr>
+        <w:t>){</w:t>
+      </w:r>
+    </w:p>
+    <w:p>
+      <w:pPr>
+        <w:shd w:val="clear" w:color="auto" w:fill="1E1E1E"/>
+        <w:spacing w:after="0" w:line="285" w:lineRule="atLeast"/>
+        <w:rPr>
+          <w:rFonts w:ascii="Consolas" w:eastAsia="Times New Roman" w:hAnsi="Consolas" w:cs="Times New Roman"/>
+          <w:color w:val="D4D4D4"/>
+          <w:sz w:val="21"/>
+          <w:szCs w:val="21"/>
+          <w:lang w:eastAsia="hu-HU"/>
+        </w:rPr>
+      </w:pPr>
+      <w:r>
+        <w:rPr>
+          <w:rFonts w:ascii="Consolas" w:eastAsia="Times New Roman" w:hAnsi="Consolas" w:cs="Times New Roman"/>
+          <w:color w:val="D4D4D4"/>
+          <w:sz w:val="21"/>
+          <w:szCs w:val="21"/>
+          <w:lang w:eastAsia="hu-HU"/>
+        </w:rPr>
+        <w:t xml:space="preserve">    </w:t>
+      </w:r>
+      <w:proofErr w:type="spellStart"/>
+      <w:r>
+        <w:rPr>
+          <w:rFonts w:ascii="Consolas" w:eastAsia="Times New Roman" w:hAnsi="Consolas" w:cs="Times New Roman"/>
+          <w:color w:val="DCDCAA"/>
+          <w:sz w:val="21"/>
+          <w:szCs w:val="21"/>
+          <w:lang w:eastAsia="hu-HU"/>
+        </w:rPr>
+        <w:t>setTimeout</w:t>
+      </w:r>
+      <w:proofErr w:type="spellEnd"/>
+      <w:r>
+        <w:rPr>
+          <w:rFonts w:ascii="Consolas" w:eastAsia="Times New Roman" w:hAnsi="Consolas" w:cs="Times New Roman"/>
+          <w:color w:val="D4D4D4"/>
+          <w:sz w:val="21"/>
+          <w:szCs w:val="21"/>
+          <w:lang w:eastAsia="hu-HU"/>
+        </w:rPr>
+        <w:t>(</w:t>
+      </w:r>
+      <w:proofErr w:type="spellStart"/>
+      <w:r>
+        <w:rPr>
+          <w:rFonts w:ascii="Consolas" w:eastAsia="Times New Roman" w:hAnsi="Consolas" w:cs="Times New Roman"/>
+          <w:color w:val="569CD6"/>
+          <w:sz w:val="21"/>
+          <w:szCs w:val="21"/>
+          <w:lang w:eastAsia="hu-HU"/>
+        </w:rPr>
+        <w:t>function</w:t>
+      </w:r>
+      <w:proofErr w:type="spellEnd"/>
+      <w:r>
+        <w:rPr>
+          <w:rFonts w:ascii="Consolas" w:eastAsia="Times New Roman" w:hAnsi="Consolas" w:cs="Times New Roman"/>
+          <w:color w:val="D4D4D4"/>
+          <w:sz w:val="21"/>
+          <w:szCs w:val="21"/>
+          <w:lang w:eastAsia="hu-HU"/>
+        </w:rPr>
+        <w:t>() {</w:t>
+      </w:r>
+    </w:p>
+    <w:p>
+      <w:pPr>
+        <w:shd w:val="clear" w:color="auto" w:fill="1E1E1E"/>
+        <w:spacing w:after="0" w:line="285" w:lineRule="atLeast"/>
+        <w:rPr>
+          <w:rFonts w:ascii="Consolas" w:eastAsia="Times New Roman" w:hAnsi="Consolas" w:cs="Times New Roman"/>
+          <w:color w:val="D4D4D4"/>
+          <w:sz w:val="21"/>
+          <w:szCs w:val="21"/>
+          <w:lang w:eastAsia="hu-HU"/>
+        </w:rPr>
+      </w:pPr>
+      <w:r>
+        <w:rPr>
+          <w:rFonts w:ascii="Consolas" w:eastAsia="Times New Roman" w:hAnsi="Consolas" w:cs="Times New Roman"/>
+          <w:color w:val="D4D4D4"/>
+          <w:sz w:val="21"/>
+          <w:szCs w:val="21"/>
+          <w:lang w:eastAsia="hu-HU"/>
+        </w:rPr>
+        <w:t xml:space="preserve">        </w:t>
+      </w:r>
+      <w:r>
+        <w:rPr>
+          <w:rFonts w:ascii="Consolas" w:eastAsia="Times New Roman" w:hAnsi="Consolas" w:cs="Times New Roman"/>
+          <w:color w:val="DCDCAA"/>
+          <w:sz w:val="21"/>
+          <w:szCs w:val="21"/>
+          <w:lang w:eastAsia="hu-HU"/>
+        </w:rPr>
+        <w:t>$</w:t>
+      </w:r>
+      <w:r>
+        <w:rPr>
+          <w:rFonts w:ascii="Consolas" w:eastAsia="Times New Roman" w:hAnsi="Consolas" w:cs="Times New Roman"/>
+          <w:color w:val="D4D4D4"/>
+          <w:sz w:val="21"/>
+          <w:szCs w:val="21"/>
+          <w:lang w:eastAsia="hu-HU"/>
+        </w:rPr>
+        <w:t>(</w:t>
+      </w:r>
+      <w:r>
+        <w:rPr>
+          <w:rFonts w:ascii="Consolas" w:eastAsia="Times New Roman" w:hAnsi="Consolas" w:cs="Times New Roman"/>
+          <w:color w:val="CE9178"/>
+          <w:sz w:val="21"/>
+          <w:szCs w:val="21"/>
+          <w:lang w:eastAsia="hu-HU"/>
+        </w:rPr>
+        <w:t>'#</w:t>
+      </w:r>
+      <w:proofErr w:type="spellStart"/>
+      <w:r>
+        <w:rPr>
+          <w:rFonts w:ascii="Consolas" w:eastAsia="Times New Roman" w:hAnsi="Consolas" w:cs="Times New Roman"/>
+          <w:color w:val="CE9178"/>
+          <w:sz w:val="21"/>
+          <w:szCs w:val="21"/>
+          <w:lang w:eastAsia="hu-HU"/>
+        </w:rPr>
+        <w:t>exampleModal</w:t>
+      </w:r>
+      <w:proofErr w:type="spellEnd"/>
+      <w:r>
+        <w:rPr>
+          <w:rFonts w:ascii="Consolas" w:eastAsia="Times New Roman" w:hAnsi="Consolas" w:cs="Times New Roman"/>
+          <w:color w:val="CE9178"/>
+          <w:sz w:val="21"/>
+          <w:szCs w:val="21"/>
+          <w:lang w:eastAsia="hu-HU"/>
+        </w:rPr>
+        <w:t>'</w:t>
+      </w:r>
+      <w:r>
+        <w:rPr>
+          <w:rFonts w:ascii="Consolas" w:eastAsia="Times New Roman" w:hAnsi="Consolas" w:cs="Times New Roman"/>
+          <w:color w:val="D4D4D4"/>
+          <w:sz w:val="21"/>
+          <w:szCs w:val="21"/>
+          <w:lang w:eastAsia="hu-HU"/>
+        </w:rPr>
+        <w:t>).</w:t>
+      </w:r>
+      <w:proofErr w:type="spellStart"/>
+      <w:r>
+        <w:rPr>
+          <w:rFonts w:ascii="Consolas" w:eastAsia="Times New Roman" w:hAnsi="Consolas" w:cs="Times New Roman"/>
+          <w:color w:val="DCDCAA"/>
+          <w:sz w:val="21"/>
+          <w:szCs w:val="21"/>
+          <w:lang w:eastAsia="hu-HU"/>
+        </w:rPr>
+        <w:t>modal</w:t>
+      </w:r>
+      <w:proofErr w:type="spellEnd"/>
+      <w:r>
+        <w:rPr>
+          <w:rFonts w:ascii="Consolas" w:eastAsia="Times New Roman" w:hAnsi="Consolas" w:cs="Times New Roman"/>
+          <w:color w:val="D4D4D4"/>
+          <w:sz w:val="21"/>
+          <w:szCs w:val="21"/>
+          <w:lang w:eastAsia="hu-HU"/>
+        </w:rPr>
+        <w:t>(</w:t>
+      </w:r>
+      <w:r>
+        <w:rPr>
+          <w:rFonts w:ascii="Consolas" w:eastAsia="Times New Roman" w:hAnsi="Consolas" w:cs="Times New Roman"/>
+          <w:color w:val="CE9178"/>
+          <w:sz w:val="21"/>
+          <w:szCs w:val="21"/>
+          <w:lang w:eastAsia="hu-HU"/>
+        </w:rPr>
+        <w:t>'</w:t>
+      </w:r>
+      <w:proofErr w:type="spellStart"/>
+      <w:r>
+        <w:rPr>
+          <w:rFonts w:ascii="Consolas" w:eastAsia="Times New Roman" w:hAnsi="Consolas" w:cs="Times New Roman"/>
+          <w:color w:val="CE9178"/>
+          <w:sz w:val="21"/>
+          <w:szCs w:val="21"/>
+          <w:lang w:eastAsia="hu-HU"/>
+        </w:rPr>
+        <w:t>hide</w:t>
+      </w:r>
+      <w:proofErr w:type="spellEnd"/>
+      <w:r>
+        <w:rPr>
+          <w:rFonts w:ascii="Consolas" w:eastAsia="Times New Roman" w:hAnsi="Consolas" w:cs="Times New Roman"/>
+          <w:color w:val="CE9178"/>
+          <w:sz w:val="21"/>
+          <w:szCs w:val="21"/>
+          <w:lang w:eastAsia="hu-HU"/>
+        </w:rPr>
+        <w:t>'</w:t>
+      </w:r>
+      <w:r>
+        <w:rPr>
+          <w:rFonts w:ascii="Consolas" w:eastAsia="Times New Roman" w:hAnsi="Consolas" w:cs="Times New Roman"/>
+          <w:color w:val="D4D4D4"/>
+          <w:sz w:val="21"/>
+          <w:szCs w:val="21"/>
+          <w:lang w:eastAsia="hu-HU"/>
+        </w:rPr>
+        <w:t>);</w:t>
+      </w:r>
+    </w:p>
+    <w:p>
+      <w:pPr>
+        <w:shd w:val="clear" w:color="auto" w:fill="1E1E1E"/>
+        <w:spacing w:after="0" w:line="285" w:lineRule="atLeast"/>
+        <w:rPr>
+          <w:rFonts w:ascii="Consolas" w:eastAsia="Times New Roman" w:hAnsi="Consolas" w:cs="Times New Roman"/>
+          <w:color w:val="D4D4D4"/>
+          <w:sz w:val="21"/>
+          <w:szCs w:val="21"/>
+          <w:lang w:eastAsia="hu-HU"/>
+        </w:rPr>
+      </w:pPr>
+      <w:r>
+        <w:rPr>
+          <w:rFonts w:ascii="Consolas" w:eastAsia="Times New Roman" w:hAnsi="Consolas" w:cs="Times New Roman"/>
+          <w:color w:val="D4D4D4"/>
+          <w:sz w:val="21"/>
+          <w:szCs w:val="21"/>
+          <w:lang w:eastAsia="hu-HU"/>
+        </w:rPr>
+        <w:t xml:space="preserve">    }, </w:t>
+      </w:r>
+      <w:r>
+        <w:rPr>
+          <w:rFonts w:ascii="Consolas" w:eastAsia="Times New Roman" w:hAnsi="Consolas" w:cs="Times New Roman"/>
+          <w:color w:val="B5CEA8"/>
+          <w:sz w:val="21"/>
+          <w:szCs w:val="21"/>
+          <w:lang w:eastAsia="hu-HU"/>
+        </w:rPr>
+        <w:t>800</w:t>
+      </w:r>
+      <w:r>
+        <w:rPr>
+          <w:rFonts w:ascii="Consolas" w:eastAsia="Times New Roman" w:hAnsi="Consolas" w:cs="Times New Roman"/>
+          <w:color w:val="D4D4D4"/>
+          <w:sz w:val="21"/>
+          <w:szCs w:val="21"/>
+          <w:lang w:eastAsia="hu-HU"/>
+        </w:rPr>
+        <w:t>);</w:t>
+      </w:r>
+    </w:p>
+    <w:p>
+      <w:pPr>
+        <w:shd w:val="clear" w:color="auto" w:fill="1E1E1E"/>
+        <w:spacing w:after="0" w:line="285" w:lineRule="atLeast"/>
+        <w:rPr>
+          <w:rFonts w:ascii="Consolas" w:eastAsia="Times New Roman" w:hAnsi="Consolas" w:cs="Times New Roman"/>
+          <w:color w:val="D4D4D4"/>
+          <w:sz w:val="21"/>
+          <w:szCs w:val="21"/>
+          <w:lang w:eastAsia="hu-HU"/>
+        </w:rPr>
+      </w:pPr>
+      <w:r>
+        <w:rPr>
+          <w:rFonts w:ascii="Consolas" w:eastAsia="Times New Roman" w:hAnsi="Consolas" w:cs="Times New Roman"/>
+          <w:color w:val="D4D4D4"/>
+          <w:sz w:val="21"/>
+          <w:szCs w:val="21"/>
+          <w:lang w:eastAsia="hu-HU"/>
+        </w:rPr>
+        <w:t>};</w:t>
+      </w:r>
+    </w:p>
+    <w:p>
+      <w:pPr>
+        <w:jc w:val="both"/>
+        <w:rPr>
+          <w:bCs/>
+          <w:sz w:val="28"/>
+          <w:szCs w:val="28"/>
+        </w:rPr>
+      </w:pPr>
+    </w:p>
+    <w:p>
+      <w:pPr>
+        <w:rPr>
+          <w:bCs/>
+          <w:sz w:val="28"/>
+          <w:szCs w:val="28"/>
+        </w:rPr>
+      </w:pPr>
+      <w:r>
+        <w:rPr>
+          <w:bCs/>
+          <w:sz w:val="28"/>
+          <w:szCs w:val="28"/>
+        </w:rPr>
+        <w:t xml:space="preserve">A rendelés leadásakor pedig a felugró ablakon a bekért mezők értékét a megadott </w:t>
+      </w:r>
+      <w:r>
+        <w:rPr>
+          <w:bCs/>
+          <w:sz w:val="28"/>
+          <w:szCs w:val="28"/>
+        </w:rPr>
+        <w:t>„</w:t>
+      </w:r>
+      <w:proofErr w:type="spellStart"/>
+      <w:r>
+        <w:rPr>
+          <w:bCs/>
+          <w:sz w:val="28"/>
+          <w:szCs w:val="28"/>
+        </w:rPr>
+        <w:t>pat</w:t>
+      </w:r>
+      <w:r>
+        <w:rPr>
+          <w:bCs/>
+          <w:sz w:val="28"/>
+          <w:szCs w:val="28"/>
+        </w:rPr>
+        <w:t>t</w:t>
+      </w:r>
+      <w:r>
+        <w:rPr>
+          <w:bCs/>
+          <w:sz w:val="28"/>
+          <w:szCs w:val="28"/>
+        </w:rPr>
+        <w:t>ern</w:t>
+      </w:r>
+      <w:proofErr w:type="spellEnd"/>
+      <w:r>
+        <w:rPr>
+          <w:bCs/>
+          <w:sz w:val="28"/>
+          <w:szCs w:val="28"/>
+        </w:rPr>
+        <w:t>”</w:t>
+      </w:r>
+      <w:r>
+        <w:rPr>
+          <w:bCs/>
+          <w:sz w:val="28"/>
+          <w:szCs w:val="28"/>
+        </w:rPr>
+        <w:t>-en kívül a rendelés.js fájlban található függvények is ellenőrzik.</w:t>
+      </w:r>
+    </w:p>
+    <w:p>
+      <w:pPr>
+        <w:shd w:val="clear" w:color="auto" w:fill="1E1E1E"/>
+        <w:spacing w:after="0" w:line="285" w:lineRule="atLeast"/>
+        <w:rPr>
+          <w:rFonts w:ascii="Consolas" w:eastAsia="Times New Roman" w:hAnsi="Consolas" w:cs="Times New Roman"/>
+          <w:color w:val="D4D4D4"/>
+          <w:sz w:val="21"/>
+          <w:szCs w:val="21"/>
+          <w:lang w:eastAsia="hu-HU"/>
+        </w:rPr>
+      </w:pPr>
+      <w:proofErr w:type="spellStart"/>
+      <w:r>
+        <w:rPr>
+          <w:rFonts w:ascii="Consolas" w:eastAsia="Times New Roman" w:hAnsi="Consolas" w:cs="Times New Roman"/>
+          <w:color w:val="9CDCFE"/>
+          <w:sz w:val="21"/>
+          <w:szCs w:val="21"/>
+          <w:lang w:eastAsia="hu-HU"/>
+        </w:rPr>
+        <w:t>watch</w:t>
+      </w:r>
+      <w:proofErr w:type="spellEnd"/>
+      <w:r>
+        <w:rPr>
+          <w:rFonts w:ascii="Consolas" w:eastAsia="Times New Roman" w:hAnsi="Consolas" w:cs="Times New Roman"/>
+          <w:color w:val="9CDCFE"/>
+          <w:sz w:val="21"/>
+          <w:szCs w:val="21"/>
+          <w:lang w:eastAsia="hu-HU"/>
+        </w:rPr>
+        <w:t>:</w:t>
+      </w:r>
+      <w:r>
+        <w:rPr>
+          <w:rFonts w:ascii="Consolas" w:eastAsia="Times New Roman" w:hAnsi="Consolas" w:cs="Times New Roman"/>
+          <w:color w:val="D4D4D4"/>
+          <w:sz w:val="21"/>
+          <w:szCs w:val="21"/>
+          <w:lang w:eastAsia="hu-HU"/>
+        </w:rPr>
+        <w:t xml:space="preserve"> {</w:t>
+      </w:r>
+    </w:p>
+    <w:p>
+      <w:pPr>
+        <w:shd w:val="clear" w:color="auto" w:fill="1E1E1E"/>
+        <w:spacing w:after="0" w:line="285" w:lineRule="atLeast"/>
+        <w:rPr>
+          <w:rFonts w:ascii="Consolas" w:eastAsia="Times New Roman" w:hAnsi="Consolas" w:cs="Times New Roman"/>
+          <w:color w:val="D4D4D4"/>
+          <w:sz w:val="21"/>
+          <w:szCs w:val="21"/>
+          <w:lang w:eastAsia="hu-HU"/>
+        </w:rPr>
+      </w:pPr>
+      <w:r>
+        <w:rPr>
+          <w:rFonts w:ascii="Consolas" w:eastAsia="Times New Roman" w:hAnsi="Consolas" w:cs="Times New Roman"/>
+          <w:color w:val="D4D4D4"/>
+          <w:sz w:val="21"/>
+          <w:szCs w:val="21"/>
+          <w:lang w:eastAsia="hu-HU"/>
+        </w:rPr>
+        <w:t xml:space="preserve">    </w:t>
+      </w:r>
+      <w:proofErr w:type="spellStart"/>
+      <w:r>
+        <w:rPr>
+          <w:rFonts w:ascii="Consolas" w:eastAsia="Times New Roman" w:hAnsi="Consolas" w:cs="Times New Roman"/>
+          <w:color w:val="DCDCAA"/>
+          <w:sz w:val="21"/>
+          <w:szCs w:val="21"/>
+          <w:lang w:eastAsia="hu-HU"/>
+        </w:rPr>
+        <w:t>postalcode</w:t>
+      </w:r>
+      <w:proofErr w:type="spellEnd"/>
+      <w:r>
+        <w:rPr>
+          <w:rFonts w:ascii="Consolas" w:eastAsia="Times New Roman" w:hAnsi="Consolas" w:cs="Times New Roman"/>
+          <w:color w:val="D4D4D4"/>
+          <w:sz w:val="21"/>
+          <w:szCs w:val="21"/>
+          <w:lang w:eastAsia="hu-HU"/>
+        </w:rPr>
+        <w:t>(</w:t>
+      </w:r>
+      <w:proofErr w:type="spellStart"/>
+      <w:r>
+        <w:rPr>
+          <w:rFonts w:ascii="Consolas" w:eastAsia="Times New Roman" w:hAnsi="Consolas" w:cs="Times New Roman"/>
+          <w:color w:val="9CDCFE"/>
+          <w:sz w:val="21"/>
+          <w:szCs w:val="21"/>
+          <w:lang w:eastAsia="hu-HU"/>
+        </w:rPr>
+        <w:t>value</w:t>
+      </w:r>
+      <w:proofErr w:type="spellEnd"/>
+      <w:r>
+        <w:rPr>
+          <w:rFonts w:ascii="Consolas" w:eastAsia="Times New Roman" w:hAnsi="Consolas" w:cs="Times New Roman"/>
+          <w:color w:val="D4D4D4"/>
+          <w:sz w:val="21"/>
+          <w:szCs w:val="21"/>
+          <w:lang w:eastAsia="hu-HU"/>
+        </w:rPr>
+        <w:t>) {</w:t>
+      </w:r>
+    </w:p>
+    <w:p>
+      <w:pPr>
+        <w:shd w:val="clear" w:color="auto" w:fill="1E1E1E"/>
+        <w:spacing w:after="0" w:line="285" w:lineRule="atLeast"/>
+        <w:rPr>
+          <w:rFonts w:ascii="Consolas" w:eastAsia="Times New Roman" w:hAnsi="Consolas" w:cs="Times New Roman"/>
+          <w:color w:val="D4D4D4"/>
+          <w:sz w:val="21"/>
+          <w:szCs w:val="21"/>
+          <w:lang w:eastAsia="hu-HU"/>
+        </w:rPr>
+      </w:pPr>
+      <w:r>
+        <w:rPr>
+          <w:rFonts w:ascii="Consolas" w:eastAsia="Times New Roman" w:hAnsi="Consolas" w:cs="Times New Roman"/>
+          <w:color w:val="D4D4D4"/>
+          <w:sz w:val="21"/>
+          <w:szCs w:val="21"/>
+          <w:lang w:eastAsia="hu-HU"/>
+        </w:rPr>
+        <w:t xml:space="preserve">      </w:t>
+      </w:r>
+      <w:proofErr w:type="spellStart"/>
+      <w:r>
+        <w:rPr>
+          <w:rFonts w:ascii="Consolas" w:eastAsia="Times New Roman" w:hAnsi="Consolas" w:cs="Times New Roman"/>
+          <w:color w:val="C586C0"/>
+          <w:sz w:val="21"/>
+          <w:szCs w:val="21"/>
+          <w:lang w:eastAsia="hu-HU"/>
+        </w:rPr>
+        <w:t>if</w:t>
+      </w:r>
+      <w:proofErr w:type="spellEnd"/>
+      <w:r>
+        <w:rPr>
+          <w:rFonts w:ascii="Consolas" w:eastAsia="Times New Roman" w:hAnsi="Consolas" w:cs="Times New Roman"/>
+          <w:color w:val="D4D4D4"/>
+          <w:sz w:val="21"/>
+          <w:szCs w:val="21"/>
+          <w:lang w:eastAsia="hu-HU"/>
+        </w:rPr>
+        <w:t xml:space="preserve"> (!</w:t>
+      </w:r>
+      <w:r>
+        <w:rPr>
+          <w:rFonts w:ascii="Consolas" w:eastAsia="Times New Roman" w:hAnsi="Consolas" w:cs="Times New Roman"/>
+          <w:color w:val="D16969"/>
+          <w:sz w:val="21"/>
+          <w:szCs w:val="21"/>
+          <w:lang w:eastAsia="hu-HU"/>
+        </w:rPr>
+        <w:t>/\D/</w:t>
+      </w:r>
+      <w:r>
+        <w:rPr>
+          <w:rFonts w:ascii="Consolas" w:eastAsia="Times New Roman" w:hAnsi="Consolas" w:cs="Times New Roman"/>
+          <w:color w:val="D4D4D4"/>
+          <w:sz w:val="21"/>
+          <w:szCs w:val="21"/>
+          <w:lang w:eastAsia="hu-HU"/>
+        </w:rPr>
+        <w:t>.</w:t>
+      </w:r>
+      <w:r>
+        <w:rPr>
+          <w:rFonts w:ascii="Consolas" w:eastAsia="Times New Roman" w:hAnsi="Consolas" w:cs="Times New Roman"/>
+          <w:color w:val="DCDCAA"/>
+          <w:sz w:val="21"/>
+          <w:szCs w:val="21"/>
+          <w:lang w:eastAsia="hu-HU"/>
+        </w:rPr>
+        <w:t>test</w:t>
+      </w:r>
+      <w:r>
+        <w:rPr>
+          <w:rFonts w:ascii="Consolas" w:eastAsia="Times New Roman" w:hAnsi="Consolas" w:cs="Times New Roman"/>
+          <w:color w:val="D4D4D4"/>
+          <w:sz w:val="21"/>
+          <w:szCs w:val="21"/>
+          <w:lang w:eastAsia="hu-HU"/>
+        </w:rPr>
+        <w:t>(</w:t>
+      </w:r>
+      <w:proofErr w:type="spellStart"/>
+      <w:r>
+        <w:rPr>
+          <w:rFonts w:ascii="Consolas" w:eastAsia="Times New Roman" w:hAnsi="Consolas" w:cs="Times New Roman"/>
+          <w:color w:val="9CDCFE"/>
+          <w:sz w:val="21"/>
+          <w:szCs w:val="21"/>
+          <w:lang w:eastAsia="hu-HU"/>
+        </w:rPr>
+        <w:t>value</w:t>
+      </w:r>
+      <w:proofErr w:type="spellEnd"/>
+      <w:r>
+        <w:rPr>
+          <w:rFonts w:ascii="Consolas" w:eastAsia="Times New Roman" w:hAnsi="Consolas" w:cs="Times New Roman"/>
+          <w:color w:val="D4D4D4"/>
+          <w:sz w:val="21"/>
+          <w:szCs w:val="21"/>
+          <w:lang w:eastAsia="hu-HU"/>
+        </w:rPr>
+        <w:t xml:space="preserve">) == </w:t>
+      </w:r>
+      <w:proofErr w:type="spellStart"/>
+      <w:r>
+        <w:rPr>
+          <w:rFonts w:ascii="Consolas" w:eastAsia="Times New Roman" w:hAnsi="Consolas" w:cs="Times New Roman"/>
+          <w:color w:val="569CD6"/>
+          <w:sz w:val="21"/>
+          <w:szCs w:val="21"/>
+          <w:lang w:eastAsia="hu-HU"/>
+        </w:rPr>
+        <w:t>true</w:t>
+      </w:r>
+      <w:proofErr w:type="spellEnd"/>
+      <w:r>
+        <w:rPr>
+          <w:rFonts w:ascii="Consolas" w:eastAsia="Times New Roman" w:hAnsi="Consolas" w:cs="Times New Roman"/>
+          <w:color w:val="D4D4D4"/>
+          <w:sz w:val="21"/>
+          <w:szCs w:val="21"/>
+          <w:lang w:eastAsia="hu-HU"/>
+        </w:rPr>
+        <w:t xml:space="preserve"> &amp;&amp; </w:t>
+      </w:r>
+      <w:proofErr w:type="spellStart"/>
+      <w:r>
+        <w:rPr>
+          <w:rFonts w:ascii="Consolas" w:eastAsia="Times New Roman" w:hAnsi="Consolas" w:cs="Times New Roman"/>
+          <w:color w:val="9CDCFE"/>
+          <w:sz w:val="21"/>
+          <w:szCs w:val="21"/>
+          <w:lang w:eastAsia="hu-HU"/>
+        </w:rPr>
+        <w:t>value</w:t>
+      </w:r>
+      <w:r>
+        <w:rPr>
+          <w:rFonts w:ascii="Consolas" w:eastAsia="Times New Roman" w:hAnsi="Consolas" w:cs="Times New Roman"/>
+          <w:color w:val="D4D4D4"/>
+          <w:sz w:val="21"/>
+          <w:szCs w:val="21"/>
+          <w:lang w:eastAsia="hu-HU"/>
+        </w:rPr>
+        <w:t>.</w:t>
+      </w:r>
+      <w:r>
+        <w:rPr>
+          <w:rFonts w:ascii="Consolas" w:eastAsia="Times New Roman" w:hAnsi="Consolas" w:cs="Times New Roman"/>
+          <w:color w:val="9CDCFE"/>
+          <w:sz w:val="21"/>
+          <w:szCs w:val="21"/>
+          <w:lang w:eastAsia="hu-HU"/>
+        </w:rPr>
+        <w:t>length</w:t>
+      </w:r>
+      <w:proofErr w:type="spellEnd"/>
+      <w:r>
+        <w:rPr>
+          <w:rFonts w:ascii="Consolas" w:eastAsia="Times New Roman" w:hAnsi="Consolas" w:cs="Times New Roman"/>
+          <w:color w:val="D4D4D4"/>
+          <w:sz w:val="21"/>
+          <w:szCs w:val="21"/>
+          <w:lang w:eastAsia="hu-HU"/>
+        </w:rPr>
+        <w:t xml:space="preserve"> == </w:t>
+      </w:r>
+      <w:r>
+        <w:rPr>
+          <w:rFonts w:ascii="Consolas" w:eastAsia="Times New Roman" w:hAnsi="Consolas" w:cs="Times New Roman"/>
+          <w:color w:val="B5CEA8"/>
+          <w:sz w:val="21"/>
+          <w:szCs w:val="21"/>
+          <w:lang w:eastAsia="hu-HU"/>
+        </w:rPr>
+        <w:t>4</w:t>
+      </w:r>
+      <w:r>
+        <w:rPr>
+          <w:rFonts w:ascii="Consolas" w:eastAsia="Times New Roman" w:hAnsi="Consolas" w:cs="Times New Roman"/>
+          <w:color w:val="D4D4D4"/>
+          <w:sz w:val="21"/>
+          <w:szCs w:val="21"/>
+          <w:lang w:eastAsia="hu-HU"/>
+        </w:rPr>
+        <w:t xml:space="preserve"> &amp;&amp; </w:t>
+      </w:r>
+      <w:r>
+        <w:rPr>
+          <w:rFonts w:ascii="Consolas" w:eastAsia="Times New Roman" w:hAnsi="Consolas" w:cs="Times New Roman"/>
+          <w:color w:val="D4D4D4"/>
+          <w:sz w:val="21"/>
+          <w:szCs w:val="21"/>
+          <w:lang w:eastAsia="hu-HU"/>
+        </w:rPr>
+        <w:t xml:space="preserve"> </w:t>
+      </w:r>
+      <w:proofErr w:type="spellStart"/>
+      <w:r>
+        <w:rPr>
+          <w:rFonts w:ascii="Consolas" w:eastAsia="Times New Roman" w:hAnsi="Consolas" w:cs="Times New Roman"/>
+          <w:color w:val="9CDCFE"/>
+          <w:sz w:val="21"/>
+          <w:szCs w:val="21"/>
+          <w:lang w:eastAsia="hu-HU"/>
+        </w:rPr>
+        <w:t>value</w:t>
+      </w:r>
+      <w:r>
+        <w:rPr>
+          <w:rFonts w:ascii="Consolas" w:eastAsia="Times New Roman" w:hAnsi="Consolas" w:cs="Times New Roman"/>
+          <w:color w:val="D4D4D4"/>
+          <w:sz w:val="21"/>
+          <w:szCs w:val="21"/>
+          <w:lang w:eastAsia="hu-HU"/>
+        </w:rPr>
+        <w:t>.</w:t>
+      </w:r>
+      <w:r>
+        <w:rPr>
+          <w:rFonts w:ascii="Consolas" w:eastAsia="Times New Roman" w:hAnsi="Consolas" w:cs="Times New Roman"/>
+          <w:color w:val="DCDCAA"/>
+          <w:sz w:val="21"/>
+          <w:szCs w:val="21"/>
+          <w:lang w:eastAsia="hu-HU"/>
+        </w:rPr>
+        <w:t>replace</w:t>
+      </w:r>
+      <w:proofErr w:type="spellEnd"/>
+      <w:r>
+        <w:rPr>
+          <w:rFonts w:ascii="Consolas" w:eastAsia="Times New Roman" w:hAnsi="Consolas" w:cs="Times New Roman"/>
+          <w:color w:val="D4D4D4"/>
+          <w:sz w:val="21"/>
+          <w:szCs w:val="21"/>
+          <w:lang w:eastAsia="hu-HU"/>
+        </w:rPr>
+        <w:t>(</w:t>
+      </w:r>
+      <w:r>
+        <w:rPr>
+          <w:rFonts w:ascii="Consolas" w:eastAsia="Times New Roman" w:hAnsi="Consolas" w:cs="Times New Roman"/>
+          <w:color w:val="CE9178"/>
+          <w:sz w:val="21"/>
+          <w:szCs w:val="21"/>
+          <w:lang w:eastAsia="hu-HU"/>
+        </w:rPr>
+        <w:t>' '</w:t>
+      </w:r>
+      <w:r>
+        <w:rPr>
+          <w:rFonts w:ascii="Consolas" w:eastAsia="Times New Roman" w:hAnsi="Consolas" w:cs="Times New Roman"/>
+          <w:color w:val="D4D4D4"/>
+          <w:sz w:val="21"/>
+          <w:szCs w:val="21"/>
+          <w:lang w:eastAsia="hu-HU"/>
+        </w:rPr>
+        <w:t>,</w:t>
+      </w:r>
+      <w:r>
+        <w:rPr>
+          <w:rFonts w:ascii="Consolas" w:eastAsia="Times New Roman" w:hAnsi="Consolas" w:cs="Times New Roman"/>
+          <w:color w:val="CE9178"/>
+          <w:sz w:val="21"/>
+          <w:szCs w:val="21"/>
+          <w:lang w:eastAsia="hu-HU"/>
+        </w:rPr>
+        <w:t>''</w:t>
+      </w:r>
+      <w:r>
+        <w:rPr>
+          <w:rFonts w:ascii="Consolas" w:eastAsia="Times New Roman" w:hAnsi="Consolas" w:cs="Times New Roman"/>
+          <w:color w:val="D4D4D4"/>
+          <w:sz w:val="21"/>
+          <w:szCs w:val="21"/>
+          <w:lang w:eastAsia="hu-HU"/>
+        </w:rPr>
+        <w:t xml:space="preserve">) != </w:t>
+      </w:r>
+      <w:r>
+        <w:rPr>
+          <w:rFonts w:ascii="Consolas" w:eastAsia="Times New Roman" w:hAnsi="Consolas" w:cs="Times New Roman"/>
+          <w:color w:val="CE9178"/>
+          <w:sz w:val="21"/>
+          <w:szCs w:val="21"/>
+          <w:lang w:eastAsia="hu-HU"/>
+        </w:rPr>
+        <w:t>''</w:t>
+      </w:r>
+      <w:r>
+        <w:rPr>
+          <w:rFonts w:ascii="Consolas" w:eastAsia="Times New Roman" w:hAnsi="Consolas" w:cs="Times New Roman"/>
+          <w:color w:val="D4D4D4"/>
+          <w:sz w:val="21"/>
+          <w:szCs w:val="21"/>
+          <w:lang w:eastAsia="hu-HU"/>
+        </w:rPr>
+        <w:t>) {</w:t>
+      </w:r>
+    </w:p>
+    <w:p>
+      <w:pPr>
+        <w:shd w:val="clear" w:color="auto" w:fill="1E1E1E"/>
+        <w:spacing w:after="0" w:line="285" w:lineRule="atLeast"/>
+        <w:rPr>
+          <w:rFonts w:ascii="Consolas" w:eastAsia="Times New Roman" w:hAnsi="Consolas" w:cs="Times New Roman"/>
+          <w:color w:val="D4D4D4"/>
+          <w:sz w:val="21"/>
+          <w:szCs w:val="21"/>
+          <w:lang w:eastAsia="hu-HU"/>
+        </w:rPr>
+      </w:pPr>
+      <w:r>
+        <w:rPr>
+          <w:rFonts w:ascii="Consolas" w:eastAsia="Times New Roman" w:hAnsi="Consolas" w:cs="Times New Roman"/>
+          <w:color w:val="D4D4D4"/>
+          <w:sz w:val="21"/>
+          <w:szCs w:val="21"/>
+          <w:lang w:eastAsia="hu-HU"/>
+        </w:rPr>
+        <w:t xml:space="preserve">        </w:t>
+      </w:r>
+      <w:proofErr w:type="spellStart"/>
+      <w:r>
+        <w:rPr>
+          <w:rFonts w:ascii="Consolas" w:eastAsia="Times New Roman" w:hAnsi="Consolas" w:cs="Times New Roman"/>
+          <w:color w:val="569CD6"/>
+          <w:sz w:val="21"/>
+          <w:szCs w:val="21"/>
+          <w:lang w:eastAsia="hu-HU"/>
+        </w:rPr>
+        <w:t>this</w:t>
+      </w:r>
+      <w:r>
+        <w:rPr>
+          <w:rFonts w:ascii="Consolas" w:eastAsia="Times New Roman" w:hAnsi="Consolas" w:cs="Times New Roman"/>
+          <w:color w:val="D4D4D4"/>
+          <w:sz w:val="21"/>
+          <w:szCs w:val="21"/>
+          <w:lang w:eastAsia="hu-HU"/>
+        </w:rPr>
+        <w:t>.</w:t>
+      </w:r>
+      <w:r>
+        <w:rPr>
+          <w:rFonts w:ascii="Consolas" w:eastAsia="Times New Roman" w:hAnsi="Consolas" w:cs="Times New Roman"/>
+          <w:color w:val="9CDCFE"/>
+          <w:sz w:val="21"/>
+          <w:szCs w:val="21"/>
+          <w:lang w:eastAsia="hu-HU"/>
+        </w:rPr>
+        <w:t>irsz_validate</w:t>
+      </w:r>
+      <w:proofErr w:type="spellEnd"/>
+      <w:r>
+        <w:rPr>
+          <w:rFonts w:ascii="Consolas" w:eastAsia="Times New Roman" w:hAnsi="Consolas" w:cs="Times New Roman"/>
+          <w:color w:val="D4D4D4"/>
+          <w:sz w:val="21"/>
+          <w:szCs w:val="21"/>
+          <w:lang w:eastAsia="hu-HU"/>
+        </w:rPr>
+        <w:t xml:space="preserve"> = </w:t>
+      </w:r>
+      <w:proofErr w:type="spellStart"/>
+      <w:r>
+        <w:rPr>
+          <w:rFonts w:ascii="Consolas" w:eastAsia="Times New Roman" w:hAnsi="Consolas" w:cs="Times New Roman"/>
+          <w:color w:val="569CD6"/>
+          <w:sz w:val="21"/>
+          <w:szCs w:val="21"/>
+          <w:lang w:eastAsia="hu-HU"/>
+        </w:rPr>
+        <w:t>true</w:t>
+      </w:r>
+      <w:proofErr w:type="spellEnd"/>
+      <w:r>
+        <w:rPr>
+          <w:rFonts w:ascii="Consolas" w:eastAsia="Times New Roman" w:hAnsi="Consolas" w:cs="Times New Roman"/>
+          <w:color w:val="D4D4D4"/>
+          <w:sz w:val="21"/>
+          <w:szCs w:val="21"/>
+          <w:lang w:eastAsia="hu-HU"/>
+        </w:rPr>
+        <w:t>;</w:t>
+      </w:r>
+    </w:p>
+    <w:p>
+      <w:pPr>
+        <w:shd w:val="clear" w:color="auto" w:fill="1E1E1E"/>
+        <w:spacing w:after="0" w:line="285" w:lineRule="atLeast"/>
+        <w:rPr>
+          <w:rFonts w:ascii="Consolas" w:eastAsia="Times New Roman" w:hAnsi="Consolas" w:cs="Times New Roman"/>
+          <w:color w:val="D4D4D4"/>
+          <w:sz w:val="21"/>
+          <w:szCs w:val="21"/>
+          <w:lang w:eastAsia="hu-HU"/>
+        </w:rPr>
+      </w:pPr>
+      <w:r>
+        <w:rPr>
+          <w:rFonts w:ascii="Consolas" w:eastAsia="Times New Roman" w:hAnsi="Consolas" w:cs="Times New Roman"/>
+          <w:color w:val="D4D4D4"/>
+          <w:sz w:val="21"/>
+          <w:szCs w:val="21"/>
+          <w:lang w:eastAsia="hu-HU"/>
+        </w:rPr>
+        <w:t xml:space="preserve">      } </w:t>
+      </w:r>
+      <w:proofErr w:type="spellStart"/>
+      <w:r>
+        <w:rPr>
+          <w:rFonts w:ascii="Consolas" w:eastAsia="Times New Roman" w:hAnsi="Consolas" w:cs="Times New Roman"/>
+          <w:color w:val="C586C0"/>
+          <w:sz w:val="21"/>
+          <w:szCs w:val="21"/>
+          <w:lang w:eastAsia="hu-HU"/>
+        </w:rPr>
+        <w:t>else</w:t>
+      </w:r>
+      <w:proofErr w:type="spellEnd"/>
+      <w:r>
+        <w:rPr>
+          <w:rFonts w:ascii="Consolas" w:eastAsia="Times New Roman" w:hAnsi="Consolas" w:cs="Times New Roman"/>
+          <w:color w:val="D4D4D4"/>
+          <w:sz w:val="21"/>
+          <w:szCs w:val="21"/>
+          <w:lang w:eastAsia="hu-HU"/>
+        </w:rPr>
+        <w:t xml:space="preserve"> {</w:t>
+      </w:r>
+    </w:p>
+    <w:p>
+      <w:pPr>
+        <w:shd w:val="clear" w:color="auto" w:fill="1E1E1E"/>
+        <w:spacing w:after="0" w:line="285" w:lineRule="atLeast"/>
+        <w:rPr>
+          <w:rFonts w:ascii="Consolas" w:eastAsia="Times New Roman" w:hAnsi="Consolas" w:cs="Times New Roman"/>
+          <w:color w:val="D4D4D4"/>
+          <w:sz w:val="21"/>
+          <w:szCs w:val="21"/>
+          <w:lang w:eastAsia="hu-HU"/>
+        </w:rPr>
+      </w:pPr>
+      <w:r>
+        <w:rPr>
+          <w:rFonts w:ascii="Consolas" w:eastAsia="Times New Roman" w:hAnsi="Consolas" w:cs="Times New Roman"/>
+          <w:color w:val="D4D4D4"/>
+          <w:sz w:val="21"/>
+          <w:szCs w:val="21"/>
+          <w:lang w:eastAsia="hu-HU"/>
+        </w:rPr>
+        <w:t xml:space="preserve">        </w:t>
+      </w:r>
+      <w:proofErr w:type="spellStart"/>
+      <w:r>
+        <w:rPr>
+          <w:rFonts w:ascii="Consolas" w:eastAsia="Times New Roman" w:hAnsi="Consolas" w:cs="Times New Roman"/>
+          <w:color w:val="569CD6"/>
+          <w:sz w:val="21"/>
+          <w:szCs w:val="21"/>
+          <w:lang w:eastAsia="hu-HU"/>
+        </w:rPr>
+        <w:t>this</w:t>
+      </w:r>
+      <w:r>
+        <w:rPr>
+          <w:rFonts w:ascii="Consolas" w:eastAsia="Times New Roman" w:hAnsi="Consolas" w:cs="Times New Roman"/>
+          <w:color w:val="D4D4D4"/>
+          <w:sz w:val="21"/>
+          <w:szCs w:val="21"/>
+          <w:lang w:eastAsia="hu-HU"/>
+        </w:rPr>
+        <w:t>.</w:t>
+      </w:r>
+      <w:r>
+        <w:rPr>
+          <w:rFonts w:ascii="Consolas" w:eastAsia="Times New Roman" w:hAnsi="Consolas" w:cs="Times New Roman"/>
+          <w:color w:val="9CDCFE"/>
+          <w:sz w:val="21"/>
+          <w:szCs w:val="21"/>
+          <w:lang w:eastAsia="hu-HU"/>
+        </w:rPr>
+        <w:t>irsz_validate</w:t>
+      </w:r>
+      <w:proofErr w:type="spellEnd"/>
+      <w:r>
+        <w:rPr>
+          <w:rFonts w:ascii="Consolas" w:eastAsia="Times New Roman" w:hAnsi="Consolas" w:cs="Times New Roman"/>
+          <w:color w:val="D4D4D4"/>
+          <w:sz w:val="21"/>
+          <w:szCs w:val="21"/>
+          <w:lang w:eastAsia="hu-HU"/>
+        </w:rPr>
+        <w:t xml:space="preserve"> = </w:t>
+      </w:r>
+      <w:proofErr w:type="spellStart"/>
+      <w:r>
+        <w:rPr>
+          <w:rFonts w:ascii="Consolas" w:eastAsia="Times New Roman" w:hAnsi="Consolas" w:cs="Times New Roman"/>
+          <w:color w:val="569CD6"/>
+          <w:sz w:val="21"/>
+          <w:szCs w:val="21"/>
+          <w:lang w:eastAsia="hu-HU"/>
+        </w:rPr>
+        <w:t>false</w:t>
+      </w:r>
+      <w:proofErr w:type="spellEnd"/>
+      <w:r>
+        <w:rPr>
+          <w:rFonts w:ascii="Consolas" w:eastAsia="Times New Roman" w:hAnsi="Consolas" w:cs="Times New Roman"/>
+          <w:color w:val="D4D4D4"/>
+          <w:sz w:val="21"/>
+          <w:szCs w:val="21"/>
+          <w:lang w:eastAsia="hu-HU"/>
+        </w:rPr>
+        <w:t>;</w:t>
+      </w:r>
+    </w:p>
+    <w:p>
+      <w:pPr>
+        <w:shd w:val="clear" w:color="auto" w:fill="1E1E1E"/>
+        <w:spacing w:after="0" w:line="285" w:lineRule="atLeast"/>
+        <w:rPr>
+          <w:rFonts w:ascii="Consolas" w:eastAsia="Times New Roman" w:hAnsi="Consolas" w:cs="Times New Roman"/>
+          <w:color w:val="D4D4D4"/>
+          <w:sz w:val="21"/>
+          <w:szCs w:val="21"/>
+          <w:lang w:eastAsia="hu-HU"/>
+        </w:rPr>
+      </w:pPr>
+      <w:r>
+        <w:rPr>
+          <w:rFonts w:ascii="Consolas" w:eastAsia="Times New Roman" w:hAnsi="Consolas" w:cs="Times New Roman"/>
+          <w:color w:val="D4D4D4"/>
+          <w:sz w:val="21"/>
+          <w:szCs w:val="21"/>
+          <w:lang w:eastAsia="hu-HU"/>
+        </w:rPr>
+        <w:t>      }</w:t>
+      </w:r>
+    </w:p>
+    <w:p>
+      <w:pPr>
+        <w:shd w:val="clear" w:color="auto" w:fill="1E1E1E"/>
+        <w:spacing w:after="0" w:line="285" w:lineRule="atLeast"/>
+        <w:rPr>
+          <w:rFonts w:ascii="Consolas" w:eastAsia="Times New Roman" w:hAnsi="Consolas" w:cs="Times New Roman"/>
+          <w:color w:val="D4D4D4"/>
+          <w:sz w:val="21"/>
+          <w:szCs w:val="21"/>
+          <w:lang w:eastAsia="hu-HU"/>
+        </w:rPr>
+      </w:pPr>
+      <w:r>
+        <w:rPr>
+          <w:rFonts w:ascii="Consolas" w:eastAsia="Times New Roman" w:hAnsi="Consolas" w:cs="Times New Roman"/>
+          <w:color w:val="D4D4D4"/>
+          <w:sz w:val="21"/>
+          <w:szCs w:val="21"/>
+          <w:lang w:eastAsia="hu-HU"/>
+        </w:rPr>
+        <w:t>    },</w:t>
+      </w:r>
+    </w:p>
+    <w:p>
+      <w:pPr>
+        <w:shd w:val="clear" w:color="auto" w:fill="1E1E1E"/>
+        <w:spacing w:after="0" w:line="285" w:lineRule="atLeast"/>
+        <w:rPr>
+          <w:rFonts w:ascii="Consolas" w:eastAsia="Times New Roman" w:hAnsi="Consolas" w:cs="Times New Roman"/>
+          <w:color w:val="D4D4D4"/>
+          <w:sz w:val="21"/>
+          <w:szCs w:val="21"/>
+          <w:lang w:eastAsia="hu-HU"/>
+        </w:rPr>
+      </w:pPr>
+      <w:r>
+        <w:rPr>
+          <w:rFonts w:ascii="Consolas" w:eastAsia="Times New Roman" w:hAnsi="Consolas" w:cs="Times New Roman"/>
+          <w:color w:val="D4D4D4"/>
+          <w:sz w:val="21"/>
+          <w:szCs w:val="21"/>
+          <w:lang w:eastAsia="hu-HU"/>
+        </w:rPr>
+        <w:t>},</w:t>
+      </w:r>
+    </w:p>
+    <w:p>
+      <w:pPr>
+        <w:rPr>
+          <w:bCs/>
           <w:sz w:val="24"/>
           <w:szCs w:val="24"/>
         </w:rPr>
       </w:pPr>
+    </w:p>
+    <w:p>
+      <w:pPr>
+        <w:rPr>
+          <w:bCs/>
+          <w:sz w:val="28"/>
+          <w:szCs w:val="28"/>
+        </w:rPr>
+      </w:pPr>
+      <w:r>
+        <w:rPr>
+          <w:bCs/>
+          <w:sz w:val="28"/>
+          <w:szCs w:val="28"/>
+        </w:rPr>
+        <w:t xml:space="preserve">Itt szintén a </w:t>
+      </w:r>
+      <w:r>
+        <w:rPr>
+          <w:bCs/>
+          <w:sz w:val="28"/>
+          <w:szCs w:val="28"/>
+        </w:rPr>
+        <w:t>„</w:t>
+      </w:r>
+      <w:proofErr w:type="spellStart"/>
+      <w:r>
+        <w:rPr>
+          <w:bCs/>
+          <w:sz w:val="28"/>
+          <w:szCs w:val="28"/>
+        </w:rPr>
+        <w:t>watcher</w:t>
+      </w:r>
+      <w:proofErr w:type="spellEnd"/>
+      <w:r>
+        <w:rPr>
+          <w:bCs/>
+          <w:sz w:val="28"/>
+          <w:szCs w:val="28"/>
+        </w:rPr>
+        <w:t>”</w:t>
+      </w:r>
+      <w:r>
+        <w:rPr>
+          <w:bCs/>
+          <w:sz w:val="28"/>
+          <w:szCs w:val="28"/>
+        </w:rPr>
+        <w:t xml:space="preserve"> figyelő segítségével nézzük meg a bevitt mező értékét </w:t>
+      </w:r>
+      <w:r>
+        <w:rPr>
+          <w:bCs/>
+          <w:sz w:val="28"/>
+          <w:szCs w:val="28"/>
+        </w:rPr>
+        <w:t xml:space="preserve">valamint, </w:t>
+      </w:r>
+      <w:r>
+        <w:rPr>
+          <w:bCs/>
+          <w:sz w:val="28"/>
+          <w:szCs w:val="28"/>
+        </w:rPr>
+        <w:t>hogy az megfelelően lett -e kitöltve.</w:t>
+      </w:r>
+    </w:p>
+    <w:p>
+      <w:pPr>
+        <w:rPr>
+          <w:bCs/>
+          <w:sz w:val="28"/>
+          <w:szCs w:val="28"/>
+        </w:rPr>
+      </w:pPr>
+      <w:r>
+        <w:rPr>
+          <w:bCs/>
+          <w:sz w:val="28"/>
+          <w:szCs w:val="28"/>
+        </w:rPr>
+        <w:t>A</w:t>
+      </w:r>
+      <w:r>
+        <w:rPr>
+          <w:bCs/>
+          <w:sz w:val="28"/>
+          <w:szCs w:val="28"/>
+        </w:rPr>
+        <w:t xml:space="preserve"> kosárnál a rendelés véglegesítésénél pedig az</w:t>
+      </w:r>
+      <w:r>
+        <w:rPr>
+          <w:bCs/>
+          <w:sz w:val="28"/>
+          <w:szCs w:val="28"/>
+        </w:rPr>
+        <w:t xml:space="preserve"> általános szerződési feltételek ablak megnyitása után, ha az elfogad gombra kattintunk akkor a rendelés </w:t>
+      </w:r>
+      <w:r>
+        <w:rPr>
+          <w:bCs/>
+          <w:sz w:val="28"/>
+          <w:szCs w:val="28"/>
+        </w:rPr>
+        <w:t>„</w:t>
+      </w:r>
+      <w:proofErr w:type="spellStart"/>
+      <w:r>
+        <w:rPr>
+          <w:bCs/>
+          <w:sz w:val="28"/>
+          <w:szCs w:val="28"/>
+        </w:rPr>
+        <w:t>modal</w:t>
+      </w:r>
+      <w:proofErr w:type="spellEnd"/>
+      <w:r>
+        <w:rPr>
+          <w:bCs/>
+          <w:sz w:val="28"/>
+          <w:szCs w:val="28"/>
+        </w:rPr>
+        <w:t>”</w:t>
+      </w:r>
+      <w:r>
+        <w:rPr>
+          <w:bCs/>
+          <w:sz w:val="28"/>
+          <w:szCs w:val="28"/>
+        </w:rPr>
+        <w:t>-</w:t>
+      </w:r>
+      <w:proofErr w:type="spellStart"/>
+      <w:r>
+        <w:rPr>
+          <w:bCs/>
+          <w:sz w:val="28"/>
+          <w:szCs w:val="28"/>
+        </w:rPr>
+        <w:t>on</w:t>
+      </w:r>
+      <w:proofErr w:type="spellEnd"/>
+      <w:r>
+        <w:rPr>
+          <w:bCs/>
+          <w:sz w:val="28"/>
+          <w:szCs w:val="28"/>
+        </w:rPr>
+        <w:t xml:space="preserve"> levő „</w:t>
+      </w:r>
+      <w:proofErr w:type="spellStart"/>
+      <w:r>
+        <w:rPr>
+          <w:bCs/>
+          <w:sz w:val="28"/>
+          <w:szCs w:val="28"/>
+        </w:rPr>
+        <w:t>checkbox</w:t>
+      </w:r>
+      <w:proofErr w:type="spellEnd"/>
+      <w:r>
+        <w:rPr>
+          <w:bCs/>
+          <w:sz w:val="28"/>
+          <w:szCs w:val="28"/>
+        </w:rPr>
+        <w:t xml:space="preserve">” </w:t>
+      </w:r>
+      <w:proofErr w:type="spellStart"/>
+      <w:r>
+        <w:rPr>
+          <w:bCs/>
+          <w:sz w:val="28"/>
+          <w:szCs w:val="28"/>
+        </w:rPr>
+        <w:t>autómatikusan</w:t>
+      </w:r>
+      <w:proofErr w:type="spellEnd"/>
+      <w:r>
+        <w:rPr>
+          <w:bCs/>
+          <w:sz w:val="28"/>
+          <w:szCs w:val="28"/>
+        </w:rPr>
+        <w:t xml:space="preserve"> el lesz fogadva</w:t>
+      </w:r>
+      <w:r>
+        <w:rPr>
+          <w:bCs/>
+          <w:sz w:val="28"/>
+          <w:szCs w:val="28"/>
+        </w:rPr>
+        <w:t xml:space="preserve"> a </w:t>
+      </w:r>
+      <w:r>
+        <w:rPr>
+          <w:bCs/>
+          <w:sz w:val="28"/>
+          <w:szCs w:val="28"/>
+        </w:rPr>
+        <w:t>„</w:t>
+      </w:r>
+      <w:r>
+        <w:rPr>
+          <w:bCs/>
+          <w:sz w:val="28"/>
+          <w:szCs w:val="28"/>
+        </w:rPr>
+        <w:t>gomb elfogad</w:t>
+      </w:r>
+      <w:r>
+        <w:rPr>
+          <w:bCs/>
+          <w:sz w:val="28"/>
+          <w:szCs w:val="28"/>
+        </w:rPr>
+        <w:t>”</w:t>
+      </w:r>
+      <w:r>
+        <w:rPr>
+          <w:bCs/>
+          <w:sz w:val="28"/>
+          <w:szCs w:val="28"/>
+        </w:rPr>
+        <w:t xml:space="preserve"> metódus hatására</w:t>
+      </w:r>
+      <w:r>
+        <w:rPr>
+          <w:bCs/>
+          <w:sz w:val="28"/>
+          <w:szCs w:val="28"/>
+        </w:rPr>
+        <w:t>.</w:t>
+      </w:r>
+    </w:p>
+    <w:p>
+      <w:pPr>
+        <w:shd w:val="clear" w:color="auto" w:fill="1E1E1E"/>
+        <w:spacing w:after="0" w:line="285" w:lineRule="atLeast"/>
+        <w:rPr>
+          <w:rFonts w:ascii="Consolas" w:eastAsia="Times New Roman" w:hAnsi="Consolas" w:cs="Times New Roman"/>
+          <w:color w:val="D4D4D4"/>
+          <w:sz w:val="21"/>
+          <w:szCs w:val="21"/>
+          <w:lang w:eastAsia="hu-HU"/>
+        </w:rPr>
+      </w:pPr>
+      <w:proofErr w:type="spellStart"/>
+      <w:r>
+        <w:rPr>
+          <w:rFonts w:ascii="Consolas" w:eastAsia="Times New Roman" w:hAnsi="Consolas" w:cs="Times New Roman"/>
+          <w:color w:val="9CDCFE"/>
+          <w:sz w:val="21"/>
+          <w:szCs w:val="21"/>
+          <w:lang w:eastAsia="hu-HU"/>
+        </w:rPr>
+        <w:t>methods</w:t>
+      </w:r>
+      <w:proofErr w:type="spellEnd"/>
+      <w:r>
+        <w:rPr>
+          <w:rFonts w:ascii="Consolas" w:eastAsia="Times New Roman" w:hAnsi="Consolas" w:cs="Times New Roman"/>
+          <w:color w:val="9CDCFE"/>
+          <w:sz w:val="21"/>
+          <w:szCs w:val="21"/>
+          <w:lang w:eastAsia="hu-HU"/>
+        </w:rPr>
+        <w:t>:</w:t>
+      </w:r>
+      <w:r>
+        <w:rPr>
+          <w:rFonts w:ascii="Consolas" w:eastAsia="Times New Roman" w:hAnsi="Consolas" w:cs="Times New Roman"/>
+          <w:color w:val="D4D4D4"/>
+          <w:sz w:val="21"/>
+          <w:szCs w:val="21"/>
+          <w:lang w:eastAsia="hu-HU"/>
+        </w:rPr>
+        <w:t xml:space="preserve"> {</w:t>
+      </w:r>
+    </w:p>
+    <w:p>
+      <w:pPr>
+        <w:shd w:val="clear" w:color="auto" w:fill="1E1E1E"/>
+        <w:spacing w:after="0" w:line="285" w:lineRule="atLeast"/>
+        <w:rPr>
+          <w:rFonts w:ascii="Consolas" w:eastAsia="Times New Roman" w:hAnsi="Consolas" w:cs="Times New Roman"/>
+          <w:color w:val="D4D4D4"/>
+          <w:sz w:val="21"/>
+          <w:szCs w:val="21"/>
+          <w:lang w:eastAsia="hu-HU"/>
+        </w:rPr>
+      </w:pPr>
+      <w:r>
+        <w:rPr>
+          <w:rFonts w:ascii="Consolas" w:eastAsia="Times New Roman" w:hAnsi="Consolas" w:cs="Times New Roman"/>
+          <w:color w:val="D4D4D4"/>
+          <w:sz w:val="21"/>
+          <w:szCs w:val="21"/>
+          <w:lang w:eastAsia="hu-HU"/>
+        </w:rPr>
+        <w:t xml:space="preserve">    </w:t>
+      </w:r>
+      <w:proofErr w:type="spellStart"/>
+      <w:r>
+        <w:rPr>
+          <w:rFonts w:ascii="Consolas" w:eastAsia="Times New Roman" w:hAnsi="Consolas" w:cs="Times New Roman"/>
+          <w:color w:val="DCDCAA"/>
+          <w:sz w:val="21"/>
+          <w:szCs w:val="21"/>
+          <w:lang w:eastAsia="hu-HU"/>
+        </w:rPr>
+        <w:t>gombelfogad</w:t>
+      </w:r>
+      <w:proofErr w:type="spellEnd"/>
+      <w:r>
+        <w:rPr>
+          <w:rFonts w:ascii="Consolas" w:eastAsia="Times New Roman" w:hAnsi="Consolas" w:cs="Times New Roman"/>
+          <w:color w:val="D4D4D4"/>
+          <w:sz w:val="21"/>
+          <w:szCs w:val="21"/>
+          <w:lang w:eastAsia="hu-HU"/>
+        </w:rPr>
+        <w:t>() {</w:t>
+      </w:r>
+    </w:p>
+    <w:p>
+      <w:pPr>
+        <w:shd w:val="clear" w:color="auto" w:fill="1E1E1E"/>
+        <w:spacing w:after="0" w:line="285" w:lineRule="atLeast"/>
+        <w:rPr>
+          <w:rFonts w:ascii="Consolas" w:eastAsia="Times New Roman" w:hAnsi="Consolas" w:cs="Times New Roman"/>
+          <w:color w:val="D4D4D4"/>
+          <w:sz w:val="21"/>
+          <w:szCs w:val="21"/>
+          <w:lang w:eastAsia="hu-HU"/>
+        </w:rPr>
+      </w:pPr>
+      <w:r>
+        <w:rPr>
+          <w:rFonts w:ascii="Consolas" w:eastAsia="Times New Roman" w:hAnsi="Consolas" w:cs="Times New Roman"/>
+          <w:color w:val="D4D4D4"/>
+          <w:sz w:val="21"/>
+          <w:szCs w:val="21"/>
+          <w:lang w:eastAsia="hu-HU"/>
+        </w:rPr>
+        <w:t xml:space="preserve">      </w:t>
+      </w:r>
+      <w:proofErr w:type="spellStart"/>
+      <w:r>
+        <w:rPr>
+          <w:rFonts w:ascii="Consolas" w:eastAsia="Times New Roman" w:hAnsi="Consolas" w:cs="Times New Roman"/>
+          <w:color w:val="569CD6"/>
+          <w:sz w:val="21"/>
+          <w:szCs w:val="21"/>
+          <w:lang w:eastAsia="hu-HU"/>
+        </w:rPr>
+        <w:t>this</w:t>
+      </w:r>
+      <w:r>
+        <w:rPr>
+          <w:rFonts w:ascii="Consolas" w:eastAsia="Times New Roman" w:hAnsi="Consolas" w:cs="Times New Roman"/>
+          <w:color w:val="D4D4D4"/>
+          <w:sz w:val="21"/>
+          <w:szCs w:val="21"/>
+          <w:lang w:eastAsia="hu-HU"/>
+        </w:rPr>
+        <w:t>.</w:t>
+      </w:r>
+      <w:r>
+        <w:rPr>
+          <w:rFonts w:ascii="Consolas" w:eastAsia="Times New Roman" w:hAnsi="Consolas" w:cs="Times New Roman"/>
+          <w:color w:val="9CDCFE"/>
+          <w:sz w:val="21"/>
+          <w:szCs w:val="21"/>
+          <w:lang w:eastAsia="hu-HU"/>
+        </w:rPr>
+        <w:t>isChecked</w:t>
+      </w:r>
+      <w:proofErr w:type="spellEnd"/>
+      <w:r>
+        <w:rPr>
+          <w:rFonts w:ascii="Consolas" w:eastAsia="Times New Roman" w:hAnsi="Consolas" w:cs="Times New Roman"/>
+          <w:color w:val="D4D4D4"/>
+          <w:sz w:val="21"/>
+          <w:szCs w:val="21"/>
+          <w:lang w:eastAsia="hu-HU"/>
+        </w:rPr>
+        <w:t xml:space="preserve"> = </w:t>
+      </w:r>
+      <w:r>
+        <w:rPr>
+          <w:rFonts w:ascii="Consolas" w:eastAsia="Times New Roman" w:hAnsi="Consolas" w:cs="Times New Roman"/>
+          <w:color w:val="CE9178"/>
+          <w:sz w:val="21"/>
+          <w:szCs w:val="21"/>
+          <w:lang w:eastAsia="hu-HU"/>
+        </w:rPr>
+        <w:t>'</w:t>
+      </w:r>
+      <w:proofErr w:type="spellStart"/>
+      <w:r>
+        <w:rPr>
+          <w:rFonts w:ascii="Consolas" w:eastAsia="Times New Roman" w:hAnsi="Consolas" w:cs="Times New Roman"/>
+          <w:color w:val="CE9178"/>
+          <w:sz w:val="21"/>
+          <w:szCs w:val="21"/>
+          <w:lang w:eastAsia="hu-HU"/>
+        </w:rPr>
+        <w:t>checked</w:t>
+      </w:r>
+      <w:proofErr w:type="spellEnd"/>
+      <w:r>
+        <w:rPr>
+          <w:rFonts w:ascii="Consolas" w:eastAsia="Times New Roman" w:hAnsi="Consolas" w:cs="Times New Roman"/>
+          <w:color w:val="CE9178"/>
+          <w:sz w:val="21"/>
+          <w:szCs w:val="21"/>
+          <w:lang w:eastAsia="hu-HU"/>
+        </w:rPr>
+        <w:t>'</w:t>
+      </w:r>
+    </w:p>
+    <w:p>
+      <w:pPr>
+        <w:shd w:val="clear" w:color="auto" w:fill="1E1E1E"/>
+        <w:spacing w:after="0" w:line="285" w:lineRule="atLeast"/>
+        <w:rPr>
+          <w:rFonts w:ascii="Consolas" w:eastAsia="Times New Roman" w:hAnsi="Consolas" w:cs="Times New Roman"/>
+          <w:color w:val="D4D4D4"/>
+          <w:sz w:val="21"/>
+          <w:szCs w:val="21"/>
+          <w:lang w:eastAsia="hu-HU"/>
+        </w:rPr>
+      </w:pPr>
+      <w:r>
+        <w:rPr>
+          <w:rFonts w:ascii="Consolas" w:eastAsia="Times New Roman" w:hAnsi="Consolas" w:cs="Times New Roman"/>
+          <w:color w:val="D4D4D4"/>
+          <w:sz w:val="21"/>
+          <w:szCs w:val="21"/>
+          <w:lang w:eastAsia="hu-HU"/>
+        </w:rPr>
+        <w:t xml:space="preserve">      </w:t>
+      </w:r>
+      <w:proofErr w:type="spellStart"/>
+      <w:r>
+        <w:rPr>
+          <w:rFonts w:ascii="Consolas" w:eastAsia="Times New Roman" w:hAnsi="Consolas" w:cs="Times New Roman"/>
+          <w:color w:val="569CD6"/>
+          <w:sz w:val="21"/>
+          <w:szCs w:val="21"/>
+          <w:lang w:eastAsia="hu-HU"/>
+        </w:rPr>
+        <w:t>this</w:t>
+      </w:r>
+      <w:r>
+        <w:rPr>
+          <w:rFonts w:ascii="Consolas" w:eastAsia="Times New Roman" w:hAnsi="Consolas" w:cs="Times New Roman"/>
+          <w:color w:val="D4D4D4"/>
+          <w:sz w:val="21"/>
+          <w:szCs w:val="21"/>
+          <w:lang w:eastAsia="hu-HU"/>
+        </w:rPr>
+        <w:t>.</w:t>
+      </w:r>
+      <w:r>
+        <w:rPr>
+          <w:rFonts w:ascii="Consolas" w:eastAsia="Times New Roman" w:hAnsi="Consolas" w:cs="Times New Roman"/>
+          <w:color w:val="9CDCFE"/>
+          <w:sz w:val="21"/>
+          <w:szCs w:val="21"/>
+          <w:lang w:eastAsia="hu-HU"/>
+        </w:rPr>
+        <w:t>afsz_validate</w:t>
+      </w:r>
+      <w:proofErr w:type="spellEnd"/>
+      <w:r>
+        <w:rPr>
+          <w:rFonts w:ascii="Consolas" w:eastAsia="Times New Roman" w:hAnsi="Consolas" w:cs="Times New Roman"/>
+          <w:color w:val="D4D4D4"/>
+          <w:sz w:val="21"/>
+          <w:szCs w:val="21"/>
+          <w:lang w:eastAsia="hu-HU"/>
+        </w:rPr>
+        <w:t xml:space="preserve"> = </w:t>
+      </w:r>
+      <w:proofErr w:type="spellStart"/>
+      <w:r>
+        <w:rPr>
+          <w:rFonts w:ascii="Consolas" w:eastAsia="Times New Roman" w:hAnsi="Consolas" w:cs="Times New Roman"/>
+          <w:color w:val="569CD6"/>
+          <w:sz w:val="21"/>
+          <w:szCs w:val="21"/>
+          <w:lang w:eastAsia="hu-HU"/>
+        </w:rPr>
+        <w:t>true</w:t>
+      </w:r>
+      <w:proofErr w:type="spellEnd"/>
+      <w:r>
+        <w:rPr>
+          <w:rFonts w:ascii="Consolas" w:eastAsia="Times New Roman" w:hAnsi="Consolas" w:cs="Times New Roman"/>
+          <w:color w:val="D4D4D4"/>
+          <w:sz w:val="21"/>
+          <w:szCs w:val="21"/>
+          <w:lang w:eastAsia="hu-HU"/>
+        </w:rPr>
+        <w:t>;</w:t>
+      </w:r>
+    </w:p>
+    <w:p>
+      <w:pPr>
+        <w:shd w:val="clear" w:color="auto" w:fill="1E1E1E"/>
+        <w:spacing w:after="0" w:line="285" w:lineRule="atLeast"/>
+        <w:rPr>
+          <w:rFonts w:ascii="Consolas" w:eastAsia="Times New Roman" w:hAnsi="Consolas" w:cs="Times New Roman"/>
+          <w:color w:val="D4D4D4"/>
+          <w:sz w:val="21"/>
+          <w:szCs w:val="21"/>
+          <w:lang w:eastAsia="hu-HU"/>
+        </w:rPr>
+      </w:pPr>
+      <w:r>
+        <w:rPr>
+          <w:rFonts w:ascii="Consolas" w:eastAsia="Times New Roman" w:hAnsi="Consolas" w:cs="Times New Roman"/>
+          <w:color w:val="D4D4D4"/>
+          <w:sz w:val="21"/>
+          <w:szCs w:val="21"/>
+          <w:lang w:eastAsia="hu-HU"/>
+        </w:rPr>
+        <w:t>    }</w:t>
+      </w:r>
+    </w:p>
+    <w:p>
+      <w:pPr>
+        <w:shd w:val="clear" w:color="auto" w:fill="1E1E1E"/>
+        <w:spacing w:after="0" w:line="285" w:lineRule="atLeast"/>
+        <w:rPr>
+          <w:rFonts w:ascii="Consolas" w:eastAsia="Times New Roman" w:hAnsi="Consolas" w:cs="Times New Roman"/>
+          <w:color w:val="D4D4D4"/>
+          <w:sz w:val="21"/>
+          <w:szCs w:val="21"/>
+          <w:lang w:eastAsia="hu-HU"/>
+        </w:rPr>
+      </w:pPr>
+      <w:r>
+        <w:rPr>
+          <w:rFonts w:ascii="Consolas" w:eastAsia="Times New Roman" w:hAnsi="Consolas" w:cs="Times New Roman"/>
+          <w:color w:val="D4D4D4"/>
+          <w:sz w:val="21"/>
+          <w:szCs w:val="21"/>
+          <w:lang w:eastAsia="hu-HU"/>
+        </w:rPr>
+        <w:t>  },</w:t>
+      </w:r>
     </w:p>
     <w:sectPr>
       <w:pgSz w:w="11906" w:h="16838"/>
@@ -1376,7 +5183,7 @@
 </file>
 
 <file path=word/styles.xml><?xml version="1.0" encoding="utf-8"?>
-<w:styles xmlns:mc="http://schemas.openxmlformats.org/markup-compatibility/2006" xmlns:r="http://schemas.openxmlformats.org/officeDocument/2006/relationships" xmlns:w="http://schemas.openxmlformats.org/wordprocessingml/2006/main" xmlns:w14="http://schemas.microsoft.com/office/word/2010/wordml" xmlns:w15="http://schemas.microsoft.com/office/word/2012/wordml" xmlns:w16se="http://schemas.microsoft.com/office/word/2015/wordml/symex" mc:Ignorable="w14 w15 w16se">
+<w:styles xmlns:mc="http://schemas.openxmlformats.org/markup-compatibility/2006" xmlns:r="http://schemas.openxmlformats.org/officeDocument/2006/relationships" xmlns:w="http://schemas.openxmlformats.org/wordprocessingml/2006/main" xmlns:w14="http://schemas.microsoft.com/office/word/2010/wordml" xmlns:w15="http://schemas.microsoft.com/office/word/2012/wordml" xmlns:w16cex="http://schemas.microsoft.com/office/word/2018/wordml/cex" xmlns:w16cid="http://schemas.microsoft.com/office/word/2016/wordml/cid" xmlns:w16="http://schemas.microsoft.com/office/word/2018/wordml" xmlns:w16sdtdh="http://schemas.microsoft.com/office/word/2020/wordml/sdtdatahash" xmlns:w16se="http://schemas.microsoft.com/office/word/2015/wordml/symex" mc:Ignorable="w14 w15 w16se w16cid w16 w16cex w16sdtdh">
   <w:docDefaults>
     <w:rPrDefault>
       <w:rPr>
@@ -1392,7 +5199,7 @@
       </w:pPr>
     </w:pPrDefault>
   </w:docDefaults>
-  <w:latentStyles w:defLockedState="0" w:defUIPriority="99" w:defSemiHidden="0" w:defUnhideWhenUsed="0" w:defQFormat="0" w:count="371">
+  <w:latentStyles w:defLockedState="0" w:defUIPriority="99" w:defSemiHidden="0" w:defUnhideWhenUsed="0" w:defQFormat="0" w:count="376">
     <w:lsdException w:name="Normal" w:uiPriority="0" w:qFormat="1"/>
     <w:lsdException w:name="heading 1" w:uiPriority="9" w:qFormat="1"/>
     <w:lsdException w:name="heading 2" w:semiHidden="1" w:uiPriority="9" w:unhideWhenUsed="1" w:qFormat="1"/>
@@ -1498,7 +5305,6 @@
     <w:lsdException w:name="HTML Sample" w:semiHidden="1" w:unhideWhenUsed="1"/>
     <w:lsdException w:name="HTML Typewriter" w:semiHidden="1" w:unhideWhenUsed="1"/>
     <w:lsdException w:name="HTML Variable" w:semiHidden="1" w:unhideWhenUsed="1"/>
-    <w:lsdException w:name="Normal Table" w:semiHidden="1" w:unhideWhenUsed="1"/>
     <w:lsdException w:name="annotation subject" w:semiHidden="1" w:unhideWhenUsed="1"/>
     <w:lsdException w:name="No List" w:semiHidden="1" w:unhideWhenUsed="1"/>
     <w:lsdException w:name="Outline List 1" w:semiHidden="1" w:unhideWhenUsed="1"/>
@@ -1541,11 +5347,8 @@
     <w:lsdException w:name="Table Contemporary" w:semiHidden="1" w:unhideWhenUsed="1"/>
     <w:lsdException w:name="Table Elegant" w:semiHidden="1" w:unhideWhenUsed="1"/>
     <w:lsdException w:name="Table Professional" w:semiHidden="1" w:unhideWhenUsed="1"/>
-    <w:lsdException w:name="Table Subtle 1" w:semiHidden="1" w:unhideWhenUsed="1"/>
     <w:lsdException w:name="Table Subtle 2" w:semiHidden="1" w:unhideWhenUsed="1"/>
     <w:lsdException w:name="Table Web 1" w:semiHidden="1" w:unhideWhenUsed="1"/>
-    <w:lsdException w:name="Table Web 2" w:semiHidden="1" w:unhideWhenUsed="1"/>
-    <w:lsdException w:name="Table Web 3" w:semiHidden="1" w:unhideWhenUsed="1"/>
     <w:lsdException w:name="Balloon Text" w:semiHidden="1" w:unhideWhenUsed="1"/>
     <w:lsdException w:name="Table Grid" w:uiPriority="39"/>
     <w:lsdException w:name="Table Theme" w:semiHidden="1" w:unhideWhenUsed="1"/>
@@ -1764,6 +5567,11 @@
     <w:lsdException w:name="List Table 5 Dark Accent 6" w:uiPriority="50"/>
     <w:lsdException w:name="List Table 6 Colorful Accent 6" w:uiPriority="51"/>
     <w:lsdException w:name="List Table 7 Colorful Accent 6" w:uiPriority="52"/>
+    <w:lsdException w:name="Mention" w:semiHidden="1" w:unhideWhenUsed="1"/>
+    <w:lsdException w:name="Smart Hyperlink" w:semiHidden="1" w:unhideWhenUsed="1"/>
+    <w:lsdException w:name="Hashtag" w:semiHidden="1" w:unhideWhenUsed="1"/>
+    <w:lsdException w:name="Unresolved Mention" w:semiHidden="1" w:unhideWhenUsed="1"/>
+    <w:lsdException w:name="Smart Link" w:semiHidden="1" w:unhideWhenUsed="1"/>
   </w:latentStyles>
   <w:style w:type="paragraph" w:default="1" w:styleId="Norml">
     <w:name w:val="Normal"/>
